--- a/docs/UseCase.docx
+++ b/docs/UseCase.docx
@@ -20,12 +20,6 @@
         <w:gridCol w:w="5952"/>
       </w:tblGrid>
       <w:tr>
-        <w:tblPrEx>
-          <w:tblCellMar>
-            <w:top w:w="0" w:type="dxa"/>
-            <w:bottom w:w="0" w:type="dxa"/>
-          </w:tblCellMar>
-        </w:tblPrEx>
         <w:trPr>
           <w:trHeight w:val="837"/>
         </w:trPr>
@@ -52,12 +46,6 @@
         </w:tc>
       </w:tr>
       <w:tr>
-        <w:tblPrEx>
-          <w:tblCellMar>
-            <w:top w:w="0" w:type="dxa"/>
-            <w:bottom w:w="0" w:type="dxa"/>
-          </w:tblCellMar>
-        </w:tblPrEx>
         <w:trPr>
           <w:trHeight w:val="865"/>
         </w:trPr>
@@ -85,12 +73,6 @@
         </w:tc>
       </w:tr>
       <w:tr>
-        <w:tblPrEx>
-          <w:tblCellMar>
-            <w:top w:w="0" w:type="dxa"/>
-            <w:bottom w:w="0" w:type="dxa"/>
-          </w:tblCellMar>
-        </w:tblPrEx>
         <w:trPr>
           <w:trHeight w:val="694"/>
         </w:trPr>
@@ -118,12 +100,6 @@
         </w:tc>
       </w:tr>
       <w:tr>
-        <w:tblPrEx>
-          <w:tblCellMar>
-            <w:top w:w="0" w:type="dxa"/>
-            <w:bottom w:w="0" w:type="dxa"/>
-          </w:tblCellMar>
-        </w:tblPrEx>
         <w:trPr>
           <w:trHeight w:val="684"/>
         </w:trPr>
@@ -242,12 +218,6 @@
         </w:tc>
       </w:tr>
       <w:tr>
-        <w:tblPrEx>
-          <w:tblCellMar>
-            <w:top w:w="0" w:type="dxa"/>
-            <w:bottom w:w="0" w:type="dxa"/>
-          </w:tblCellMar>
-        </w:tblPrEx>
         <w:trPr>
           <w:trHeight w:val="694"/>
         </w:trPr>
@@ -289,12 +259,6 @@
         </w:tc>
       </w:tr>
       <w:tr>
-        <w:tblPrEx>
-          <w:tblCellMar>
-            <w:top w:w="0" w:type="dxa"/>
-            <w:bottom w:w="0" w:type="dxa"/>
-          </w:tblCellMar>
-        </w:tblPrEx>
         <w:trPr>
           <w:trHeight w:val="732"/>
         </w:trPr>
@@ -321,12 +285,6 @@
         </w:tc>
       </w:tr>
       <w:tr>
-        <w:tblPrEx>
-          <w:tblCellMar>
-            <w:top w:w="0" w:type="dxa"/>
-            <w:bottom w:w="0" w:type="dxa"/>
-          </w:tblCellMar>
-        </w:tblPrEx>
         <w:trPr>
           <w:trHeight w:val="552"/>
         </w:trPr>
@@ -353,12 +311,6 @@
         </w:tc>
       </w:tr>
       <w:tr>
-        <w:tblPrEx>
-          <w:tblCellMar>
-            <w:top w:w="0" w:type="dxa"/>
-            <w:bottom w:w="0" w:type="dxa"/>
-          </w:tblCellMar>
-        </w:tblPrEx>
         <w:trPr>
           <w:trHeight w:val="720"/>
         </w:trPr>
@@ -385,12 +337,6 @@
         </w:tc>
       </w:tr>
       <w:tr>
-        <w:tblPrEx>
-          <w:tblCellMar>
-            <w:top w:w="0" w:type="dxa"/>
-            <w:bottom w:w="0" w:type="dxa"/>
-          </w:tblCellMar>
-        </w:tblPrEx>
         <w:trPr>
           <w:trHeight w:val="636"/>
         </w:trPr>
@@ -417,12 +363,6 @@
         </w:tc>
       </w:tr>
       <w:tr>
-        <w:tblPrEx>
-          <w:tblCellMar>
-            <w:top w:w="0" w:type="dxa"/>
-            <w:bottom w:w="0" w:type="dxa"/>
-          </w:tblCellMar>
-        </w:tblPrEx>
         <w:trPr>
           <w:trHeight w:val="572"/>
         </w:trPr>
@@ -523,12 +463,6 @@
         </w:tc>
       </w:tr>
       <w:tr>
-        <w:tblPrEx>
-          <w:tblCellMar>
-            <w:top w:w="0" w:type="dxa"/>
-            <w:bottom w:w="0" w:type="dxa"/>
-          </w:tblCellMar>
-        </w:tblPrEx>
         <w:trPr>
           <w:trHeight w:val="1106"/>
         </w:trPr>
@@ -555,12 +489,6 @@
         </w:tc>
       </w:tr>
       <w:tr>
-        <w:tblPrEx>
-          <w:tblCellMar>
-            <w:top w:w="0" w:type="dxa"/>
-            <w:bottom w:w="0" w:type="dxa"/>
-          </w:tblCellMar>
-        </w:tblPrEx>
         <w:trPr>
           <w:trHeight w:val="1476"/>
         </w:trPr>
@@ -587,12 +515,6 @@
         </w:tc>
       </w:tr>
       <w:tr>
-        <w:tblPrEx>
-          <w:tblCellMar>
-            <w:top w:w="0" w:type="dxa"/>
-            <w:bottom w:w="0" w:type="dxa"/>
-          </w:tblCellMar>
-        </w:tblPrEx>
         <w:trPr>
           <w:trHeight w:val="2207"/>
         </w:trPr>
@@ -2381,7 +2303,13 @@
         <w:ind w:left="1440"/>
       </w:pPr>
       <w:r>
-        <w:t>The use case starts when user enters his preferred user type in to simulator.</w:t>
+        <w:t xml:space="preserve">The use case starts when user enters his preferred user type </w:t>
+      </w:r>
+      <w:r>
+        <w:t>into</w:t>
+      </w:r>
+      <w:r>
+        <w:t xml:space="preserve"> simulator.</w:t>
       </w:r>
     </w:p>
     <w:p>
@@ -2435,7 +2363,19 @@
         </w:numPr>
       </w:pPr>
       <w:r>
-        <w:t>If the user is ATC controller the he is provided ATC controller simulation screen to create a simulation scenario.</w:t>
+        <w:t xml:space="preserve">If the user is ATC </w:t>
+      </w:r>
+      <w:r>
+        <w:t>controller,</w:t>
+      </w:r>
+      <w:r>
+        <w:t xml:space="preserve"> </w:t>
+      </w:r>
+      <w:r>
+        <w:t>he</w:t>
+      </w:r>
+      <w:r>
+        <w:t xml:space="preserve"> is provided ATC controller simulation screen to create a simulation scenario.</w:t>
       </w:r>
     </w:p>
     <w:p>
@@ -2659,7 +2599,16 @@
         <w:ind w:left="1080"/>
       </w:pPr>
       <w:r>
-        <w:t>This use case documents the procedure for entering fight details as user type trainee.</w:t>
+        <w:t xml:space="preserve">This use case documents the procedure for entering </w:t>
+      </w:r>
+      <w:r>
+        <w:t>runaway</w:t>
+      </w:r>
+      <w:r>
+        <w:t xml:space="preserve"> details as user type trainee</w:t>
+      </w:r>
+      <w:r>
+        <w:t xml:space="preserve"> or ATC controller</w:t>
       </w:r>
     </w:p>
     <w:p>
@@ -2671,7 +2620,7 @@
         </w:numPr>
       </w:pPr>
       <w:r>
-        <w:t>Raise Emergency signal (if required)</w:t>
+        <w:t>Enter if the runaway is occupied or empty</w:t>
       </w:r>
     </w:p>
     <w:p>
@@ -2683,7 +2632,7 @@
         </w:numPr>
       </w:pPr>
       <w:r>
-        <w:t xml:space="preserve">Type/Size of aircraft </w:t>
+        <w:t>Enter the wind direction</w:t>
       </w:r>
     </w:p>
     <w:p>
@@ -2695,31 +2644,7 @@
         </w:numPr>
       </w:pPr>
       <w:r>
-        <w:t>Enter fuel left in the aircraft at the time of landing schedule</w:t>
-      </w:r>
-    </w:p>
-    <w:p>
-      <w:pPr>
-        <w:pStyle w:val="ListParagraph"/>
-        <w:numPr>
-          <w:ilvl w:val="0"/>
-          <w:numId w:val="4"/>
-        </w:numPr>
-      </w:pPr>
-      <w:r>
-        <w:t>Enter current altitude of the aircraft at the time of landing schedule</w:t>
-      </w:r>
-    </w:p>
-    <w:p>
-      <w:pPr>
-        <w:pStyle w:val="ListParagraph"/>
-        <w:numPr>
-          <w:ilvl w:val="0"/>
-          <w:numId w:val="4"/>
-        </w:numPr>
-      </w:pPr>
-      <w:r>
-        <w:t>Enter current speed of the aircraft at the time of landing scheduling</w:t>
+        <w:t>Enter if the landing is emergency or not</w:t>
       </w:r>
     </w:p>
     <w:p>
@@ -2741,6 +2666,9 @@
         <w:tab/>
         <w:t>Trainee</w:t>
       </w:r>
+      <w:r>
+        <w:t xml:space="preserve"> and ATC Controller</w:t>
+      </w:r>
     </w:p>
     <w:p>
       <w:pPr>
@@ -2759,7 +2687,13 @@
         <w:ind w:left="1440"/>
       </w:pPr>
       <w:r>
-        <w:t>Trainee must be selected be selected as user type.</w:t>
+        <w:t xml:space="preserve">Trainee </w:t>
+      </w:r>
+      <w:r>
+        <w:t xml:space="preserve">or ATC Controller </w:t>
+      </w:r>
+      <w:r>
+        <w:t>must be selected as user type.</w:t>
       </w:r>
     </w:p>
     <w:p>
@@ -2849,7 +2783,19 @@
         </w:numPr>
       </w:pPr>
       <w:r>
-        <w:t>Add another flight button is created is activated for the user to enter another flight.</w:t>
+        <w:t xml:space="preserve">Add another </w:t>
+      </w:r>
+      <w:r>
+        <w:t>runaway button</w:t>
+      </w:r>
+      <w:r>
+        <w:t xml:space="preserve"> is created is activated for the user to enter </w:t>
+      </w:r>
+      <w:r>
+        <w:t>runaway details</w:t>
+      </w:r>
+      <w:r>
+        <w:t>.</w:t>
       </w:r>
     </w:p>
     <w:p>
@@ -2896,13 +2842,17 @@
       <w:r>
         <w:t xml:space="preserve">If the entered input is not matching with the correct data type of </w:t>
       </w:r>
-      <w:proofErr w:type="gramStart"/>
-      <w:r>
-        <w:t>the every</w:t>
-      </w:r>
-      <w:proofErr w:type="gramEnd"/>
-      <w:r>
-        <w:t xml:space="preserve"> input field an error message “Input mismatch” is shown. Enter flight details </w:t>
+      <w:r>
+        <w:t>every</w:t>
+      </w:r>
+      <w:r>
+        <w:t xml:space="preserve"> input field an error message “Input mismatch” is shown. Enter </w:t>
+      </w:r>
+      <w:r>
+        <w:t>runaway details</w:t>
+      </w:r>
+      <w:r>
+        <w:t xml:space="preserve"> </w:t>
       </w:r>
     </w:p>
     <w:p>
@@ -2914,16 +2864,19 @@
         </w:numPr>
       </w:pPr>
       <w:r>
-        <w:t>Pressing new flight button without filling details of previous flight</w:t>
-      </w:r>
-    </w:p>
-    <w:p>
-      <w:pPr>
-        <w:pStyle w:val="ListParagraph"/>
-        <w:ind w:left="2880"/>
-      </w:pPr>
-      <w:r>
-        <w:t>State is unchanged.</w:t>
+        <w:t xml:space="preserve">Pressing </w:t>
+      </w:r>
+      <w:r>
+        <w:t>new runaway</w:t>
+      </w:r>
+      <w:r>
+        <w:t xml:space="preserve"> button without filling details of previous </w:t>
+      </w:r>
+      <w:r>
+        <w:t>runaway s</w:t>
+      </w:r>
+      <w:r>
+        <w:t>tate is unchanged.</w:t>
       </w:r>
     </w:p>
     <w:p>
@@ -3144,10 +3097,7 @@
         <w:ind w:firstLine="720"/>
       </w:pPr>
       <w:r>
-        <w:t>3</w:t>
-      </w:r>
-      <w:r>
-        <w:t>.2 Actors</w:t>
+        <w:t>3.2 Actors</w:t>
       </w:r>
     </w:p>
     <w:p>
@@ -3158,16 +3108,16 @@
         <w:tab/>
         <w:t>Trainee</w:t>
       </w:r>
+      <w:r>
+        <w:t xml:space="preserve"> and ATC controller</w:t>
+      </w:r>
     </w:p>
     <w:p>
       <w:pPr>
         <w:ind w:firstLine="720"/>
       </w:pPr>
       <w:r>
-        <w:t>3</w:t>
-      </w:r>
-      <w:r>
-        <w:t>.3 Pre-Condition</w:t>
+        <w:t>3.3 Pre-Condition</w:t>
       </w:r>
     </w:p>
     <w:p>
@@ -3391,22 +3341,3298 @@
     </w:p>
     <w:p/>
     <w:p/>
+    <w:p/>
+    <w:p>
+      <w:pPr>
+        <w:pStyle w:val="ListParagraph"/>
+        <w:numPr>
+          <w:ilvl w:val="0"/>
+          <w:numId w:val="10"/>
+        </w:numPr>
+        <w:rPr>
+          <w:b/>
+          <w:bCs/>
+          <w:sz w:val="28"/>
+          <w:szCs w:val="28"/>
+        </w:rPr>
+      </w:pPr>
+      <w:r>
+        <w:rPr>
+          <w:b/>
+          <w:bCs/>
+          <w:sz w:val="28"/>
+          <w:szCs w:val="28"/>
+        </w:rPr>
+        <w:lastRenderedPageBreak/>
+        <w:t>Add New Flights</w:t>
+      </w:r>
+    </w:p>
+    <w:p>
+      <w:pPr>
+        <w:pStyle w:val="ListParagraph"/>
+        <w:numPr>
+          <w:ilvl w:val="1"/>
+          <w:numId w:val="10"/>
+        </w:numPr>
+      </w:pPr>
+      <w:r>
+        <w:t>Introduction:</w:t>
+      </w:r>
+    </w:p>
+    <w:p>
+      <w:pPr>
+        <w:pStyle w:val="ListParagraph"/>
+        <w:ind w:left="1080"/>
+      </w:pPr>
+      <w:r>
+        <w:t xml:space="preserve">This use case documents the procedure for </w:t>
+      </w:r>
+      <w:r>
+        <w:t xml:space="preserve">adding and </w:t>
+      </w:r>
+      <w:r>
+        <w:t>entering</w:t>
+      </w:r>
+      <w:r>
+        <w:t xml:space="preserve"> new</w:t>
+      </w:r>
+      <w:r>
+        <w:t xml:space="preserve"> fight details as user type trainee.</w:t>
+      </w:r>
+    </w:p>
+    <w:p>
+      <w:pPr>
+        <w:pStyle w:val="ListParagraph"/>
+        <w:numPr>
+          <w:ilvl w:val="0"/>
+          <w:numId w:val="16"/>
+        </w:numPr>
+      </w:pPr>
+      <w:r>
+        <w:t>To add new flight details (if required)</w:t>
+      </w:r>
+    </w:p>
+    <w:p>
+      <w:pPr>
+        <w:pStyle w:val="ListParagraph"/>
+        <w:numPr>
+          <w:ilvl w:val="0"/>
+          <w:numId w:val="4"/>
+        </w:numPr>
+      </w:pPr>
+      <w:r>
+        <w:t>Raise Emergency signal (if required)</w:t>
+      </w:r>
+    </w:p>
+    <w:p>
+      <w:pPr>
+        <w:pStyle w:val="ListParagraph"/>
+        <w:numPr>
+          <w:ilvl w:val="0"/>
+          <w:numId w:val="4"/>
+        </w:numPr>
+      </w:pPr>
+      <w:r>
+        <w:t xml:space="preserve">Type/Size of aircraft </w:t>
+      </w:r>
+    </w:p>
+    <w:p>
+      <w:pPr>
+        <w:pStyle w:val="ListParagraph"/>
+        <w:numPr>
+          <w:ilvl w:val="0"/>
+          <w:numId w:val="4"/>
+        </w:numPr>
+      </w:pPr>
+      <w:r>
+        <w:t>Enter fuel left in the aircraft at the time of landing schedule</w:t>
+      </w:r>
+    </w:p>
+    <w:p>
+      <w:pPr>
+        <w:pStyle w:val="ListParagraph"/>
+        <w:numPr>
+          <w:ilvl w:val="0"/>
+          <w:numId w:val="4"/>
+        </w:numPr>
+      </w:pPr>
+      <w:r>
+        <w:t>Enter current altitude of the aircraft at the time of landing schedule</w:t>
+      </w:r>
+    </w:p>
+    <w:p>
+      <w:pPr>
+        <w:pStyle w:val="ListParagraph"/>
+        <w:numPr>
+          <w:ilvl w:val="0"/>
+          <w:numId w:val="4"/>
+        </w:numPr>
+      </w:pPr>
+      <w:r>
+        <w:t>Enter current speed of the aircraft at the time of landing scheduling</w:t>
+      </w:r>
+    </w:p>
+    <w:p>
+      <w:pPr>
+        <w:ind w:firstLine="720"/>
+      </w:pPr>
+      <w:r>
+        <w:t>3.2 Actors</w:t>
+      </w:r>
+    </w:p>
+    <w:p>
+      <w:pPr>
+        <w:ind w:left="720"/>
+      </w:pPr>
+      <w:r>
+        <w:tab/>
+        <w:t>Trainee</w:t>
+      </w:r>
+    </w:p>
+    <w:p>
+      <w:pPr>
+        <w:ind w:firstLine="720"/>
+      </w:pPr>
+      <w:r>
+        <w:t>3.3 Pre-Condition</w:t>
+      </w:r>
+    </w:p>
+    <w:p>
+      <w:pPr>
+        <w:pStyle w:val="ListParagraph"/>
+        <w:ind w:left="1440"/>
+      </w:pPr>
+      <w:r>
+        <w:t>Trainee must be selected be selected as user type.</w:t>
+      </w:r>
+    </w:p>
+    <w:p>
+      <w:pPr>
+        <w:pStyle w:val="ListParagraph"/>
+        <w:numPr>
+          <w:ilvl w:val="1"/>
+          <w:numId w:val="9"/>
+        </w:numPr>
+      </w:pPr>
+      <w:r>
+        <w:t>Post-Condition</w:t>
+      </w:r>
+    </w:p>
+    <w:p>
+      <w:pPr>
+        <w:pStyle w:val="ListParagraph"/>
+        <w:ind w:left="1440"/>
+      </w:pPr>
+      <w:r>
+        <w:t>If input is submitted in proper format the user can add another runway. Otherwise, an error message “Input mismatch” will be displayed.</w:t>
+      </w:r>
+    </w:p>
+    <w:p>
+      <w:pPr>
+        <w:pStyle w:val="ListParagraph"/>
+        <w:numPr>
+          <w:ilvl w:val="1"/>
+          <w:numId w:val="9"/>
+        </w:numPr>
+      </w:pPr>
+      <w:r>
+        <w:t>Flow of Events</w:t>
+      </w:r>
+    </w:p>
+    <w:p>
+      <w:pPr>
+        <w:pStyle w:val="ListParagraph"/>
+        <w:numPr>
+          <w:ilvl w:val="2"/>
+          <w:numId w:val="9"/>
+        </w:numPr>
+      </w:pPr>
+      <w:r>
+        <w:t>Basic Flow</w:t>
+      </w:r>
+    </w:p>
+    <w:p>
+      <w:pPr>
+        <w:pStyle w:val="ListParagraph"/>
+        <w:ind w:left="2160"/>
+      </w:pPr>
+      <w:r>
+        <w:t>The use case starts when the user enters runway data into the designated fields.</w:t>
+      </w:r>
+    </w:p>
+    <w:p>
+      <w:pPr>
+        <w:pStyle w:val="ListParagraph"/>
+        <w:numPr>
+          <w:ilvl w:val="0"/>
+          <w:numId w:val="7"/>
+        </w:numPr>
+      </w:pPr>
+      <w:r>
+        <w:t>The system reads and validates the input entered by the user</w:t>
+      </w:r>
+    </w:p>
+    <w:p>
+      <w:pPr>
+        <w:pStyle w:val="ListParagraph"/>
+        <w:numPr>
+          <w:ilvl w:val="0"/>
+          <w:numId w:val="7"/>
+        </w:numPr>
+      </w:pPr>
+      <w:r>
+        <w:t>Input validation is done by matching the data type of desired and entered values.</w:t>
+      </w:r>
+    </w:p>
+    <w:p>
+      <w:pPr>
+        <w:pStyle w:val="ListParagraph"/>
+        <w:numPr>
+          <w:ilvl w:val="0"/>
+          <w:numId w:val="7"/>
+        </w:numPr>
+      </w:pPr>
+      <w:r>
+        <w:t>Add another runway button is activated for the user to enter another runway details.</w:t>
+      </w:r>
+    </w:p>
+    <w:p>
+      <w:pPr>
+        <w:pStyle w:val="ListParagraph"/>
+        <w:numPr>
+          <w:ilvl w:val="0"/>
+          <w:numId w:val="7"/>
+        </w:numPr>
+      </w:pPr>
+      <w:r>
+        <w:t>The use case ends.</w:t>
+      </w:r>
+    </w:p>
+    <w:p>
+      <w:pPr>
+        <w:pStyle w:val="ListParagraph"/>
+        <w:numPr>
+          <w:ilvl w:val="2"/>
+          <w:numId w:val="9"/>
+        </w:numPr>
+      </w:pPr>
+      <w:r>
+        <w:t>Alternative Flow</w:t>
+      </w:r>
+    </w:p>
+    <w:p>
+      <w:pPr>
+        <w:pStyle w:val="ListParagraph"/>
+        <w:numPr>
+          <w:ilvl w:val="3"/>
+          <w:numId w:val="9"/>
+        </w:numPr>
+      </w:pPr>
+      <w:r>
+        <w:t>Incorrect input</w:t>
+      </w:r>
+    </w:p>
     <w:p>
       <w:pPr>
         <w:pStyle w:val="ListParagraph"/>
         <w:ind w:left="2880"/>
       </w:pPr>
       <w:r>
+        <w:t xml:space="preserve">If the entered input is not matching with the correct data type of every input field an error message “Input mismatch” is shown. Enter runway details again. </w:t>
+      </w:r>
+    </w:p>
+    <w:p>
+      <w:pPr>
+        <w:pStyle w:val="ListParagraph"/>
+        <w:numPr>
+          <w:ilvl w:val="3"/>
+          <w:numId w:val="9"/>
+        </w:numPr>
+      </w:pPr>
+      <w:r>
+        <w:t>Pressing new runway button without filling details of previous flight,</w:t>
+      </w:r>
+    </w:p>
+    <w:p>
+      <w:pPr>
+        <w:pStyle w:val="ListParagraph"/>
+        <w:ind w:left="2880"/>
+      </w:pPr>
+      <w:r>
+        <w:t>State is unchanged.</w:t>
+      </w:r>
+    </w:p>
+    <w:p>
+      <w:pPr>
+        <w:pStyle w:val="ListParagraph"/>
+        <w:numPr>
+          <w:ilvl w:val="1"/>
+          <w:numId w:val="9"/>
+        </w:numPr>
+      </w:pPr>
+      <w:r>
+        <w:t>Special Requirements</w:t>
+      </w:r>
+    </w:p>
+    <w:p>
+      <w:pPr>
+        <w:pStyle w:val="ListParagraph"/>
+        <w:ind w:left="1080"/>
+      </w:pPr>
+      <w:r>
+        <w:t>None</w:t>
+      </w:r>
+    </w:p>
+    <w:p>
+      <w:pPr>
+        <w:pStyle w:val="ListParagraph"/>
+        <w:numPr>
+          <w:ilvl w:val="1"/>
+          <w:numId w:val="9"/>
+        </w:numPr>
+      </w:pPr>
+      <w:r>
+        <w:t>Related Use cases</w:t>
+      </w:r>
+    </w:p>
+    <w:p>
+      <w:pPr>
+        <w:pStyle w:val="ListParagraph"/>
+        <w:ind w:left="1080"/>
+      </w:pPr>
+      <w:r>
+        <w:t>None</w:t>
+      </w:r>
+    </w:p>
+    <w:p>
+      <w:pPr>
+        <w:pStyle w:val="ListParagraph"/>
+        <w:ind w:left="1080"/>
+      </w:pPr>
+    </w:p>
+    <w:p>
+      <w:pPr>
+        <w:pStyle w:val="ListParagraph"/>
+        <w:ind w:left="1080"/>
+      </w:pPr>
+    </w:p>
+    <w:p>
+      <w:pPr>
+        <w:pStyle w:val="ListParagraph"/>
+        <w:ind w:left="1080"/>
+      </w:pPr>
+    </w:p>
+    <w:p>
+      <w:pPr>
+        <w:pStyle w:val="ListParagraph"/>
+        <w:ind w:left="1080"/>
+      </w:pPr>
+    </w:p>
+    <w:p>
+      <w:pPr>
+        <w:pStyle w:val="ListParagraph"/>
+        <w:ind w:left="1080"/>
+      </w:pPr>
+    </w:p>
+    <w:p>
+      <w:pPr>
+        <w:pStyle w:val="ListParagraph"/>
+        <w:ind w:left="1080"/>
+      </w:pPr>
+    </w:p>
+    <w:p>
+      <w:pPr>
+        <w:pStyle w:val="ListParagraph"/>
+        <w:ind w:left="1080"/>
+      </w:pPr>
+    </w:p>
+    <w:p>
+      <w:pPr>
+        <w:pStyle w:val="ListParagraph"/>
+        <w:numPr>
+          <w:ilvl w:val="0"/>
+          <w:numId w:val="20"/>
+        </w:numPr>
+        <w:rPr>
+          <w:b/>
+          <w:bCs/>
+          <w:sz w:val="28"/>
+          <w:szCs w:val="28"/>
+        </w:rPr>
+      </w:pPr>
+      <w:r>
+        <w:rPr>
+          <w:b/>
+          <w:bCs/>
+          <w:sz w:val="28"/>
+          <w:szCs w:val="28"/>
+        </w:rPr>
+        <w:lastRenderedPageBreak/>
+        <w:t>Add new runway</w:t>
+      </w:r>
+    </w:p>
+    <w:p>
+      <w:pPr>
+        <w:pStyle w:val="ListParagraph"/>
+        <w:numPr>
+          <w:ilvl w:val="1"/>
+          <w:numId w:val="18"/>
+        </w:numPr>
+        <w:rPr>
+          <w:b/>
+          <w:bCs/>
+          <w:sz w:val="28"/>
+          <w:szCs w:val="28"/>
+        </w:rPr>
+      </w:pPr>
+      <w:r>
+        <w:t>Introduction:</w:t>
+      </w:r>
+    </w:p>
+    <w:p>
+      <w:pPr>
+        <w:pStyle w:val="ListParagraph"/>
+        <w:ind w:left="1080"/>
+      </w:pPr>
+      <w:r>
+        <w:t xml:space="preserve">This use case documents the procedure for </w:t>
+      </w:r>
+      <w:r>
+        <w:t>adding and entering new runaway</w:t>
+      </w:r>
+      <w:r>
+        <w:t xml:space="preserve"> details as user type trainee or ATC controller</w:t>
+      </w:r>
+    </w:p>
+    <w:p>
+      <w:pPr>
+        <w:pStyle w:val="ListParagraph"/>
+        <w:numPr>
+          <w:ilvl w:val="0"/>
+          <w:numId w:val="4"/>
+        </w:numPr>
+      </w:pPr>
+      <w:r>
+        <w:t>Enter if the runaway is occupied or empty</w:t>
+      </w:r>
+    </w:p>
+    <w:p>
+      <w:pPr>
+        <w:pStyle w:val="ListParagraph"/>
+        <w:numPr>
+          <w:ilvl w:val="0"/>
+          <w:numId w:val="4"/>
+        </w:numPr>
+      </w:pPr>
+      <w:r>
+        <w:t>Enter the wind direction</w:t>
+      </w:r>
+    </w:p>
+    <w:p>
+      <w:pPr>
+        <w:pStyle w:val="ListParagraph"/>
+        <w:numPr>
+          <w:ilvl w:val="0"/>
+          <w:numId w:val="4"/>
+        </w:numPr>
+      </w:pPr>
+      <w:r>
+        <w:t>Enter if the landing is emergency or not</w:t>
+      </w:r>
+    </w:p>
+    <w:p>
+      <w:pPr>
+        <w:ind w:firstLine="720"/>
+      </w:pPr>
+      <w:r>
+        <w:t>5</w:t>
+      </w:r>
+      <w:r>
+        <w:t>.2 Actors</w:t>
+      </w:r>
+    </w:p>
+    <w:p>
+      <w:pPr>
+        <w:ind w:left="720"/>
+      </w:pPr>
+      <w:r>
+        <w:tab/>
+        <w:t>Trainee and ATC Controller</w:t>
+      </w:r>
+    </w:p>
+    <w:p>
+      <w:pPr>
+        <w:ind w:firstLine="720"/>
+      </w:pPr>
+      <w:r>
+        <w:t>5</w:t>
+      </w:r>
+      <w:r>
+        <w:t>.3 Pre-Condition</w:t>
+      </w:r>
+    </w:p>
+    <w:p>
+      <w:pPr>
+        <w:pStyle w:val="ListParagraph"/>
+        <w:ind w:left="1440"/>
+      </w:pPr>
+      <w:r>
+        <w:t>Trainee or ATC Controller must be selected as user type.</w:t>
+      </w:r>
+    </w:p>
+    <w:p>
+      <w:pPr>
+        <w:pStyle w:val="ListParagraph"/>
+        <w:numPr>
+          <w:ilvl w:val="1"/>
+          <w:numId w:val="19"/>
+        </w:numPr>
+      </w:pPr>
+      <w:r>
+        <w:t>Post-Condition</w:t>
+      </w:r>
+    </w:p>
+    <w:p>
+      <w:pPr>
+        <w:pStyle w:val="ListParagraph"/>
+        <w:ind w:left="1440"/>
+      </w:pPr>
+      <w:r>
+        <w:t>If input is submitted in proper format the user can add another flight. Otherwise, an error message “Input mismatch” will be displayed.</w:t>
+      </w:r>
+    </w:p>
+    <w:p>
+      <w:pPr>
+        <w:pStyle w:val="ListParagraph"/>
+        <w:numPr>
+          <w:ilvl w:val="1"/>
+          <w:numId w:val="19"/>
+        </w:numPr>
+      </w:pPr>
+      <w:r>
+        <w:t>Flow of Events</w:t>
+      </w:r>
+    </w:p>
+    <w:p>
+      <w:pPr>
+        <w:pStyle w:val="ListParagraph"/>
+        <w:numPr>
+          <w:ilvl w:val="2"/>
+          <w:numId w:val="19"/>
+        </w:numPr>
+      </w:pPr>
+      <w:r>
+        <w:t>Basic Flow</w:t>
+      </w:r>
+    </w:p>
+    <w:p>
+      <w:pPr>
+        <w:pStyle w:val="ListParagraph"/>
+        <w:ind w:left="2160"/>
+      </w:pPr>
+      <w:r>
+        <w:t>The use case starts when the user enters flight data into the designated fields.</w:t>
+      </w:r>
+    </w:p>
+    <w:p>
+      <w:pPr>
+        <w:pStyle w:val="ListParagraph"/>
+        <w:numPr>
+          <w:ilvl w:val="0"/>
+          <w:numId w:val="7"/>
+        </w:numPr>
+      </w:pPr>
+      <w:r>
+        <w:t>The system reads and validates the input entered by the user</w:t>
+      </w:r>
+    </w:p>
+    <w:p>
+      <w:pPr>
+        <w:pStyle w:val="ListParagraph"/>
+        <w:numPr>
+          <w:ilvl w:val="0"/>
+          <w:numId w:val="7"/>
+        </w:numPr>
+      </w:pPr>
+      <w:r>
+        <w:t>Input validation is done by matching the data type of desired and entered values.</w:t>
+      </w:r>
+    </w:p>
+    <w:p>
+      <w:pPr>
+        <w:pStyle w:val="ListParagraph"/>
+        <w:numPr>
+          <w:ilvl w:val="0"/>
+          <w:numId w:val="7"/>
+        </w:numPr>
+      </w:pPr>
+      <w:r>
+        <w:t>Add another runaway button is created is activated for the user to enter runaway details.</w:t>
+      </w:r>
+    </w:p>
+    <w:p>
+      <w:pPr>
+        <w:pStyle w:val="ListParagraph"/>
+        <w:numPr>
+          <w:ilvl w:val="0"/>
+          <w:numId w:val="7"/>
+        </w:numPr>
+      </w:pPr>
+      <w:r>
+        <w:t>The use case ends.</w:t>
+      </w:r>
+    </w:p>
+    <w:p>
+      <w:pPr>
+        <w:pStyle w:val="ListParagraph"/>
+        <w:numPr>
+          <w:ilvl w:val="2"/>
+          <w:numId w:val="19"/>
+        </w:numPr>
+      </w:pPr>
+      <w:r>
+        <w:t>Alternative Flow</w:t>
+      </w:r>
+    </w:p>
+    <w:p>
+      <w:pPr>
+        <w:pStyle w:val="ListParagraph"/>
+        <w:numPr>
+          <w:ilvl w:val="3"/>
+          <w:numId w:val="19"/>
+        </w:numPr>
+      </w:pPr>
+      <w:r>
+        <w:t>Incorrect input</w:t>
+      </w:r>
+    </w:p>
+    <w:p>
+      <w:pPr>
+        <w:pStyle w:val="ListParagraph"/>
+        <w:ind w:left="2880"/>
+      </w:pPr>
+      <w:r>
+        <w:t xml:space="preserve">If the entered input is not matching with the correct data type of every input field an error message “Input mismatch” is shown. Enter runaway details </w:t>
+      </w:r>
+    </w:p>
+    <w:p>
+      <w:pPr>
+        <w:pStyle w:val="ListParagraph"/>
+        <w:numPr>
+          <w:ilvl w:val="3"/>
+          <w:numId w:val="19"/>
+        </w:numPr>
+      </w:pPr>
+      <w:r>
+        <w:t>Pressing new runaway button without filling details of previous runaway state is unchanged.</w:t>
+      </w:r>
+    </w:p>
+    <w:p>
+      <w:pPr>
+        <w:pStyle w:val="ListParagraph"/>
+        <w:numPr>
+          <w:ilvl w:val="1"/>
+          <w:numId w:val="19"/>
+        </w:numPr>
+      </w:pPr>
+      <w:r>
+        <w:t>Special Requirements</w:t>
+      </w:r>
+    </w:p>
+    <w:p>
+      <w:pPr>
+        <w:pStyle w:val="ListParagraph"/>
+        <w:ind w:left="1080"/>
+      </w:pPr>
+      <w:r>
+        <w:t>None</w:t>
+      </w:r>
+    </w:p>
+    <w:p>
+      <w:pPr>
+        <w:pStyle w:val="ListParagraph"/>
+        <w:numPr>
+          <w:ilvl w:val="1"/>
+          <w:numId w:val="19"/>
+        </w:numPr>
+      </w:pPr>
+      <w:r>
+        <w:t>Related Use cases</w:t>
+      </w:r>
+    </w:p>
+    <w:p>
+      <w:pPr>
+        <w:pStyle w:val="ListParagraph"/>
+        <w:ind w:left="1080"/>
+      </w:pPr>
+      <w:r>
+        <w:t>None</w:t>
+      </w:r>
+    </w:p>
+    <w:p>
+      <w:pPr>
+        <w:pStyle w:val="ListParagraph"/>
+        <w:ind w:left="1080"/>
+      </w:pPr>
+    </w:p>
+    <w:p>
+      <w:pPr>
+        <w:pStyle w:val="ListParagraph"/>
+        <w:ind w:left="1080"/>
+      </w:pPr>
+    </w:p>
+    <w:p/>
+    <w:p/>
+    <w:p/>
+    <w:p/>
+    <w:p/>
+    <w:p>
+      <w:pPr>
+        <w:pStyle w:val="ListParagraph"/>
+        <w:numPr>
+          <w:ilvl w:val="0"/>
+          <w:numId w:val="20"/>
+        </w:numPr>
+        <w:rPr>
+          <w:b/>
+          <w:bCs/>
+          <w:sz w:val="28"/>
+          <w:szCs w:val="28"/>
+        </w:rPr>
+      </w:pPr>
+      <w:r>
+        <w:rPr>
+          <w:b/>
+          <w:bCs/>
+          <w:sz w:val="28"/>
+          <w:szCs w:val="28"/>
+        </w:rPr>
+        <w:lastRenderedPageBreak/>
+        <w:t>Ascending the Aircraft</w:t>
+      </w:r>
+    </w:p>
+    <w:p>
+      <w:pPr>
+        <w:pStyle w:val="ListParagraph"/>
+        <w:numPr>
+          <w:ilvl w:val="1"/>
+          <w:numId w:val="20"/>
+        </w:numPr>
+        <w:rPr>
+          <w:b/>
+          <w:bCs/>
+          <w:sz w:val="28"/>
+          <w:szCs w:val="28"/>
+        </w:rPr>
+      </w:pPr>
+      <w:r>
+        <w:t>Introduction:</w:t>
+      </w:r>
+    </w:p>
+    <w:p>
+      <w:pPr>
+        <w:pStyle w:val="ListParagraph"/>
+        <w:ind w:left="1080"/>
+      </w:pPr>
+      <w:r>
+        <w:t>This use case documents the procedure for</w:t>
+      </w:r>
+      <w:r>
+        <w:t xml:space="preserve"> when the aircraft climb to its cruising altitude</w:t>
+      </w:r>
+      <w:r>
+        <w:t xml:space="preserve"> as</w:t>
+      </w:r>
+      <w:r>
+        <w:t xml:space="preserve"> user type</w:t>
+      </w:r>
+      <w:r>
+        <w:t xml:space="preserve"> flight manager and aircraft</w:t>
+      </w:r>
+    </w:p>
+    <w:p>
+      <w:pPr>
+        <w:pStyle w:val="ListParagraph"/>
+        <w:numPr>
+          <w:ilvl w:val="0"/>
+          <w:numId w:val="4"/>
+        </w:numPr>
+      </w:pPr>
+      <w:r>
+        <w:t>After flight and ground details submit and simulate for the flight function</w:t>
+      </w:r>
+    </w:p>
+    <w:p>
+      <w:pPr>
+        <w:pStyle w:val="ListParagraph"/>
+        <w:numPr>
+          <w:ilvl w:val="0"/>
+          <w:numId w:val="4"/>
+        </w:numPr>
+      </w:pPr>
+      <w:r>
+        <w:t>Runway is assigned to the aircraft</w:t>
+      </w:r>
+    </w:p>
+    <w:p>
+      <w:pPr>
+        <w:pStyle w:val="ListParagraph"/>
+        <w:numPr>
+          <w:ilvl w:val="0"/>
+          <w:numId w:val="4"/>
+        </w:numPr>
+      </w:pPr>
+      <w:r>
+        <w:t>Depicts weather it is an emergency</w:t>
+      </w:r>
+      <w:r>
+        <w:t xml:space="preserve"> or not</w:t>
+      </w:r>
+    </w:p>
+    <w:p>
+      <w:pPr>
+        <w:pStyle w:val="ListParagraph"/>
+        <w:numPr>
+          <w:ilvl w:val="0"/>
+          <w:numId w:val="4"/>
+        </w:numPr>
+      </w:pPr>
+      <w:r>
+        <w:t>Tells about the success rate</w:t>
+      </w:r>
+    </w:p>
+    <w:p>
+      <w:r>
+        <w:t xml:space="preserve">              6</w:t>
+      </w:r>
+      <w:r>
+        <w:t>.2 Actors</w:t>
+      </w:r>
+    </w:p>
+    <w:p>
+      <w:pPr>
+        <w:ind w:left="720"/>
+      </w:pPr>
+      <w:r>
+        <w:tab/>
+      </w:r>
+      <w:r>
+        <w:t>Flight Manager</w:t>
+      </w:r>
+      <w:r>
+        <w:t xml:space="preserve"> and aircraft</w:t>
+      </w:r>
+    </w:p>
+    <w:p>
+      <w:pPr>
+        <w:ind w:firstLine="720"/>
+      </w:pPr>
+      <w:r>
+        <w:t>6</w:t>
+      </w:r>
+      <w:r>
+        <w:t>.3 Pre-Condition</w:t>
+      </w:r>
+    </w:p>
+    <w:p>
+      <w:pPr>
+        <w:pStyle w:val="ListParagraph"/>
+        <w:ind w:left="1440"/>
+      </w:pPr>
+      <w:r>
+        <w:t>Correctly mention the details of flight and runway</w:t>
+      </w:r>
+    </w:p>
+    <w:p>
+      <w:pPr>
+        <w:pStyle w:val="ListParagraph"/>
+        <w:numPr>
+          <w:ilvl w:val="1"/>
+          <w:numId w:val="21"/>
+        </w:numPr>
+      </w:pPr>
+      <w:r>
+        <w:t>Post-Condition</w:t>
+      </w:r>
+    </w:p>
+    <w:p>
+      <w:pPr>
+        <w:pStyle w:val="ListParagraph"/>
+        <w:ind w:left="1440"/>
+      </w:pPr>
+      <w:r>
+        <w:t>To</w:t>
+      </w:r>
+      <w:r>
+        <w:t xml:space="preserve"> get the information about </w:t>
+      </w:r>
+      <w:r>
+        <w:t xml:space="preserve">the flight </w:t>
+      </w:r>
+      <w:r>
+        <w:t xml:space="preserve">we need to simulate the following function </w:t>
+      </w:r>
+      <w:r>
+        <w:t>to</w:t>
+      </w:r>
+      <w:r>
+        <w:t xml:space="preserve"> see the runaway details and success rate of the flight.</w:t>
+      </w:r>
+    </w:p>
+    <w:p>
+      <w:pPr>
+        <w:pStyle w:val="ListParagraph"/>
+        <w:numPr>
+          <w:ilvl w:val="1"/>
+          <w:numId w:val="21"/>
+        </w:numPr>
+      </w:pPr>
+      <w:r>
+        <w:t>Flow of Events</w:t>
+      </w:r>
+    </w:p>
+    <w:p>
+      <w:pPr>
+        <w:pStyle w:val="ListParagraph"/>
+        <w:numPr>
+          <w:ilvl w:val="2"/>
+          <w:numId w:val="21"/>
+        </w:numPr>
+      </w:pPr>
+      <w:r>
+        <w:t>Basic Flow</w:t>
+      </w:r>
+    </w:p>
+    <w:p>
+      <w:pPr>
+        <w:pStyle w:val="ListParagraph"/>
+        <w:ind w:left="2160"/>
+      </w:pPr>
+      <w:r>
+        <w:t>The use case starts when the user enters flight data into the designated fields.</w:t>
+      </w:r>
+    </w:p>
+    <w:p>
+      <w:pPr>
+        <w:pStyle w:val="ListParagraph"/>
+        <w:numPr>
+          <w:ilvl w:val="0"/>
+          <w:numId w:val="7"/>
+        </w:numPr>
+      </w:pPr>
+      <w:r>
+        <w:t>The system reads and validates the input entered by the user</w:t>
+      </w:r>
+    </w:p>
+    <w:p>
+      <w:pPr>
+        <w:pStyle w:val="ListParagraph"/>
+        <w:numPr>
+          <w:ilvl w:val="0"/>
+          <w:numId w:val="7"/>
+        </w:numPr>
+      </w:pPr>
+      <w:r>
+        <w:t>Input validation is done by matching the data type of desired and entered values.</w:t>
+      </w:r>
+    </w:p>
+    <w:p>
+      <w:pPr>
+        <w:pStyle w:val="ListParagraph"/>
+        <w:numPr>
+          <w:ilvl w:val="0"/>
+          <w:numId w:val="7"/>
+        </w:numPr>
+      </w:pPr>
+      <w:r>
+        <w:t>Simulate button is created to see the flight status</w:t>
+      </w:r>
+    </w:p>
+    <w:p>
+      <w:pPr>
+        <w:pStyle w:val="ListParagraph"/>
+        <w:numPr>
+          <w:ilvl w:val="0"/>
+          <w:numId w:val="7"/>
+        </w:numPr>
+      </w:pPr>
+      <w:r>
+        <w:t>The use case ends.</w:t>
+      </w:r>
+    </w:p>
+    <w:p>
+      <w:pPr>
+        <w:pStyle w:val="ListParagraph"/>
+        <w:numPr>
+          <w:ilvl w:val="2"/>
+          <w:numId w:val="21"/>
+        </w:numPr>
+      </w:pPr>
+      <w:r>
+        <w:t>Alternative Flow</w:t>
+      </w:r>
+    </w:p>
+    <w:p>
+      <w:pPr>
+        <w:pStyle w:val="ListParagraph"/>
+        <w:numPr>
+          <w:ilvl w:val="3"/>
+          <w:numId w:val="21"/>
+        </w:numPr>
+      </w:pPr>
+      <w:r>
+        <w:t>Incorrect input</w:t>
+      </w:r>
+    </w:p>
+    <w:p>
+      <w:pPr>
+        <w:pStyle w:val="ListParagraph"/>
+        <w:ind w:left="2880"/>
+      </w:pPr>
+      <w:r>
+        <w:t xml:space="preserve">If the entered input is not matching with the correct data type of every input field an error message “Input mismatch” is shown. Enter runaway details </w:t>
+      </w:r>
+    </w:p>
+    <w:p>
+      <w:pPr>
+        <w:pStyle w:val="ListParagraph"/>
+        <w:numPr>
+          <w:ilvl w:val="3"/>
+          <w:numId w:val="21"/>
+        </w:numPr>
+      </w:pPr>
+      <w:r>
+        <w:t xml:space="preserve">On stopping the </w:t>
+      </w:r>
+      <w:r>
+        <w:t>simulation,</w:t>
+      </w:r>
+      <w:r>
+        <w:t xml:space="preserve"> the </w:t>
+      </w:r>
+      <w:r>
+        <w:t>assignment of runway is stopped</w:t>
+      </w:r>
+      <w:r>
+        <w:t>.</w:t>
+      </w:r>
+    </w:p>
+    <w:p>
+      <w:pPr>
+        <w:pStyle w:val="ListParagraph"/>
+        <w:numPr>
+          <w:ilvl w:val="1"/>
+          <w:numId w:val="21"/>
+        </w:numPr>
+      </w:pPr>
+      <w:r>
+        <w:t>Special Requirements</w:t>
+      </w:r>
+    </w:p>
+    <w:p>
+      <w:pPr>
+        <w:pStyle w:val="ListParagraph"/>
+        <w:ind w:left="1080"/>
+      </w:pPr>
+      <w:r>
+        <w:t>None</w:t>
+      </w:r>
+    </w:p>
+    <w:p>
+      <w:pPr>
+        <w:pStyle w:val="ListParagraph"/>
+        <w:numPr>
+          <w:ilvl w:val="1"/>
+          <w:numId w:val="21"/>
+        </w:numPr>
+      </w:pPr>
+      <w:r>
+        <w:t>Related Use cases</w:t>
+      </w:r>
+    </w:p>
+    <w:p>
+      <w:pPr>
+        <w:pStyle w:val="ListParagraph"/>
+        <w:ind w:left="1080"/>
+      </w:pPr>
+      <w:r>
+        <w:t>None</w:t>
+      </w:r>
+    </w:p>
+    <w:p>
+      <w:pPr>
+        <w:pStyle w:val="ListParagraph"/>
+        <w:ind w:left="1080"/>
+      </w:pPr>
+    </w:p>
+    <w:p/>
+    <w:p/>
+    <w:p/>
+    <w:p/>
+    <w:p/>
+    <w:p/>
+    <w:p>
+      <w:pPr>
+        <w:pStyle w:val="ListParagraph"/>
+        <w:numPr>
+          <w:ilvl w:val="0"/>
+          <w:numId w:val="20"/>
+        </w:numPr>
+        <w:rPr>
+          <w:b/>
+          <w:bCs/>
+          <w:sz w:val="28"/>
+          <w:szCs w:val="28"/>
+        </w:rPr>
+      </w:pPr>
+      <w:r>
+        <w:rPr>
+          <w:b/>
+          <w:bCs/>
+          <w:sz w:val="28"/>
+          <w:szCs w:val="28"/>
+        </w:rPr>
+        <w:lastRenderedPageBreak/>
+        <w:t>Descending</w:t>
+      </w:r>
+      <w:r>
+        <w:rPr>
+          <w:b/>
+          <w:bCs/>
+          <w:sz w:val="28"/>
+          <w:szCs w:val="28"/>
+        </w:rPr>
+        <w:t xml:space="preserve"> the Aircraft</w:t>
+      </w:r>
+    </w:p>
+    <w:p>
+      <w:pPr>
+        <w:pStyle w:val="ListParagraph"/>
+        <w:numPr>
+          <w:ilvl w:val="1"/>
+          <w:numId w:val="20"/>
+        </w:numPr>
+        <w:rPr>
+          <w:b/>
+          <w:bCs/>
+          <w:sz w:val="28"/>
+          <w:szCs w:val="28"/>
+        </w:rPr>
+      </w:pPr>
+      <w:r>
+        <w:t>Introduction:</w:t>
+      </w:r>
+    </w:p>
+    <w:p>
+      <w:pPr>
+        <w:pStyle w:val="ListParagraph"/>
+        <w:ind w:left="1080"/>
+      </w:pPr>
+      <w:r>
+        <w:t xml:space="preserve">This use case documents the procedure for when the aircraft </w:t>
+      </w:r>
+      <w:r>
+        <w:t xml:space="preserve">starts </w:t>
+      </w:r>
+      <w:r>
+        <w:t>decreasing it’s</w:t>
+      </w:r>
+      <w:r>
+        <w:t xml:space="preserve"> altitude as </w:t>
+      </w:r>
+      <w:r>
+        <w:t xml:space="preserve">user type </w:t>
+      </w:r>
+      <w:r>
+        <w:t>flight manager and aircraft</w:t>
+      </w:r>
+    </w:p>
+    <w:p>
+      <w:pPr>
+        <w:pStyle w:val="ListParagraph"/>
+        <w:numPr>
+          <w:ilvl w:val="0"/>
+          <w:numId w:val="4"/>
+        </w:numPr>
+      </w:pPr>
+      <w:r>
+        <w:t>After flight and ground details submit and simulate for the flight function</w:t>
+      </w:r>
+    </w:p>
+    <w:p>
+      <w:pPr>
+        <w:pStyle w:val="ListParagraph"/>
+        <w:numPr>
+          <w:ilvl w:val="0"/>
+          <w:numId w:val="4"/>
+        </w:numPr>
+      </w:pPr>
+      <w:r>
+        <w:t>Runway is assigned to the aircraft</w:t>
+      </w:r>
+    </w:p>
+    <w:p>
+      <w:pPr>
+        <w:pStyle w:val="ListParagraph"/>
+        <w:numPr>
+          <w:ilvl w:val="0"/>
+          <w:numId w:val="4"/>
+        </w:numPr>
+      </w:pPr>
+      <w:r>
+        <w:t>Depicts weather it is an emergency or not</w:t>
+      </w:r>
+    </w:p>
+    <w:p>
+      <w:pPr>
+        <w:pStyle w:val="ListParagraph"/>
+        <w:numPr>
+          <w:ilvl w:val="0"/>
+          <w:numId w:val="4"/>
+        </w:numPr>
+      </w:pPr>
+      <w:r>
+        <w:t>Tells about the success rate</w:t>
+      </w:r>
+    </w:p>
+    <w:p>
+      <w:r>
+        <w:t xml:space="preserve">              </w:t>
+      </w:r>
+      <w:r>
+        <w:t>7</w:t>
+      </w:r>
+      <w:r>
+        <w:t>.2 Actors</w:t>
+      </w:r>
+    </w:p>
+    <w:p>
+      <w:pPr>
+        <w:ind w:left="720"/>
+      </w:pPr>
+      <w:r>
+        <w:tab/>
+        <w:t>Flight Manager and aircraft</w:t>
+      </w:r>
+    </w:p>
+    <w:p>
+      <w:pPr>
+        <w:ind w:firstLine="720"/>
+      </w:pPr>
+      <w:r>
+        <w:t>7</w:t>
+      </w:r>
+      <w:r>
+        <w:t>.3 Pre-Condition</w:t>
+      </w:r>
+    </w:p>
+    <w:p>
+      <w:pPr>
+        <w:pStyle w:val="ListParagraph"/>
+        <w:ind w:left="1440"/>
+      </w:pPr>
+      <w:r>
+        <w:t>Correctly mention the details of flight and runway</w:t>
+      </w:r>
+    </w:p>
+    <w:p>
+      <w:pPr>
+        <w:pStyle w:val="ListParagraph"/>
+        <w:numPr>
+          <w:ilvl w:val="1"/>
+          <w:numId w:val="22"/>
+        </w:numPr>
+      </w:pPr>
+      <w:r>
+        <w:t>Post-Condition</w:t>
+      </w:r>
+    </w:p>
+    <w:p>
+      <w:pPr>
+        <w:pStyle w:val="ListParagraph"/>
+        <w:ind w:left="1440"/>
+      </w:pPr>
+      <w:r>
+        <w:t>To get the information about the flight we need to simulate the following function to see the runaway details and success rate of the flight.</w:t>
+      </w:r>
+    </w:p>
+    <w:p>
+      <w:pPr>
+        <w:pStyle w:val="ListParagraph"/>
+        <w:numPr>
+          <w:ilvl w:val="1"/>
+          <w:numId w:val="22"/>
+        </w:numPr>
+      </w:pPr>
+      <w:r>
+        <w:t>Flow of Events</w:t>
+      </w:r>
+    </w:p>
+    <w:p>
+      <w:pPr>
+        <w:pStyle w:val="ListParagraph"/>
+        <w:numPr>
+          <w:ilvl w:val="2"/>
+          <w:numId w:val="22"/>
+        </w:numPr>
+      </w:pPr>
+      <w:r>
+        <w:t>Basic Flow</w:t>
+      </w:r>
+    </w:p>
+    <w:p>
+      <w:pPr>
+        <w:pStyle w:val="ListParagraph"/>
+        <w:ind w:left="2160"/>
+      </w:pPr>
+      <w:r>
+        <w:t>The use case starts when the user enters flight data into the designated fields.</w:t>
+      </w:r>
+    </w:p>
+    <w:p>
+      <w:pPr>
+        <w:pStyle w:val="ListParagraph"/>
+        <w:numPr>
+          <w:ilvl w:val="0"/>
+          <w:numId w:val="7"/>
+        </w:numPr>
+      </w:pPr>
+      <w:r>
+        <w:t>The system reads and validates the input entered by the user</w:t>
+      </w:r>
+    </w:p>
+    <w:p>
+      <w:pPr>
+        <w:pStyle w:val="ListParagraph"/>
+        <w:numPr>
+          <w:ilvl w:val="0"/>
+          <w:numId w:val="7"/>
+        </w:numPr>
+      </w:pPr>
+      <w:r>
+        <w:t>Input validation is done by matching the data type of desired and entered values.</w:t>
+      </w:r>
+    </w:p>
+    <w:p>
+      <w:pPr>
+        <w:pStyle w:val="ListParagraph"/>
+        <w:numPr>
+          <w:ilvl w:val="0"/>
+          <w:numId w:val="7"/>
+        </w:numPr>
+      </w:pPr>
+      <w:r>
+        <w:t>Simulate button is created to see the flight status</w:t>
+      </w:r>
+    </w:p>
+    <w:p>
+      <w:pPr>
+        <w:pStyle w:val="ListParagraph"/>
+        <w:numPr>
+          <w:ilvl w:val="0"/>
+          <w:numId w:val="7"/>
+        </w:numPr>
+      </w:pPr>
+      <w:r>
+        <w:t>The use case ends.</w:t>
+      </w:r>
+    </w:p>
+    <w:p>
+      <w:pPr>
+        <w:pStyle w:val="ListParagraph"/>
+        <w:numPr>
+          <w:ilvl w:val="2"/>
+          <w:numId w:val="22"/>
+        </w:numPr>
+      </w:pPr>
+      <w:r>
+        <w:t>Alternative Flow</w:t>
+      </w:r>
+    </w:p>
+    <w:p>
+      <w:pPr>
+        <w:pStyle w:val="ListParagraph"/>
+        <w:numPr>
+          <w:ilvl w:val="3"/>
+          <w:numId w:val="22"/>
+        </w:numPr>
+      </w:pPr>
+      <w:r>
+        <w:t>Incorrect input</w:t>
+      </w:r>
+    </w:p>
+    <w:p>
+      <w:pPr>
+        <w:pStyle w:val="ListParagraph"/>
+        <w:ind w:left="2880"/>
+      </w:pPr>
+      <w:r>
+        <w:t xml:space="preserve">If the entered input is not matching with the correct data type of every input field an error message “Input mismatch” is shown. Enter runaway details </w:t>
+      </w:r>
+    </w:p>
+    <w:p>
+      <w:pPr>
+        <w:pStyle w:val="ListParagraph"/>
+        <w:numPr>
+          <w:ilvl w:val="3"/>
+          <w:numId w:val="22"/>
+        </w:numPr>
+      </w:pPr>
+      <w:r>
+        <w:t>On stopping the simulation, the assignment of runway is stopped.</w:t>
+      </w:r>
+    </w:p>
+    <w:p>
+      <w:pPr>
+        <w:pStyle w:val="ListParagraph"/>
+        <w:numPr>
+          <w:ilvl w:val="1"/>
+          <w:numId w:val="22"/>
+        </w:numPr>
+      </w:pPr>
+      <w:r>
+        <w:t>Special Requirements</w:t>
+      </w:r>
+    </w:p>
+    <w:p>
+      <w:pPr>
+        <w:pStyle w:val="ListParagraph"/>
+        <w:ind w:left="1080"/>
+      </w:pPr>
+      <w:r>
+        <w:t>None</w:t>
+      </w:r>
+    </w:p>
+    <w:p>
+      <w:pPr>
+        <w:pStyle w:val="ListParagraph"/>
+        <w:numPr>
+          <w:ilvl w:val="1"/>
+          <w:numId w:val="22"/>
+        </w:numPr>
+      </w:pPr>
+      <w:r>
+        <w:t>Related Use cases</w:t>
+      </w:r>
+    </w:p>
+    <w:p>
+      <w:pPr>
+        <w:pStyle w:val="ListParagraph"/>
+        <w:ind w:left="1080"/>
+      </w:pPr>
+      <w:r>
+        <w:t>None</w:t>
+      </w:r>
+    </w:p>
+    <w:p>
+      <w:pPr>
+        <w:pStyle w:val="ListParagraph"/>
+        <w:ind w:left="1080"/>
+      </w:pPr>
+    </w:p>
+    <w:p>
+      <w:pPr>
+        <w:pStyle w:val="ListParagraph"/>
+        <w:ind w:left="1080"/>
+      </w:pPr>
+    </w:p>
+    <w:p>
+      <w:pPr>
+        <w:pStyle w:val="ListParagraph"/>
+        <w:ind w:left="1080"/>
+      </w:pPr>
+    </w:p>
+    <w:p>
+      <w:pPr>
+        <w:pStyle w:val="ListParagraph"/>
+        <w:ind w:left="1080"/>
+      </w:pPr>
+    </w:p>
+    <w:p>
+      <w:pPr>
+        <w:pStyle w:val="ListParagraph"/>
+        <w:ind w:left="1080"/>
+      </w:pPr>
+    </w:p>
+    <w:p>
+      <w:pPr>
+        <w:pStyle w:val="ListParagraph"/>
+        <w:ind w:left="1080"/>
+      </w:pPr>
+    </w:p>
+    <w:p>
+      <w:pPr>
+        <w:pStyle w:val="ListParagraph"/>
+        <w:ind w:left="1080"/>
+      </w:pPr>
+    </w:p>
+    <w:p>
+      <w:pPr>
+        <w:pStyle w:val="ListParagraph"/>
+        <w:ind w:left="1080"/>
+      </w:pPr>
+    </w:p>
+    <w:p>
+      <w:pPr>
+        <w:pStyle w:val="ListParagraph"/>
+        <w:ind w:left="1080"/>
+      </w:pPr>
+    </w:p>
+    <w:p>
+      <w:pPr>
+        <w:pStyle w:val="ListParagraph"/>
+        <w:ind w:left="1080"/>
+      </w:pPr>
+    </w:p>
+    <w:p>
+      <w:pPr>
+        <w:pStyle w:val="ListParagraph"/>
+        <w:ind w:left="1080"/>
+      </w:pPr>
+    </w:p>
+    <w:p>
+      <w:pPr>
+        <w:pStyle w:val="ListParagraph"/>
+        <w:numPr>
+          <w:ilvl w:val="0"/>
+          <w:numId w:val="20"/>
+        </w:numPr>
+        <w:rPr>
+          <w:b/>
+          <w:bCs/>
+          <w:sz w:val="28"/>
+          <w:szCs w:val="28"/>
+        </w:rPr>
+      </w:pPr>
+      <w:r>
+        <w:rPr>
+          <w:b/>
+          <w:bCs/>
+          <w:sz w:val="28"/>
+          <w:szCs w:val="28"/>
+        </w:rPr>
+        <w:lastRenderedPageBreak/>
+        <w:t>Approach to landing Runway</w:t>
+      </w:r>
+    </w:p>
+    <w:p>
+      <w:pPr>
+        <w:pStyle w:val="ListParagraph"/>
+        <w:numPr>
+          <w:ilvl w:val="1"/>
+          <w:numId w:val="20"/>
+        </w:numPr>
+        <w:rPr>
+          <w:b/>
+          <w:bCs/>
+          <w:sz w:val="28"/>
+          <w:szCs w:val="28"/>
+        </w:rPr>
+      </w:pPr>
+      <w:r>
+        <w:t>Introduction:</w:t>
+      </w:r>
+    </w:p>
+    <w:p>
+      <w:pPr>
+        <w:pStyle w:val="ListParagraph"/>
+        <w:ind w:left="1080"/>
+      </w:pPr>
+      <w:r>
+        <w:t xml:space="preserve">This use case documents the procedure for when the aircraft </w:t>
+      </w:r>
+      <w:r>
+        <w:t xml:space="preserve">is first in the queue then the signal is formed </w:t>
+      </w:r>
+      <w:r>
+        <w:t>for the approach to landing</w:t>
+      </w:r>
+      <w:r>
+        <w:t xml:space="preserve"> user type flight manager</w:t>
+      </w:r>
+    </w:p>
+    <w:p>
+      <w:pPr>
+        <w:pStyle w:val="ListParagraph"/>
+        <w:numPr>
+          <w:ilvl w:val="0"/>
+          <w:numId w:val="4"/>
+        </w:numPr>
+      </w:pPr>
+      <w:r>
+        <w:t>After flight and ground details submit and simulate for the flight function</w:t>
+      </w:r>
+    </w:p>
+    <w:p>
+      <w:pPr>
+        <w:pStyle w:val="ListParagraph"/>
+        <w:numPr>
+          <w:ilvl w:val="0"/>
+          <w:numId w:val="4"/>
+        </w:numPr>
+      </w:pPr>
+      <w:r>
+        <w:t>Runway is assigned to the aircraft</w:t>
+      </w:r>
+    </w:p>
+    <w:p>
+      <w:pPr>
+        <w:pStyle w:val="ListParagraph"/>
+        <w:numPr>
+          <w:ilvl w:val="0"/>
+          <w:numId w:val="4"/>
+        </w:numPr>
+      </w:pPr>
+      <w:r>
+        <w:t>Depicts weather it is an emergency or not</w:t>
+      </w:r>
+    </w:p>
+    <w:p>
+      <w:pPr>
+        <w:pStyle w:val="ListParagraph"/>
+        <w:numPr>
+          <w:ilvl w:val="0"/>
+          <w:numId w:val="4"/>
+        </w:numPr>
+      </w:pPr>
+      <w:r>
+        <w:t>Tells about the success rate</w:t>
+      </w:r>
+    </w:p>
+    <w:p>
+      <w:r>
+        <w:t xml:space="preserve">              </w:t>
+      </w:r>
+      <w:r>
+        <w:t>8</w:t>
+      </w:r>
+      <w:r>
+        <w:t>.2 Actors</w:t>
+      </w:r>
+    </w:p>
+    <w:p>
+      <w:pPr>
+        <w:ind w:left="720"/>
+      </w:pPr>
+      <w:r>
+        <w:tab/>
+        <w:t>Flight Manager and aircraft</w:t>
+      </w:r>
+    </w:p>
+    <w:p>
+      <w:pPr>
+        <w:ind w:firstLine="720"/>
+      </w:pPr>
+      <w:r>
+        <w:t>8</w:t>
+      </w:r>
+      <w:r>
+        <w:t>.3 Pre-Condition</w:t>
+      </w:r>
+    </w:p>
+    <w:p>
+      <w:pPr>
+        <w:pStyle w:val="ListParagraph"/>
+        <w:ind w:left="1440"/>
+      </w:pPr>
+      <w:r>
+        <w:t>Correctly mention the details of flight and runway</w:t>
+      </w:r>
+    </w:p>
+    <w:p>
+      <w:pPr>
+        <w:pStyle w:val="ListParagraph"/>
+        <w:numPr>
+          <w:ilvl w:val="1"/>
+          <w:numId w:val="23"/>
+        </w:numPr>
+      </w:pPr>
+      <w:r>
+        <w:t>Post-Condition</w:t>
+      </w:r>
+    </w:p>
+    <w:p>
+      <w:pPr>
+        <w:pStyle w:val="ListParagraph"/>
+        <w:ind w:left="1440"/>
+      </w:pPr>
+      <w:r>
+        <w:t>To get the information about the flight we need to simulate the following function to see the runaway details and success rate of the flight.</w:t>
+      </w:r>
+    </w:p>
+    <w:p>
+      <w:pPr>
+        <w:pStyle w:val="ListParagraph"/>
+        <w:numPr>
+          <w:ilvl w:val="1"/>
+          <w:numId w:val="23"/>
+        </w:numPr>
+      </w:pPr>
+      <w:r>
+        <w:t>Flow of Events</w:t>
+      </w:r>
+    </w:p>
+    <w:p>
+      <w:pPr>
+        <w:pStyle w:val="ListParagraph"/>
+        <w:numPr>
+          <w:ilvl w:val="2"/>
+          <w:numId w:val="23"/>
+        </w:numPr>
+      </w:pPr>
+      <w:r>
+        <w:t>Basic Flow</w:t>
+      </w:r>
+    </w:p>
+    <w:p>
+      <w:pPr>
+        <w:pStyle w:val="ListParagraph"/>
+        <w:ind w:left="2160"/>
+      </w:pPr>
+      <w:r>
+        <w:t>The use case starts when the user enters flight data into the designated fields.</w:t>
+      </w:r>
+    </w:p>
+    <w:p>
+      <w:pPr>
+        <w:pStyle w:val="ListParagraph"/>
+        <w:numPr>
+          <w:ilvl w:val="0"/>
+          <w:numId w:val="7"/>
+        </w:numPr>
+      </w:pPr>
+      <w:r>
+        <w:t>The system reads and validates the input entered by the user</w:t>
+      </w:r>
+    </w:p>
+    <w:p>
+      <w:pPr>
+        <w:pStyle w:val="ListParagraph"/>
+        <w:numPr>
+          <w:ilvl w:val="0"/>
+          <w:numId w:val="7"/>
+        </w:numPr>
+      </w:pPr>
+      <w:r>
+        <w:t>Input validation is done by matching the data type of desired and entered values.</w:t>
+      </w:r>
+    </w:p>
+    <w:p>
+      <w:pPr>
+        <w:pStyle w:val="ListParagraph"/>
+        <w:numPr>
+          <w:ilvl w:val="0"/>
+          <w:numId w:val="7"/>
+        </w:numPr>
+      </w:pPr>
+      <w:r>
+        <w:t>Simulate button is created to see the flight status</w:t>
+      </w:r>
+    </w:p>
+    <w:p>
+      <w:pPr>
+        <w:pStyle w:val="ListParagraph"/>
+        <w:numPr>
+          <w:ilvl w:val="0"/>
+          <w:numId w:val="7"/>
+        </w:numPr>
+      </w:pPr>
+      <w:r>
+        <w:t>The use case ends.</w:t>
+      </w:r>
+    </w:p>
+    <w:p>
+      <w:pPr>
+        <w:pStyle w:val="ListParagraph"/>
+        <w:numPr>
+          <w:ilvl w:val="2"/>
+          <w:numId w:val="23"/>
+        </w:numPr>
+      </w:pPr>
+      <w:r>
+        <w:t>Alternative Flow</w:t>
+      </w:r>
+    </w:p>
+    <w:p>
+      <w:pPr>
+        <w:pStyle w:val="ListParagraph"/>
+        <w:numPr>
+          <w:ilvl w:val="3"/>
+          <w:numId w:val="23"/>
+        </w:numPr>
+      </w:pPr>
+      <w:r>
+        <w:t>Incorrect input</w:t>
+      </w:r>
+    </w:p>
+    <w:p>
+      <w:pPr>
+        <w:pStyle w:val="ListParagraph"/>
+        <w:ind w:left="2880"/>
+      </w:pPr>
+      <w:r>
+        <w:t xml:space="preserve">If the entered input is not matching with the correct data type of every input field an error message “Input mismatch” is shown. Enter runaway details </w:t>
+      </w:r>
+    </w:p>
+    <w:p>
+      <w:pPr>
+        <w:pStyle w:val="ListParagraph"/>
+        <w:numPr>
+          <w:ilvl w:val="3"/>
+          <w:numId w:val="23"/>
+        </w:numPr>
+      </w:pPr>
+      <w:r>
+        <w:t>On stopping the simulation, the assignment of runway is stopped.</w:t>
+      </w:r>
+    </w:p>
+    <w:p>
+      <w:pPr>
+        <w:pStyle w:val="ListParagraph"/>
+        <w:numPr>
+          <w:ilvl w:val="1"/>
+          <w:numId w:val="23"/>
+        </w:numPr>
+      </w:pPr>
+      <w:r>
+        <w:t>Special Requirements</w:t>
+      </w:r>
+    </w:p>
+    <w:p>
+      <w:pPr>
+        <w:pStyle w:val="ListParagraph"/>
+        <w:ind w:left="1080"/>
+      </w:pPr>
+      <w:r>
+        <w:t>None</w:t>
+      </w:r>
+    </w:p>
+    <w:p>
+      <w:pPr>
+        <w:pStyle w:val="ListParagraph"/>
+        <w:numPr>
+          <w:ilvl w:val="1"/>
+          <w:numId w:val="23"/>
+        </w:numPr>
+      </w:pPr>
+      <w:r>
+        <w:t>Related Use cases</w:t>
+      </w:r>
+    </w:p>
+    <w:p>
+      <w:pPr>
+        <w:pStyle w:val="ListParagraph"/>
+        <w:ind w:left="1080"/>
+      </w:pPr>
+      <w:r>
+        <w:t>None</w:t>
+      </w:r>
+    </w:p>
+    <w:p/>
+    <w:p/>
+    <w:p/>
+    <w:p/>
+    <w:p/>
+    <w:p/>
+    <w:p/>
+    <w:p>
+      <w:pPr>
+        <w:pStyle w:val="ListParagraph"/>
+        <w:numPr>
+          <w:ilvl w:val="0"/>
+          <w:numId w:val="20"/>
+        </w:numPr>
+        <w:rPr>
+          <w:b/>
+          <w:bCs/>
+          <w:sz w:val="28"/>
+          <w:szCs w:val="28"/>
+        </w:rPr>
+      </w:pPr>
+      <w:r>
+        <w:rPr>
+          <w:b/>
+          <w:bCs/>
+          <w:sz w:val="28"/>
+          <w:szCs w:val="28"/>
+        </w:rPr>
+        <w:lastRenderedPageBreak/>
+        <w:t>A</w:t>
+      </w:r>
+      <w:r>
+        <w:rPr>
+          <w:b/>
+          <w:bCs/>
+          <w:sz w:val="28"/>
+          <w:szCs w:val="28"/>
+        </w:rPr>
+        <w:t>bort Landing</w:t>
+      </w:r>
+    </w:p>
+    <w:p>
+      <w:pPr>
+        <w:pStyle w:val="ListParagraph"/>
+        <w:numPr>
+          <w:ilvl w:val="1"/>
+          <w:numId w:val="20"/>
+        </w:numPr>
+        <w:rPr>
+          <w:b/>
+          <w:bCs/>
+          <w:sz w:val="28"/>
+          <w:szCs w:val="28"/>
+        </w:rPr>
+      </w:pPr>
+      <w:r>
+        <w:t>Introduction:</w:t>
+      </w:r>
+    </w:p>
+    <w:p>
+      <w:pPr>
+        <w:pStyle w:val="ListParagraph"/>
+        <w:ind w:left="1080"/>
+      </w:pPr>
+      <w:r>
+        <w:t xml:space="preserve">This use case documents the procedure for when the aircraft is first in the queue then the signal is formed for </w:t>
+      </w:r>
+      <w:r>
+        <w:t>abort the landing maybe due to circumstantial reasons user type flight manager</w:t>
+      </w:r>
+    </w:p>
+    <w:p>
+      <w:pPr>
+        <w:pStyle w:val="ListParagraph"/>
+        <w:numPr>
+          <w:ilvl w:val="0"/>
+          <w:numId w:val="4"/>
+        </w:numPr>
+      </w:pPr>
+      <w:r>
+        <w:t>After flight and ground details submit and simulate for the flight function</w:t>
+      </w:r>
+    </w:p>
+    <w:p>
+      <w:pPr>
+        <w:pStyle w:val="ListParagraph"/>
+        <w:numPr>
+          <w:ilvl w:val="0"/>
+          <w:numId w:val="4"/>
+        </w:numPr>
+      </w:pPr>
+      <w:r>
+        <w:t>Runway is assigned to the aircraft</w:t>
+      </w:r>
+    </w:p>
+    <w:p>
+      <w:pPr>
+        <w:pStyle w:val="ListParagraph"/>
+        <w:numPr>
+          <w:ilvl w:val="0"/>
+          <w:numId w:val="4"/>
+        </w:numPr>
+      </w:pPr>
+      <w:r>
+        <w:t>Depicts weather it is an emergency or not</w:t>
+      </w:r>
+    </w:p>
+    <w:p>
+      <w:pPr>
+        <w:pStyle w:val="ListParagraph"/>
+        <w:numPr>
+          <w:ilvl w:val="0"/>
+          <w:numId w:val="4"/>
+        </w:numPr>
+      </w:pPr>
+      <w:r>
+        <w:t>Tells about the success rate</w:t>
+      </w:r>
+    </w:p>
+    <w:p>
+      <w:r>
+        <w:t xml:space="preserve">              </w:t>
+      </w:r>
+      <w:r>
+        <w:t>9</w:t>
+      </w:r>
+      <w:r>
+        <w:t>.2 Actors</w:t>
+      </w:r>
+    </w:p>
+    <w:p>
+      <w:pPr>
+        <w:ind w:left="720"/>
+      </w:pPr>
+      <w:r>
+        <w:tab/>
+        <w:t>Flight Manager and aircraft</w:t>
+      </w:r>
+    </w:p>
+    <w:p>
+      <w:pPr>
+        <w:ind w:firstLine="720"/>
+      </w:pPr>
+      <w:r>
+        <w:t>9</w:t>
+      </w:r>
+      <w:r>
+        <w:t>.3 Pre-Condition</w:t>
+      </w:r>
+    </w:p>
+    <w:p>
+      <w:pPr>
+        <w:pStyle w:val="ListParagraph"/>
+        <w:ind w:left="1440"/>
+      </w:pPr>
+      <w:r>
+        <w:t>Correctly mention the details of flight and runway</w:t>
+      </w:r>
+    </w:p>
+    <w:p>
+      <w:pPr>
+        <w:pStyle w:val="ListParagraph"/>
+        <w:numPr>
+          <w:ilvl w:val="1"/>
+          <w:numId w:val="24"/>
+        </w:numPr>
+      </w:pPr>
+      <w:r>
+        <w:t>Post-Condition</w:t>
+      </w:r>
+    </w:p>
+    <w:p>
+      <w:pPr>
+        <w:pStyle w:val="ListParagraph"/>
+        <w:ind w:left="1440"/>
+      </w:pPr>
+      <w:r>
+        <w:t>To get the information about the flight we need to simulate the following function to see the runaway details and success rate of the flight.</w:t>
+      </w:r>
+    </w:p>
+    <w:p>
+      <w:pPr>
+        <w:pStyle w:val="ListParagraph"/>
+        <w:numPr>
+          <w:ilvl w:val="1"/>
+          <w:numId w:val="24"/>
+        </w:numPr>
+      </w:pPr>
+      <w:r>
+        <w:t>Flow of Events</w:t>
+      </w:r>
+    </w:p>
+    <w:p>
+      <w:pPr>
+        <w:pStyle w:val="ListParagraph"/>
+        <w:numPr>
+          <w:ilvl w:val="2"/>
+          <w:numId w:val="24"/>
+        </w:numPr>
+      </w:pPr>
+      <w:r>
+        <w:t>Basic Flow</w:t>
+      </w:r>
+    </w:p>
+    <w:p>
+      <w:pPr>
+        <w:pStyle w:val="ListParagraph"/>
+        <w:ind w:left="2160"/>
+      </w:pPr>
+      <w:r>
+        <w:t>The use case starts when the user enters flight data into the designated fields.</w:t>
+      </w:r>
+    </w:p>
+    <w:p>
+      <w:pPr>
+        <w:pStyle w:val="ListParagraph"/>
+        <w:numPr>
+          <w:ilvl w:val="0"/>
+          <w:numId w:val="7"/>
+        </w:numPr>
+      </w:pPr>
+      <w:r>
+        <w:t>The system reads and validates the input entered by the user</w:t>
+      </w:r>
+    </w:p>
+    <w:p>
+      <w:pPr>
+        <w:pStyle w:val="ListParagraph"/>
+        <w:numPr>
+          <w:ilvl w:val="0"/>
+          <w:numId w:val="7"/>
+        </w:numPr>
+      </w:pPr>
+      <w:r>
+        <w:t>Input validation is done by matching the data type of desired and entered values.</w:t>
+      </w:r>
+    </w:p>
+    <w:p>
+      <w:pPr>
+        <w:pStyle w:val="ListParagraph"/>
+        <w:numPr>
+          <w:ilvl w:val="0"/>
+          <w:numId w:val="7"/>
+        </w:numPr>
+      </w:pPr>
+      <w:r>
+        <w:t>Simulate button is created to see the flight status</w:t>
+      </w:r>
+    </w:p>
+    <w:p>
+      <w:pPr>
+        <w:pStyle w:val="ListParagraph"/>
+        <w:numPr>
+          <w:ilvl w:val="0"/>
+          <w:numId w:val="7"/>
+        </w:numPr>
+      </w:pPr>
+      <w:r>
+        <w:t>The use case ends.</w:t>
+      </w:r>
+    </w:p>
+    <w:p>
+      <w:pPr>
+        <w:pStyle w:val="ListParagraph"/>
+        <w:numPr>
+          <w:ilvl w:val="2"/>
+          <w:numId w:val="24"/>
+        </w:numPr>
+      </w:pPr>
+      <w:r>
+        <w:t>Alternative Flow</w:t>
+      </w:r>
+    </w:p>
+    <w:p>
+      <w:pPr>
+        <w:pStyle w:val="ListParagraph"/>
+        <w:numPr>
+          <w:ilvl w:val="3"/>
+          <w:numId w:val="24"/>
+        </w:numPr>
+      </w:pPr>
+      <w:r>
+        <w:t>Incorrect input</w:t>
+      </w:r>
+    </w:p>
+    <w:p>
+      <w:pPr>
+        <w:pStyle w:val="ListParagraph"/>
+        <w:ind w:left="2880"/>
+      </w:pPr>
+      <w:r>
+        <w:t xml:space="preserve">If the entered input is not matching with the correct data type of every input field an error message “Input mismatch” is shown. Enter runaway details </w:t>
+      </w:r>
+    </w:p>
+    <w:p>
+      <w:pPr>
+        <w:pStyle w:val="ListParagraph"/>
+        <w:numPr>
+          <w:ilvl w:val="3"/>
+          <w:numId w:val="24"/>
+        </w:numPr>
+      </w:pPr>
+      <w:r>
+        <w:t>On stopping the simulation, the assignment of runway is stopped.</w:t>
+      </w:r>
+    </w:p>
+    <w:p>
+      <w:pPr>
+        <w:pStyle w:val="ListParagraph"/>
+        <w:numPr>
+          <w:ilvl w:val="1"/>
+          <w:numId w:val="24"/>
+        </w:numPr>
+      </w:pPr>
+      <w:r>
+        <w:t>Special Requirements</w:t>
+      </w:r>
+    </w:p>
+    <w:p>
+      <w:pPr>
+        <w:pStyle w:val="ListParagraph"/>
+        <w:ind w:left="1080"/>
+      </w:pPr>
+      <w:r>
+        <w:t>None</w:t>
+      </w:r>
+    </w:p>
+    <w:p>
+      <w:pPr>
+        <w:pStyle w:val="ListParagraph"/>
+        <w:numPr>
+          <w:ilvl w:val="1"/>
+          <w:numId w:val="24"/>
+        </w:numPr>
+      </w:pPr>
+      <w:r>
+        <w:t>Related Use cases</w:t>
+      </w:r>
+    </w:p>
+    <w:p>
+      <w:pPr>
+        <w:pStyle w:val="ListParagraph"/>
+        <w:ind w:left="1080"/>
+      </w:pPr>
+      <w:r>
+        <w:t>None</w:t>
+      </w:r>
+    </w:p>
+    <w:p/>
+    <w:p/>
+    <w:p/>
+    <w:p/>
+    <w:p/>
+    <w:p/>
+    <w:p>
+      <w:pPr>
+        <w:pStyle w:val="ListParagraph"/>
+        <w:numPr>
+          <w:ilvl w:val="0"/>
+          <w:numId w:val="20"/>
+        </w:numPr>
+        <w:rPr>
+          <w:b/>
+          <w:bCs/>
+          <w:sz w:val="28"/>
+          <w:szCs w:val="28"/>
+        </w:rPr>
+      </w:pPr>
+      <w:r>
+        <w:rPr>
+          <w:b/>
+          <w:bCs/>
+          <w:sz w:val="28"/>
+          <w:szCs w:val="28"/>
+        </w:rPr>
         <w:lastRenderedPageBreak/>
         <w:t xml:space="preserve"> </w:t>
       </w:r>
+      <w:r>
+        <w:rPr>
+          <w:b/>
+          <w:bCs/>
+          <w:sz w:val="28"/>
+          <w:szCs w:val="28"/>
+        </w:rPr>
+        <w:t>Allocate regular runway</w:t>
+      </w:r>
+    </w:p>
+    <w:p>
+      <w:pPr>
+        <w:pStyle w:val="ListParagraph"/>
+        <w:numPr>
+          <w:ilvl w:val="1"/>
+          <w:numId w:val="20"/>
+        </w:numPr>
+      </w:pPr>
+      <w:r>
+        <w:t>Introduction:</w:t>
+      </w:r>
+    </w:p>
+    <w:p>
+      <w:pPr>
+        <w:pStyle w:val="ListParagraph"/>
+        <w:ind w:left="1080"/>
+      </w:pPr>
+      <w:r>
+        <w:t xml:space="preserve">This use case documents the procedure for entering runaway details as user type </w:t>
+      </w:r>
+      <w:r>
+        <w:t>Flight manager</w:t>
+      </w:r>
+    </w:p>
+    <w:p>
+      <w:pPr>
+        <w:pStyle w:val="ListParagraph"/>
+        <w:numPr>
+          <w:ilvl w:val="0"/>
+          <w:numId w:val="4"/>
+        </w:numPr>
+      </w:pPr>
+      <w:r>
+        <w:t>Enter if the runaway is occupied or empty</w:t>
+      </w:r>
+    </w:p>
+    <w:p>
+      <w:pPr>
+        <w:pStyle w:val="ListParagraph"/>
+        <w:numPr>
+          <w:ilvl w:val="0"/>
+          <w:numId w:val="4"/>
+        </w:numPr>
+      </w:pPr>
+      <w:r>
+        <w:t>Enter the wind direction</w:t>
+      </w:r>
+    </w:p>
+    <w:p>
+      <w:pPr>
+        <w:pStyle w:val="ListParagraph"/>
+        <w:numPr>
+          <w:ilvl w:val="0"/>
+          <w:numId w:val="4"/>
+        </w:numPr>
+      </w:pPr>
+      <w:r>
+        <w:t>Enter if the landing is emergency or not</w:t>
+      </w:r>
+    </w:p>
+    <w:p>
+      <w:pPr>
+        <w:ind w:firstLine="720"/>
+      </w:pPr>
+      <w:r>
+        <w:t>10.2 Actors</w:t>
+      </w:r>
+    </w:p>
+    <w:p>
+      <w:pPr>
+        <w:ind w:left="720"/>
+      </w:pPr>
+      <w:r>
+        <w:tab/>
+      </w:r>
+      <w:r>
+        <w:t>Flight manager</w:t>
+      </w:r>
+    </w:p>
+    <w:p>
+      <w:pPr>
+        <w:pStyle w:val="ListParagraph"/>
+        <w:numPr>
+          <w:ilvl w:val="1"/>
+          <w:numId w:val="20"/>
+        </w:numPr>
+      </w:pPr>
+      <w:r>
+        <w:t>Pre-Condition</w:t>
+      </w:r>
+    </w:p>
+    <w:p>
+      <w:r>
+        <w:t xml:space="preserve">              10.4      post-Condition</w:t>
+      </w:r>
     </w:p>
     <w:p>
       <w:pPr>
         <w:pStyle w:val="ListParagraph"/>
         <w:ind w:left="1440"/>
       </w:pPr>
-    </w:p>
+      <w:r>
+        <w:t>If input is submitted in proper format the user can add another flight. Otherwise, an error message “Input mismatch” will be displayed.</w:t>
+      </w:r>
+    </w:p>
+    <w:p>
+      <w:pPr>
+        <w:pStyle w:val="ListParagraph"/>
+        <w:numPr>
+          <w:ilvl w:val="1"/>
+          <w:numId w:val="26"/>
+        </w:numPr>
+      </w:pPr>
+      <w:r>
+        <w:t>Flow of Events</w:t>
+      </w:r>
+    </w:p>
+    <w:p>
+      <w:pPr>
+        <w:pStyle w:val="ListParagraph"/>
+        <w:numPr>
+          <w:ilvl w:val="2"/>
+          <w:numId w:val="26"/>
+        </w:numPr>
+      </w:pPr>
+      <w:r>
+        <w:t>Basic Flow</w:t>
+      </w:r>
+    </w:p>
+    <w:p>
+      <w:pPr>
+        <w:pStyle w:val="ListParagraph"/>
+        <w:ind w:left="2160"/>
+      </w:pPr>
+      <w:r>
+        <w:t>The use case starts when the user enters flight data into the designated fields.</w:t>
+      </w:r>
+    </w:p>
+    <w:p>
+      <w:pPr>
+        <w:pStyle w:val="ListParagraph"/>
+        <w:numPr>
+          <w:ilvl w:val="0"/>
+          <w:numId w:val="7"/>
+        </w:numPr>
+      </w:pPr>
+      <w:r>
+        <w:t>The system reads and validates the input entered by the user</w:t>
+      </w:r>
+    </w:p>
+    <w:p>
+      <w:pPr>
+        <w:pStyle w:val="ListParagraph"/>
+        <w:numPr>
+          <w:ilvl w:val="0"/>
+          <w:numId w:val="7"/>
+        </w:numPr>
+      </w:pPr>
+      <w:r>
+        <w:t>Input validation is done by matching the data type of desired and entered values.</w:t>
+      </w:r>
+    </w:p>
+    <w:p>
+      <w:pPr>
+        <w:pStyle w:val="ListParagraph"/>
+        <w:numPr>
+          <w:ilvl w:val="0"/>
+          <w:numId w:val="7"/>
+        </w:numPr>
+      </w:pPr>
+      <w:r>
+        <w:t>Simulate button is created to see the flight status</w:t>
+      </w:r>
+    </w:p>
+    <w:p>
+      <w:pPr>
+        <w:pStyle w:val="ListParagraph"/>
+        <w:numPr>
+          <w:ilvl w:val="0"/>
+          <w:numId w:val="7"/>
+        </w:numPr>
+      </w:pPr>
+      <w:r>
+        <w:t xml:space="preserve">The use case </w:t>
+      </w:r>
+      <w:r>
+        <w:t>ends.</w:t>
+      </w:r>
+    </w:p>
+    <w:p>
+      <w:pPr>
+        <w:pStyle w:val="ListParagraph"/>
+        <w:numPr>
+          <w:ilvl w:val="2"/>
+          <w:numId w:val="26"/>
+        </w:numPr>
+      </w:pPr>
+      <w:r>
+        <w:t>Alternative Flow</w:t>
+      </w:r>
+    </w:p>
+    <w:p>
+      <w:pPr>
+        <w:pStyle w:val="ListParagraph"/>
+        <w:numPr>
+          <w:ilvl w:val="3"/>
+          <w:numId w:val="26"/>
+        </w:numPr>
+      </w:pPr>
+      <w:r>
+        <w:t>Incorrect input</w:t>
+      </w:r>
+    </w:p>
+    <w:p>
+      <w:pPr>
+        <w:pStyle w:val="ListParagraph"/>
+        <w:ind w:left="2880"/>
+      </w:pPr>
+      <w:r>
+        <w:t xml:space="preserve">If the entered input is not matching with the correct data type of every input field an error message “Input mismatch” is shown. Enter runaway details </w:t>
+      </w:r>
+    </w:p>
+    <w:p>
+      <w:pPr>
+        <w:pStyle w:val="ListParagraph"/>
+        <w:numPr>
+          <w:ilvl w:val="3"/>
+          <w:numId w:val="26"/>
+        </w:numPr>
+      </w:pPr>
+      <w:r>
+        <w:t>Pressing new runaway button without filling details of previous runaway state is unchanged.</w:t>
+      </w:r>
+    </w:p>
+    <w:p>
+      <w:pPr>
+        <w:pStyle w:val="ListParagraph"/>
+        <w:numPr>
+          <w:ilvl w:val="1"/>
+          <w:numId w:val="26"/>
+        </w:numPr>
+      </w:pPr>
+      <w:r>
+        <w:t>Special Requirements</w:t>
+      </w:r>
+    </w:p>
+    <w:p>
+      <w:pPr>
+        <w:pStyle w:val="ListParagraph"/>
+        <w:ind w:left="1080"/>
+      </w:pPr>
+      <w:r>
+        <w:t>None</w:t>
+      </w:r>
+    </w:p>
+    <w:p>
+      <w:pPr>
+        <w:pStyle w:val="ListParagraph"/>
+        <w:numPr>
+          <w:ilvl w:val="1"/>
+          <w:numId w:val="26"/>
+        </w:numPr>
+      </w:pPr>
+      <w:r>
+        <w:t>Related Use cases</w:t>
+      </w:r>
+    </w:p>
+    <w:p>
+      <w:pPr>
+        <w:pStyle w:val="ListParagraph"/>
+        <w:ind w:left="1080"/>
+      </w:pPr>
+      <w:r>
+        <w:t>None</w:t>
+      </w:r>
+    </w:p>
+    <w:p/>
+    <w:p/>
+    <w:p/>
+    <w:p/>
+    <w:p/>
+    <w:p/>
+    <w:p/>
+    <w:p>
+      <w:pPr>
+        <w:pStyle w:val="ListParagraph"/>
+        <w:numPr>
+          <w:ilvl w:val="0"/>
+          <w:numId w:val="20"/>
+        </w:numPr>
+        <w:rPr>
+          <w:b/>
+          <w:bCs/>
+          <w:sz w:val="28"/>
+          <w:szCs w:val="28"/>
+        </w:rPr>
+      </w:pPr>
+      <w:r>
+        <w:rPr>
+          <w:b/>
+          <w:bCs/>
+          <w:sz w:val="28"/>
+          <w:szCs w:val="28"/>
+        </w:rPr>
+        <w:lastRenderedPageBreak/>
+        <w:t xml:space="preserve">  </w:t>
+      </w:r>
+      <w:r>
+        <w:rPr>
+          <w:b/>
+          <w:bCs/>
+          <w:sz w:val="30"/>
+          <w:szCs w:val="30"/>
+        </w:rPr>
+        <w:t>Allocate emergency runway</w:t>
+      </w:r>
+    </w:p>
+    <w:p>
+      <w:pPr>
+        <w:pStyle w:val="ListParagraph"/>
+        <w:numPr>
+          <w:ilvl w:val="1"/>
+          <w:numId w:val="20"/>
+        </w:numPr>
+        <w:rPr>
+          <w:b/>
+          <w:bCs/>
+          <w:sz w:val="28"/>
+          <w:szCs w:val="28"/>
+        </w:rPr>
+      </w:pPr>
+      <w:r>
+        <w:t>Introduction:</w:t>
+      </w:r>
+    </w:p>
+    <w:p>
+      <w:pPr>
+        <w:pStyle w:val="ListParagraph"/>
+        <w:ind w:left="1080"/>
+      </w:pPr>
+      <w:r>
+        <w:t xml:space="preserve">This use case documents the procedure </w:t>
+      </w:r>
+      <w:r>
+        <w:t xml:space="preserve">when some runaways are allocated for emergency landing or </w:t>
+      </w:r>
+      <w:r>
+        <w:t>take-off</w:t>
+      </w:r>
+      <w:r>
+        <w:t xml:space="preserve"> </w:t>
+      </w:r>
+    </w:p>
+    <w:p>
+      <w:pPr>
+        <w:pStyle w:val="ListParagraph"/>
+        <w:numPr>
+          <w:ilvl w:val="0"/>
+          <w:numId w:val="4"/>
+        </w:numPr>
+      </w:pPr>
+      <w:r>
+        <w:t>After flight and ground details submit and simulate for the flight function</w:t>
+      </w:r>
+    </w:p>
+    <w:p>
+      <w:pPr>
+        <w:pStyle w:val="ListParagraph"/>
+        <w:numPr>
+          <w:ilvl w:val="0"/>
+          <w:numId w:val="4"/>
+        </w:numPr>
+      </w:pPr>
+      <w:r>
+        <w:t>Runway is assigned to the aircraft</w:t>
+      </w:r>
+    </w:p>
+    <w:p>
+      <w:pPr>
+        <w:pStyle w:val="ListParagraph"/>
+        <w:numPr>
+          <w:ilvl w:val="0"/>
+          <w:numId w:val="4"/>
+        </w:numPr>
+      </w:pPr>
+      <w:r>
+        <w:t xml:space="preserve">Depicts </w:t>
+      </w:r>
+      <w:r>
+        <w:t>the emergency</w:t>
+      </w:r>
+    </w:p>
+    <w:p>
+      <w:pPr>
+        <w:pStyle w:val="ListParagraph"/>
+        <w:numPr>
+          <w:ilvl w:val="0"/>
+          <w:numId w:val="4"/>
+        </w:numPr>
+      </w:pPr>
+      <w:r>
+        <w:t>Tells about the success rate</w:t>
+      </w:r>
+    </w:p>
+    <w:p>
+      <w:r>
+        <w:t xml:space="preserve">              </w:t>
+      </w:r>
+      <w:r>
+        <w:t>11</w:t>
+      </w:r>
+      <w:r>
+        <w:t>.2 Actors</w:t>
+      </w:r>
+    </w:p>
+    <w:p>
+      <w:pPr>
+        <w:ind w:left="720"/>
+      </w:pPr>
+      <w:r>
+        <w:tab/>
+        <w:t xml:space="preserve">Flight Manager </w:t>
+      </w:r>
+    </w:p>
+    <w:p>
+      <w:pPr>
+        <w:ind w:firstLine="720"/>
+      </w:pPr>
+      <w:r>
+        <w:t>11</w:t>
+      </w:r>
+      <w:r>
+        <w:t>.3 Pre-Condition</w:t>
+      </w:r>
+    </w:p>
+    <w:p>
+      <w:pPr>
+        <w:pStyle w:val="ListParagraph"/>
+        <w:ind w:left="1440"/>
+      </w:pPr>
+      <w:r>
+        <w:t>Correctly mention the details of flight and runway</w:t>
+      </w:r>
+    </w:p>
+    <w:p>
+      <w:pPr>
+        <w:pStyle w:val="ListParagraph"/>
+        <w:numPr>
+          <w:ilvl w:val="1"/>
+          <w:numId w:val="27"/>
+        </w:numPr>
+      </w:pPr>
+      <w:r>
+        <w:t>Post-Condition</w:t>
+      </w:r>
+    </w:p>
+    <w:p>
+      <w:pPr>
+        <w:pStyle w:val="ListParagraph"/>
+        <w:ind w:left="1440"/>
+      </w:pPr>
+      <w:r>
+        <w:t>To get the information about the flight we need to simulate the following function to see the runaway details and success rate of the flight.</w:t>
+      </w:r>
+    </w:p>
+    <w:p>
+      <w:pPr>
+        <w:pStyle w:val="ListParagraph"/>
+        <w:numPr>
+          <w:ilvl w:val="1"/>
+          <w:numId w:val="27"/>
+        </w:numPr>
+      </w:pPr>
+      <w:r>
+        <w:t>Flow of Events</w:t>
+      </w:r>
+    </w:p>
+    <w:p>
+      <w:pPr>
+        <w:pStyle w:val="ListParagraph"/>
+        <w:numPr>
+          <w:ilvl w:val="2"/>
+          <w:numId w:val="27"/>
+        </w:numPr>
+      </w:pPr>
+      <w:r>
+        <w:t>Basic Flow</w:t>
+      </w:r>
+    </w:p>
+    <w:p>
+      <w:pPr>
+        <w:pStyle w:val="ListParagraph"/>
+        <w:ind w:left="2160"/>
+      </w:pPr>
+      <w:r>
+        <w:t>The use case starts when the user enters flight data into the designated fields.</w:t>
+      </w:r>
+    </w:p>
+    <w:p>
+      <w:pPr>
+        <w:pStyle w:val="ListParagraph"/>
+        <w:numPr>
+          <w:ilvl w:val="0"/>
+          <w:numId w:val="7"/>
+        </w:numPr>
+      </w:pPr>
+      <w:r>
+        <w:t>The system reads and validates the input entered by the user</w:t>
+      </w:r>
+    </w:p>
+    <w:p>
+      <w:pPr>
+        <w:pStyle w:val="ListParagraph"/>
+        <w:numPr>
+          <w:ilvl w:val="0"/>
+          <w:numId w:val="7"/>
+        </w:numPr>
+      </w:pPr>
+      <w:r>
+        <w:t>Input validation is done by matching the data type of desired and entered values.</w:t>
+      </w:r>
+    </w:p>
+    <w:p>
+      <w:pPr>
+        <w:pStyle w:val="ListParagraph"/>
+        <w:numPr>
+          <w:ilvl w:val="0"/>
+          <w:numId w:val="7"/>
+        </w:numPr>
+      </w:pPr>
+      <w:r>
+        <w:t>Simulate button is created to see the flight status</w:t>
+      </w:r>
+    </w:p>
+    <w:p>
+      <w:pPr>
+        <w:pStyle w:val="ListParagraph"/>
+        <w:numPr>
+          <w:ilvl w:val="0"/>
+          <w:numId w:val="7"/>
+        </w:numPr>
+      </w:pPr>
+      <w:r>
+        <w:t>The use case ends.</w:t>
+      </w:r>
+    </w:p>
+    <w:p>
+      <w:pPr>
+        <w:pStyle w:val="ListParagraph"/>
+        <w:numPr>
+          <w:ilvl w:val="2"/>
+          <w:numId w:val="27"/>
+        </w:numPr>
+      </w:pPr>
+      <w:r>
+        <w:t>Alternative Flow</w:t>
+      </w:r>
+    </w:p>
+    <w:p>
+      <w:pPr>
+        <w:pStyle w:val="ListParagraph"/>
+        <w:numPr>
+          <w:ilvl w:val="3"/>
+          <w:numId w:val="27"/>
+        </w:numPr>
+      </w:pPr>
+      <w:r>
+        <w:t>Incorrect input</w:t>
+      </w:r>
+    </w:p>
+    <w:p>
+      <w:pPr>
+        <w:pStyle w:val="ListParagraph"/>
+        <w:ind w:left="2880"/>
+      </w:pPr>
+      <w:r>
+        <w:t xml:space="preserve">If the entered input is not matching with the correct data type of every input field an error message “Input mismatch” is shown. Enter runaway details </w:t>
+      </w:r>
+    </w:p>
+    <w:p>
+      <w:pPr>
+        <w:pStyle w:val="ListParagraph"/>
+        <w:numPr>
+          <w:ilvl w:val="3"/>
+          <w:numId w:val="27"/>
+        </w:numPr>
+      </w:pPr>
+      <w:r>
+        <w:t>On stopping the simulation, the assignment of runway is stopped.</w:t>
+      </w:r>
+    </w:p>
+    <w:p>
+      <w:pPr>
+        <w:pStyle w:val="ListParagraph"/>
+        <w:numPr>
+          <w:ilvl w:val="1"/>
+          <w:numId w:val="27"/>
+        </w:numPr>
+      </w:pPr>
+      <w:r>
+        <w:t>Special Requirements</w:t>
+      </w:r>
+    </w:p>
+    <w:p>
+      <w:pPr>
+        <w:pStyle w:val="ListParagraph"/>
+        <w:ind w:left="1080"/>
+      </w:pPr>
+      <w:r>
+        <w:t>None</w:t>
+      </w:r>
+    </w:p>
+    <w:p>
+      <w:pPr>
+        <w:pStyle w:val="ListParagraph"/>
+        <w:numPr>
+          <w:ilvl w:val="1"/>
+          <w:numId w:val="27"/>
+        </w:numPr>
+      </w:pPr>
+      <w:r>
+        <w:t>Related Use cases</w:t>
+      </w:r>
+    </w:p>
+    <w:p>
+      <w:pPr>
+        <w:pStyle w:val="ListParagraph"/>
+        <w:ind w:left="1080"/>
+      </w:pPr>
+      <w:r>
+        <w:t>None</w:t>
+      </w:r>
+    </w:p>
+    <w:p/>
+    <w:p/>
+    <w:p/>
+    <w:p/>
+    <w:p/>
+    <w:p/>
+    <w:p/>
+    <w:p>
+      <w:pPr>
+        <w:pStyle w:val="ListParagraph"/>
+        <w:numPr>
+          <w:ilvl w:val="1"/>
+          <w:numId w:val="28"/>
+        </w:numPr>
+        <w:ind w:left="1636"/>
+        <w:rPr>
+          <w:b/>
+          <w:bCs/>
+          <w:sz w:val="28"/>
+          <w:szCs w:val="28"/>
+        </w:rPr>
+      </w:pPr>
+      <w:r>
+        <w:rPr>
+          <w:sz w:val="30"/>
+          <w:szCs w:val="30"/>
+        </w:rPr>
+        <w:lastRenderedPageBreak/>
+        <w:t>Deallocate runway after landing</w:t>
+      </w:r>
+      <w:r>
+        <w:t xml:space="preserve"> </w:t>
+      </w:r>
+    </w:p>
+    <w:p>
+      <w:pPr>
+        <w:pStyle w:val="ListParagraph"/>
+        <w:ind w:left="1636"/>
+        <w:rPr>
+          <w:b/>
+          <w:bCs/>
+          <w:sz w:val="28"/>
+          <w:szCs w:val="28"/>
+        </w:rPr>
+      </w:pPr>
+    </w:p>
+    <w:p>
+      <w:pPr>
+        <w:pStyle w:val="ListParagraph"/>
+        <w:numPr>
+          <w:ilvl w:val="1"/>
+          <w:numId w:val="28"/>
+        </w:numPr>
+        <w:ind w:left="1636"/>
+        <w:rPr>
+          <w:b/>
+          <w:bCs/>
+          <w:sz w:val="28"/>
+          <w:szCs w:val="28"/>
+        </w:rPr>
+      </w:pPr>
+      <w:r>
+        <w:t>Introduction:</w:t>
+      </w:r>
+    </w:p>
+    <w:p>
+      <w:pPr>
+        <w:pStyle w:val="ListParagraph"/>
+        <w:ind w:left="1080"/>
+      </w:pPr>
+      <w:r>
+        <w:t xml:space="preserve">This use case documents the procedure for when </w:t>
+      </w:r>
+      <w:r>
+        <w:t>the aircraft lands and the runaway alloc</w:t>
+      </w:r>
+      <w:r>
+        <w:t xml:space="preserve">ated to the flight gets </w:t>
+      </w:r>
+      <w:r>
+        <w:t>deallocated</w:t>
+      </w:r>
+    </w:p>
+    <w:p>
+      <w:pPr>
+        <w:pStyle w:val="ListParagraph"/>
+        <w:numPr>
+          <w:ilvl w:val="0"/>
+          <w:numId w:val="29"/>
+        </w:numPr>
+      </w:pPr>
+      <w:r>
+        <w:t>After flight and ground details submit and simulate for the flight function</w:t>
+      </w:r>
+    </w:p>
+    <w:p>
+      <w:pPr>
+        <w:pStyle w:val="ListParagraph"/>
+        <w:numPr>
+          <w:ilvl w:val="0"/>
+          <w:numId w:val="29"/>
+        </w:numPr>
+      </w:pPr>
+      <w:r>
+        <w:t>Runway is assigned to the aircraft</w:t>
+      </w:r>
+    </w:p>
+    <w:p>
+      <w:pPr>
+        <w:pStyle w:val="ListParagraph"/>
+        <w:numPr>
+          <w:ilvl w:val="0"/>
+          <w:numId w:val="29"/>
+        </w:numPr>
+      </w:pPr>
+      <w:r>
+        <w:t>Depicts weather it is an emergency or not</w:t>
+      </w:r>
+    </w:p>
+    <w:p>
+      <w:pPr>
+        <w:pStyle w:val="ListParagraph"/>
+        <w:numPr>
+          <w:ilvl w:val="0"/>
+          <w:numId w:val="29"/>
+        </w:numPr>
+      </w:pPr>
+      <w:r>
+        <w:t>Tells about the success rate</w:t>
+      </w:r>
+    </w:p>
+    <w:p>
+      <w:pPr>
+        <w:pStyle w:val="ListParagraph"/>
+        <w:numPr>
+          <w:ilvl w:val="0"/>
+          <w:numId w:val="29"/>
+        </w:numPr>
+      </w:pPr>
+      <w:r>
+        <w:t>Informs about the smooth or rough landing</w:t>
+      </w:r>
+    </w:p>
+    <w:p>
+      <w:pPr>
+        <w:pStyle w:val="ListParagraph"/>
+        <w:numPr>
+          <w:ilvl w:val="0"/>
+          <w:numId w:val="29"/>
+        </w:numPr>
+      </w:pPr>
+      <w:r>
+        <w:t xml:space="preserve">Deallocates </w:t>
+      </w:r>
+      <w:r>
+        <w:t xml:space="preserve">the flight information from the </w:t>
+      </w:r>
+      <w:r>
+        <w:t>runaway database</w:t>
+      </w:r>
+    </w:p>
+    <w:p>
+      <w:r>
+        <w:t xml:space="preserve">              7.2 Actors</w:t>
+      </w:r>
+    </w:p>
+    <w:p>
+      <w:pPr>
+        <w:ind w:left="720"/>
+      </w:pPr>
+      <w:r>
+        <w:tab/>
+        <w:t>Flight Manager and aircraft</w:t>
+      </w:r>
+    </w:p>
+    <w:p>
+      <w:pPr>
+        <w:ind w:firstLine="720"/>
+      </w:pPr>
+      <w:r>
+        <w:t>7.3 Pre-Condition</w:t>
+      </w:r>
+    </w:p>
+    <w:p>
+      <w:pPr>
+        <w:pStyle w:val="ListParagraph"/>
+        <w:ind w:left="1440"/>
+      </w:pPr>
+      <w:r>
+        <w:t>Correctly mention the details of flight and runway</w:t>
+      </w:r>
+    </w:p>
+    <w:p>
+      <w:pPr>
+        <w:pStyle w:val="ListParagraph"/>
+        <w:numPr>
+          <w:ilvl w:val="1"/>
+          <w:numId w:val="30"/>
+        </w:numPr>
+      </w:pPr>
+      <w:r>
+        <w:t>Post-Condition</w:t>
+      </w:r>
+    </w:p>
+    <w:p>
+      <w:pPr>
+        <w:pStyle w:val="ListParagraph"/>
+        <w:ind w:left="1440"/>
+      </w:pPr>
+      <w:r>
+        <w:t>To get the information about the flight we need to simulate the following function to see the runaway details and success rate of the flight.</w:t>
+      </w:r>
+    </w:p>
+    <w:p>
+      <w:pPr>
+        <w:pStyle w:val="ListParagraph"/>
+        <w:numPr>
+          <w:ilvl w:val="1"/>
+          <w:numId w:val="30"/>
+        </w:numPr>
+      </w:pPr>
+      <w:r>
+        <w:t>Flow of Events</w:t>
+      </w:r>
+    </w:p>
+    <w:p>
+      <w:pPr>
+        <w:pStyle w:val="ListParagraph"/>
+        <w:numPr>
+          <w:ilvl w:val="2"/>
+          <w:numId w:val="30"/>
+        </w:numPr>
+      </w:pPr>
+      <w:r>
+        <w:t>Basic Flow</w:t>
+      </w:r>
+    </w:p>
+    <w:p>
+      <w:pPr>
+        <w:pStyle w:val="ListParagraph"/>
+        <w:ind w:left="2160"/>
+      </w:pPr>
+      <w:r>
+        <w:t>The use case starts when the user enters flight data into the designated fields.</w:t>
+      </w:r>
+    </w:p>
+    <w:p>
+      <w:pPr>
+        <w:pStyle w:val="ListParagraph"/>
+        <w:numPr>
+          <w:ilvl w:val="0"/>
+          <w:numId w:val="31"/>
+        </w:numPr>
+      </w:pPr>
+      <w:r>
+        <w:t>The system reads and validates the input entered by the user</w:t>
+      </w:r>
+    </w:p>
+    <w:p>
+      <w:pPr>
+        <w:pStyle w:val="ListParagraph"/>
+        <w:numPr>
+          <w:ilvl w:val="0"/>
+          <w:numId w:val="31"/>
+        </w:numPr>
+      </w:pPr>
+      <w:r>
+        <w:t>Input validation is done by matching the data type of desired and entered values.</w:t>
+      </w:r>
+    </w:p>
+    <w:p>
+      <w:pPr>
+        <w:pStyle w:val="ListParagraph"/>
+        <w:numPr>
+          <w:ilvl w:val="0"/>
+          <w:numId w:val="31"/>
+        </w:numPr>
+      </w:pPr>
+      <w:r>
+        <w:t>Simulate button is created to see the flight status</w:t>
+      </w:r>
+    </w:p>
+    <w:p>
+      <w:pPr>
+        <w:pStyle w:val="ListParagraph"/>
+        <w:numPr>
+          <w:ilvl w:val="0"/>
+          <w:numId w:val="31"/>
+        </w:numPr>
+      </w:pPr>
+      <w:r>
+        <w:t>The use case ends.</w:t>
+      </w:r>
+    </w:p>
+    <w:p>
+      <w:pPr>
+        <w:pStyle w:val="ListParagraph"/>
+        <w:numPr>
+          <w:ilvl w:val="2"/>
+          <w:numId w:val="30"/>
+        </w:numPr>
+      </w:pPr>
+      <w:r>
+        <w:t>Alternative Flow</w:t>
+      </w:r>
+    </w:p>
+    <w:p>
+      <w:pPr>
+        <w:pStyle w:val="ListParagraph"/>
+        <w:numPr>
+          <w:ilvl w:val="3"/>
+          <w:numId w:val="30"/>
+        </w:numPr>
+      </w:pPr>
+      <w:r>
+        <w:t>Incorrect input</w:t>
+      </w:r>
+    </w:p>
+    <w:p>
+      <w:pPr>
+        <w:pStyle w:val="ListParagraph"/>
+        <w:ind w:left="2880"/>
+      </w:pPr>
+      <w:r>
+        <w:t xml:space="preserve">If the entered input is not matching with the correct data type of every input field an error message “Input mismatch” is shown. Enter runaway details </w:t>
+      </w:r>
+    </w:p>
+    <w:p>
+      <w:pPr>
+        <w:pStyle w:val="ListParagraph"/>
+        <w:numPr>
+          <w:ilvl w:val="3"/>
+          <w:numId w:val="30"/>
+        </w:numPr>
+      </w:pPr>
+      <w:r>
+        <w:t>On stopping the simulation, the assignment of runway is stopped.</w:t>
+      </w:r>
+    </w:p>
+    <w:p>
+      <w:pPr>
+        <w:pStyle w:val="ListParagraph"/>
+        <w:numPr>
+          <w:ilvl w:val="1"/>
+          <w:numId w:val="30"/>
+        </w:numPr>
+      </w:pPr>
+      <w:r>
+        <w:t>Special Requirements</w:t>
+      </w:r>
+    </w:p>
+    <w:p>
+      <w:pPr>
+        <w:pStyle w:val="ListParagraph"/>
+        <w:ind w:left="1080"/>
+      </w:pPr>
+      <w:r>
+        <w:t>None</w:t>
+      </w:r>
+    </w:p>
+    <w:p>
+      <w:pPr>
+        <w:pStyle w:val="ListParagraph"/>
+        <w:numPr>
+          <w:ilvl w:val="1"/>
+          <w:numId w:val="30"/>
+        </w:numPr>
+      </w:pPr>
+      <w:r>
+        <w:t>Related Use cases</w:t>
+      </w:r>
+    </w:p>
+    <w:p>
+      <w:pPr>
+        <w:pStyle w:val="ListParagraph"/>
+        <w:ind w:left="1080"/>
+      </w:pPr>
+      <w:r>
+        <w:t>None</w:t>
+      </w:r>
+    </w:p>
+    <w:p/>
+    <w:p/>
+    <w:p/>
     <w:p/>
     <w:sectPr>
       <w:pgSz w:w="11906" w:h="16838"/>
@@ -3421,6 +6647,483 @@
 <file path=word/numbering.xml><?xml version="1.0" encoding="utf-8"?>
 <w:numbering xmlns:wpc="http://schemas.microsoft.com/office/word/2010/wordprocessingCanvas" xmlns:cx="http://schemas.microsoft.com/office/drawing/2014/chartex" xmlns:cx1="http://schemas.microsoft.com/office/drawing/2015/9/8/chartex" xmlns:cx2="http://schemas.microsoft.com/office/drawing/2015/10/21/chartex" xmlns:cx3="http://schemas.microsoft.com/office/drawing/2016/5/9/chartex" xmlns:cx4="http://schemas.microsoft.com/office/drawing/2016/5/10/chartex" xmlns:cx5="http://schemas.microsoft.com/office/drawing/2016/5/11/chartex" xmlns:cx6="http://schemas.microsoft.com/office/drawing/2016/5/12/chartex" xmlns:cx7="http://schemas.microsoft.com/office/drawing/2016/5/13/chartex" xmlns:cx8="http://schemas.microsoft.com/office/drawing/2016/5/14/chartex" xmlns:mc="http://schemas.openxmlformats.org/markup-compatibility/2006" xmlns:aink="http://schemas.microsoft.com/office/drawing/2016/ink" xmlns:am3d="http://schemas.microsoft.com/office/drawing/2017/model3d" xmlns:o="urn:schemas-microsoft-com:office:office" xmlns:oel="http://schemas.microsoft.com/office/2019/extlst" xmlns:r="http://schemas.openxmlformats.org/officeDocument/2006/relationships" xmlns:m="http://schemas.openxmlformats.org/officeDocument/2006/math" xmlns:v="urn:schemas-microsoft-com:vml" xmlns:wp14="http://schemas.microsoft.com/office/word/2010/wordprocessingDrawing" xmlns:wp="http://schemas.openxmlformats.org/drawingml/2006/wordprocessingDrawing" xmlns:w10="urn:schemas-microsoft-com:office:word" xmlns:w="http://schemas.openxmlformats.org/wordprocessingml/2006/main" xmlns:w14="http://schemas.microsoft.com/office/word/2010/wordml" xmlns:w15="http://schemas.microsoft.com/office/word/2012/wordml" xmlns:w16cex="http://schemas.microsoft.com/office/word/2018/wordml/cex" xmlns:w16cid="http://schemas.microsoft.com/office/word/2016/wordml/cid" xmlns:w16="http://schemas.microsoft.com/office/word/2018/wordml" xmlns:w16sdtdh="http://schemas.microsoft.com/office/word/2020/wordml/sdtdatahash" xmlns:w16se="http://schemas.microsoft.com/office/word/2015/wordml/symex" xmlns:wpg="http://schemas.microsoft.com/office/word/2010/wordprocessingGroup" xmlns:wpi="http://schemas.microsoft.com/office/word/2010/wordprocessingInk" xmlns:wne="http://schemas.microsoft.com/office/word/2006/wordml" xmlns:wps="http://schemas.microsoft.com/office/word/2010/wordprocessingShape" mc:Ignorable="w14 w15 w16se w16cid w16 w16cex w16sdtdh wp14">
   <w:abstractNum w:abstractNumId="0" w15:restartNumberingAfterBreak="0">
+    <w:nsid w:val="02650858"/>
+    <w:multiLevelType w:val="hybridMultilevel"/>
+    <w:tmpl w:val="83024852"/>
+    <w:lvl w:ilvl="0" w:tplc="40090001">
+      <w:start w:val="1"/>
+      <w:numFmt w:val="bullet"/>
+      <w:lvlText w:val=""/>
+      <w:lvlJc w:val="left"/>
+      <w:pPr>
+        <w:ind w:left="720" w:hanging="360"/>
+      </w:pPr>
+      <w:rPr>
+        <w:rFonts w:ascii="Symbol" w:hAnsi="Symbol" w:hint="default"/>
+      </w:rPr>
+    </w:lvl>
+    <w:lvl w:ilvl="1" w:tplc="40090003" w:tentative="1">
+      <w:start w:val="1"/>
+      <w:numFmt w:val="bullet"/>
+      <w:lvlText w:val="o"/>
+      <w:lvlJc w:val="left"/>
+      <w:pPr>
+        <w:ind w:left="1440" w:hanging="360"/>
+      </w:pPr>
+      <w:rPr>
+        <w:rFonts w:ascii="Courier New" w:hAnsi="Courier New" w:cs="Courier New" w:hint="default"/>
+      </w:rPr>
+    </w:lvl>
+    <w:lvl w:ilvl="2" w:tplc="40090005" w:tentative="1">
+      <w:start w:val="1"/>
+      <w:numFmt w:val="bullet"/>
+      <w:lvlText w:val=""/>
+      <w:lvlJc w:val="left"/>
+      <w:pPr>
+        <w:ind w:left="2160" w:hanging="360"/>
+      </w:pPr>
+      <w:rPr>
+        <w:rFonts w:ascii="Wingdings" w:hAnsi="Wingdings" w:hint="default"/>
+      </w:rPr>
+    </w:lvl>
+    <w:lvl w:ilvl="3" w:tplc="40090001" w:tentative="1">
+      <w:start w:val="1"/>
+      <w:numFmt w:val="bullet"/>
+      <w:lvlText w:val=""/>
+      <w:lvlJc w:val="left"/>
+      <w:pPr>
+        <w:ind w:left="2880" w:hanging="360"/>
+      </w:pPr>
+      <w:rPr>
+        <w:rFonts w:ascii="Symbol" w:hAnsi="Symbol" w:hint="default"/>
+      </w:rPr>
+    </w:lvl>
+    <w:lvl w:ilvl="4" w:tplc="40090003" w:tentative="1">
+      <w:start w:val="1"/>
+      <w:numFmt w:val="bullet"/>
+      <w:lvlText w:val="o"/>
+      <w:lvlJc w:val="left"/>
+      <w:pPr>
+        <w:ind w:left="3600" w:hanging="360"/>
+      </w:pPr>
+      <w:rPr>
+        <w:rFonts w:ascii="Courier New" w:hAnsi="Courier New" w:cs="Courier New" w:hint="default"/>
+      </w:rPr>
+    </w:lvl>
+    <w:lvl w:ilvl="5" w:tplc="40090005" w:tentative="1">
+      <w:start w:val="1"/>
+      <w:numFmt w:val="bullet"/>
+      <w:lvlText w:val=""/>
+      <w:lvlJc w:val="left"/>
+      <w:pPr>
+        <w:ind w:left="4320" w:hanging="360"/>
+      </w:pPr>
+      <w:rPr>
+        <w:rFonts w:ascii="Wingdings" w:hAnsi="Wingdings" w:hint="default"/>
+      </w:rPr>
+    </w:lvl>
+    <w:lvl w:ilvl="6" w:tplc="40090001" w:tentative="1">
+      <w:start w:val="1"/>
+      <w:numFmt w:val="bullet"/>
+      <w:lvlText w:val=""/>
+      <w:lvlJc w:val="left"/>
+      <w:pPr>
+        <w:ind w:left="5040" w:hanging="360"/>
+      </w:pPr>
+      <w:rPr>
+        <w:rFonts w:ascii="Symbol" w:hAnsi="Symbol" w:hint="default"/>
+      </w:rPr>
+    </w:lvl>
+    <w:lvl w:ilvl="7" w:tplc="40090003" w:tentative="1">
+      <w:start w:val="1"/>
+      <w:numFmt w:val="bullet"/>
+      <w:lvlText w:val="o"/>
+      <w:lvlJc w:val="left"/>
+      <w:pPr>
+        <w:ind w:left="5760" w:hanging="360"/>
+      </w:pPr>
+      <w:rPr>
+        <w:rFonts w:ascii="Courier New" w:hAnsi="Courier New" w:cs="Courier New" w:hint="default"/>
+      </w:rPr>
+    </w:lvl>
+    <w:lvl w:ilvl="8" w:tplc="40090005" w:tentative="1">
+      <w:start w:val="1"/>
+      <w:numFmt w:val="bullet"/>
+      <w:lvlText w:val=""/>
+      <w:lvlJc w:val="left"/>
+      <w:pPr>
+        <w:ind w:left="6480" w:hanging="360"/>
+      </w:pPr>
+      <w:rPr>
+        <w:rFonts w:ascii="Wingdings" w:hAnsi="Wingdings" w:hint="default"/>
+      </w:rPr>
+    </w:lvl>
+  </w:abstractNum>
+  <w:abstractNum w:abstractNumId="1" w15:restartNumberingAfterBreak="0">
+    <w:nsid w:val="051D61EC"/>
+    <w:multiLevelType w:val="hybridMultilevel"/>
+    <w:tmpl w:val="DE68D5F8"/>
+    <w:lvl w:ilvl="0" w:tplc="40090001">
+      <w:start w:val="1"/>
+      <w:numFmt w:val="bullet"/>
+      <w:lvlText w:val=""/>
+      <w:lvlJc w:val="left"/>
+      <w:pPr>
+        <w:ind w:left="2880" w:hanging="360"/>
+      </w:pPr>
+      <w:rPr>
+        <w:rFonts w:ascii="Symbol" w:hAnsi="Symbol" w:hint="default"/>
+      </w:rPr>
+    </w:lvl>
+    <w:lvl w:ilvl="1" w:tplc="40090003" w:tentative="1">
+      <w:start w:val="1"/>
+      <w:numFmt w:val="bullet"/>
+      <w:lvlText w:val="o"/>
+      <w:lvlJc w:val="left"/>
+      <w:pPr>
+        <w:ind w:left="3600" w:hanging="360"/>
+      </w:pPr>
+      <w:rPr>
+        <w:rFonts w:ascii="Courier New" w:hAnsi="Courier New" w:cs="Courier New" w:hint="default"/>
+      </w:rPr>
+    </w:lvl>
+    <w:lvl w:ilvl="2" w:tplc="40090005" w:tentative="1">
+      <w:start w:val="1"/>
+      <w:numFmt w:val="bullet"/>
+      <w:lvlText w:val=""/>
+      <w:lvlJc w:val="left"/>
+      <w:pPr>
+        <w:ind w:left="4320" w:hanging="360"/>
+      </w:pPr>
+      <w:rPr>
+        <w:rFonts w:ascii="Wingdings" w:hAnsi="Wingdings" w:hint="default"/>
+      </w:rPr>
+    </w:lvl>
+    <w:lvl w:ilvl="3" w:tplc="40090001" w:tentative="1">
+      <w:start w:val="1"/>
+      <w:numFmt w:val="bullet"/>
+      <w:lvlText w:val=""/>
+      <w:lvlJc w:val="left"/>
+      <w:pPr>
+        <w:ind w:left="5040" w:hanging="360"/>
+      </w:pPr>
+      <w:rPr>
+        <w:rFonts w:ascii="Symbol" w:hAnsi="Symbol" w:hint="default"/>
+      </w:rPr>
+    </w:lvl>
+    <w:lvl w:ilvl="4" w:tplc="40090003" w:tentative="1">
+      <w:start w:val="1"/>
+      <w:numFmt w:val="bullet"/>
+      <w:lvlText w:val="o"/>
+      <w:lvlJc w:val="left"/>
+      <w:pPr>
+        <w:ind w:left="5760" w:hanging="360"/>
+      </w:pPr>
+      <w:rPr>
+        <w:rFonts w:ascii="Courier New" w:hAnsi="Courier New" w:cs="Courier New" w:hint="default"/>
+      </w:rPr>
+    </w:lvl>
+    <w:lvl w:ilvl="5" w:tplc="40090005" w:tentative="1">
+      <w:start w:val="1"/>
+      <w:numFmt w:val="bullet"/>
+      <w:lvlText w:val=""/>
+      <w:lvlJc w:val="left"/>
+      <w:pPr>
+        <w:ind w:left="6480" w:hanging="360"/>
+      </w:pPr>
+      <w:rPr>
+        <w:rFonts w:ascii="Wingdings" w:hAnsi="Wingdings" w:hint="default"/>
+      </w:rPr>
+    </w:lvl>
+    <w:lvl w:ilvl="6" w:tplc="40090001" w:tentative="1">
+      <w:start w:val="1"/>
+      <w:numFmt w:val="bullet"/>
+      <w:lvlText w:val=""/>
+      <w:lvlJc w:val="left"/>
+      <w:pPr>
+        <w:ind w:left="7200" w:hanging="360"/>
+      </w:pPr>
+      <w:rPr>
+        <w:rFonts w:ascii="Symbol" w:hAnsi="Symbol" w:hint="default"/>
+      </w:rPr>
+    </w:lvl>
+    <w:lvl w:ilvl="7" w:tplc="40090003" w:tentative="1">
+      <w:start w:val="1"/>
+      <w:numFmt w:val="bullet"/>
+      <w:lvlText w:val="o"/>
+      <w:lvlJc w:val="left"/>
+      <w:pPr>
+        <w:ind w:left="7920" w:hanging="360"/>
+      </w:pPr>
+      <w:rPr>
+        <w:rFonts w:ascii="Courier New" w:hAnsi="Courier New" w:cs="Courier New" w:hint="default"/>
+      </w:rPr>
+    </w:lvl>
+    <w:lvl w:ilvl="8" w:tplc="40090005" w:tentative="1">
+      <w:start w:val="1"/>
+      <w:numFmt w:val="bullet"/>
+      <w:lvlText w:val=""/>
+      <w:lvlJc w:val="left"/>
+      <w:pPr>
+        <w:ind w:left="8640" w:hanging="360"/>
+      </w:pPr>
+      <w:rPr>
+        <w:rFonts w:ascii="Wingdings" w:hAnsi="Wingdings" w:hint="default"/>
+      </w:rPr>
+    </w:lvl>
+  </w:abstractNum>
+  <w:abstractNum w:abstractNumId="2" w15:restartNumberingAfterBreak="0">
+    <w:nsid w:val="13A70F03"/>
+    <w:multiLevelType w:val="multilevel"/>
+    <w:tmpl w:val="09F8A99A"/>
+    <w:styleLink w:val="CurrentList1"/>
+    <w:lvl w:ilvl="0">
+      <w:start w:val="5"/>
+      <w:numFmt w:val="decimal"/>
+      <w:lvlText w:val="%1."/>
+      <w:lvlJc w:val="left"/>
+      <w:pPr>
+        <w:ind w:left="720" w:hanging="360"/>
+      </w:pPr>
+      <w:rPr>
+        <w:rFonts w:hint="default"/>
+      </w:rPr>
+    </w:lvl>
+    <w:lvl w:ilvl="1">
+      <w:start w:val="1"/>
+      <w:numFmt w:val="decimal"/>
+      <w:isLgl/>
+      <w:lvlText w:val="%1.%2"/>
+      <w:lvlJc w:val="left"/>
+      <w:pPr>
+        <w:ind w:left="1069" w:hanging="360"/>
+      </w:pPr>
+      <w:rPr>
+        <w:rFonts w:hint="default"/>
+        <w:b w:val="0"/>
+        <w:sz w:val="22"/>
+      </w:rPr>
+    </w:lvl>
+    <w:lvl w:ilvl="2">
+      <w:start w:val="1"/>
+      <w:numFmt w:val="decimal"/>
+      <w:isLgl/>
+      <w:lvlText w:val="%1.%2.%3"/>
+      <w:lvlJc w:val="left"/>
+      <w:pPr>
+        <w:ind w:left="1080" w:hanging="720"/>
+      </w:pPr>
+      <w:rPr>
+        <w:rFonts w:hint="default"/>
+        <w:b w:val="0"/>
+        <w:sz w:val="22"/>
+      </w:rPr>
+    </w:lvl>
+    <w:lvl w:ilvl="3">
+      <w:start w:val="1"/>
+      <w:numFmt w:val="decimal"/>
+      <w:isLgl/>
+      <w:lvlText w:val="%1.%2.%3.%4"/>
+      <w:lvlJc w:val="left"/>
+      <w:pPr>
+        <w:ind w:left="1440" w:hanging="1080"/>
+      </w:pPr>
+      <w:rPr>
+        <w:rFonts w:hint="default"/>
+        <w:b w:val="0"/>
+        <w:sz w:val="22"/>
+      </w:rPr>
+    </w:lvl>
+    <w:lvl w:ilvl="4">
+      <w:start w:val="1"/>
+      <w:numFmt w:val="decimal"/>
+      <w:isLgl/>
+      <w:lvlText w:val="%1.%2.%3.%4.%5"/>
+      <w:lvlJc w:val="left"/>
+      <w:pPr>
+        <w:ind w:left="1440" w:hanging="1080"/>
+      </w:pPr>
+      <w:rPr>
+        <w:rFonts w:hint="default"/>
+        <w:b w:val="0"/>
+        <w:sz w:val="22"/>
+      </w:rPr>
+    </w:lvl>
+    <w:lvl w:ilvl="5">
+      <w:start w:val="1"/>
+      <w:numFmt w:val="decimal"/>
+      <w:isLgl/>
+      <w:lvlText w:val="%1.%2.%3.%4.%5.%6"/>
+      <w:lvlJc w:val="left"/>
+      <w:pPr>
+        <w:ind w:left="1800" w:hanging="1440"/>
+      </w:pPr>
+      <w:rPr>
+        <w:rFonts w:hint="default"/>
+        <w:b w:val="0"/>
+        <w:sz w:val="22"/>
+      </w:rPr>
+    </w:lvl>
+    <w:lvl w:ilvl="6">
+      <w:start w:val="1"/>
+      <w:numFmt w:val="decimal"/>
+      <w:isLgl/>
+      <w:lvlText w:val="%1.%2.%3.%4.%5.%6.%7"/>
+      <w:lvlJc w:val="left"/>
+      <w:pPr>
+        <w:ind w:left="1800" w:hanging="1440"/>
+      </w:pPr>
+      <w:rPr>
+        <w:rFonts w:hint="default"/>
+        <w:b w:val="0"/>
+        <w:sz w:val="22"/>
+      </w:rPr>
+    </w:lvl>
+    <w:lvl w:ilvl="7">
+      <w:start w:val="1"/>
+      <w:numFmt w:val="decimal"/>
+      <w:isLgl/>
+      <w:lvlText w:val="%1.%2.%3.%4.%5.%6.%7.%8"/>
+      <w:lvlJc w:val="left"/>
+      <w:pPr>
+        <w:ind w:left="2160" w:hanging="1800"/>
+      </w:pPr>
+      <w:rPr>
+        <w:rFonts w:hint="default"/>
+        <w:b w:val="0"/>
+        <w:sz w:val="22"/>
+      </w:rPr>
+    </w:lvl>
+    <w:lvl w:ilvl="8">
+      <w:start w:val="1"/>
+      <w:numFmt w:val="decimal"/>
+      <w:isLgl/>
+      <w:lvlText w:val="%1.%2.%3.%4.%5.%6.%7.%8.%9"/>
+      <w:lvlJc w:val="left"/>
+      <w:pPr>
+        <w:ind w:left="2520" w:hanging="2160"/>
+      </w:pPr>
+      <w:rPr>
+        <w:rFonts w:hint="default"/>
+        <w:b w:val="0"/>
+        <w:sz w:val="22"/>
+      </w:rPr>
+    </w:lvl>
+  </w:abstractNum>
+  <w:abstractNum w:abstractNumId="3" w15:restartNumberingAfterBreak="0">
+    <w:nsid w:val="19337FC0"/>
+    <w:multiLevelType w:val="hybridMultilevel"/>
+    <w:tmpl w:val="79D8F090"/>
+    <w:lvl w:ilvl="0" w:tplc="40090001">
+      <w:start w:val="1"/>
+      <w:numFmt w:val="bullet"/>
+      <w:lvlText w:val=""/>
+      <w:lvlJc w:val="left"/>
+      <w:pPr>
+        <w:ind w:left="1440" w:hanging="360"/>
+      </w:pPr>
+      <w:rPr>
+        <w:rFonts w:ascii="Symbol" w:hAnsi="Symbol" w:hint="default"/>
+      </w:rPr>
+    </w:lvl>
+    <w:lvl w:ilvl="1" w:tplc="40090003" w:tentative="1">
+      <w:start w:val="1"/>
+      <w:numFmt w:val="bullet"/>
+      <w:lvlText w:val="o"/>
+      <w:lvlJc w:val="left"/>
+      <w:pPr>
+        <w:ind w:left="2160" w:hanging="360"/>
+      </w:pPr>
+      <w:rPr>
+        <w:rFonts w:ascii="Courier New" w:hAnsi="Courier New" w:cs="Courier New" w:hint="default"/>
+      </w:rPr>
+    </w:lvl>
+    <w:lvl w:ilvl="2" w:tplc="40090005" w:tentative="1">
+      <w:start w:val="1"/>
+      <w:numFmt w:val="bullet"/>
+      <w:lvlText w:val=""/>
+      <w:lvlJc w:val="left"/>
+      <w:pPr>
+        <w:ind w:left="2880" w:hanging="360"/>
+      </w:pPr>
+      <w:rPr>
+        <w:rFonts w:ascii="Wingdings" w:hAnsi="Wingdings" w:hint="default"/>
+      </w:rPr>
+    </w:lvl>
+    <w:lvl w:ilvl="3" w:tplc="40090001" w:tentative="1">
+      <w:start w:val="1"/>
+      <w:numFmt w:val="bullet"/>
+      <w:lvlText w:val=""/>
+      <w:lvlJc w:val="left"/>
+      <w:pPr>
+        <w:ind w:left="3600" w:hanging="360"/>
+      </w:pPr>
+      <w:rPr>
+        <w:rFonts w:ascii="Symbol" w:hAnsi="Symbol" w:hint="default"/>
+      </w:rPr>
+    </w:lvl>
+    <w:lvl w:ilvl="4" w:tplc="40090003" w:tentative="1">
+      <w:start w:val="1"/>
+      <w:numFmt w:val="bullet"/>
+      <w:lvlText w:val="o"/>
+      <w:lvlJc w:val="left"/>
+      <w:pPr>
+        <w:ind w:left="4320" w:hanging="360"/>
+      </w:pPr>
+      <w:rPr>
+        <w:rFonts w:ascii="Courier New" w:hAnsi="Courier New" w:cs="Courier New" w:hint="default"/>
+      </w:rPr>
+    </w:lvl>
+    <w:lvl w:ilvl="5" w:tplc="40090005" w:tentative="1">
+      <w:start w:val="1"/>
+      <w:numFmt w:val="bullet"/>
+      <w:lvlText w:val=""/>
+      <w:lvlJc w:val="left"/>
+      <w:pPr>
+        <w:ind w:left="5040" w:hanging="360"/>
+      </w:pPr>
+      <w:rPr>
+        <w:rFonts w:ascii="Wingdings" w:hAnsi="Wingdings" w:hint="default"/>
+      </w:rPr>
+    </w:lvl>
+    <w:lvl w:ilvl="6" w:tplc="40090001" w:tentative="1">
+      <w:start w:val="1"/>
+      <w:numFmt w:val="bullet"/>
+      <w:lvlText w:val=""/>
+      <w:lvlJc w:val="left"/>
+      <w:pPr>
+        <w:ind w:left="5760" w:hanging="360"/>
+      </w:pPr>
+      <w:rPr>
+        <w:rFonts w:ascii="Symbol" w:hAnsi="Symbol" w:hint="default"/>
+      </w:rPr>
+    </w:lvl>
+    <w:lvl w:ilvl="7" w:tplc="40090003" w:tentative="1">
+      <w:start w:val="1"/>
+      <w:numFmt w:val="bullet"/>
+      <w:lvlText w:val="o"/>
+      <w:lvlJc w:val="left"/>
+      <w:pPr>
+        <w:ind w:left="6480" w:hanging="360"/>
+      </w:pPr>
+      <w:rPr>
+        <w:rFonts w:ascii="Courier New" w:hAnsi="Courier New" w:cs="Courier New" w:hint="default"/>
+      </w:rPr>
+    </w:lvl>
+    <w:lvl w:ilvl="8" w:tplc="40090005" w:tentative="1">
+      <w:start w:val="1"/>
+      <w:numFmt w:val="bullet"/>
+      <w:lvlText w:val=""/>
+      <w:lvlJc w:val="left"/>
+      <w:pPr>
+        <w:ind w:left="7200" w:hanging="360"/>
+      </w:pPr>
+      <w:rPr>
+        <w:rFonts w:ascii="Wingdings" w:hAnsi="Wingdings" w:hint="default"/>
+      </w:rPr>
+    </w:lvl>
+  </w:abstractNum>
+  <w:abstractNum w:abstractNumId="4" w15:restartNumberingAfterBreak="0">
     <w:nsid w:val="1FE13B97"/>
     <w:multiLevelType w:val="multilevel"/>
     <w:tmpl w:val="EBD60634"/>
@@ -3541,7 +7244,233 @@
       </w:rPr>
     </w:lvl>
   </w:abstractNum>
-  <w:abstractNum w:abstractNumId="1" w15:restartNumberingAfterBreak="0">
+  <w:abstractNum w:abstractNumId="5" w15:restartNumberingAfterBreak="0">
+    <w:nsid w:val="20230CB6"/>
+    <w:multiLevelType w:val="multilevel"/>
+    <w:tmpl w:val="9F3AE04C"/>
+    <w:lvl w:ilvl="0">
+      <w:start w:val="10"/>
+      <w:numFmt w:val="decimal"/>
+      <w:lvlText w:val="%1"/>
+      <w:lvlJc w:val="left"/>
+      <w:pPr>
+        <w:ind w:left="384" w:hanging="384"/>
+      </w:pPr>
+      <w:rPr>
+        <w:rFonts w:hint="default"/>
+      </w:rPr>
+    </w:lvl>
+    <w:lvl w:ilvl="1">
+      <w:start w:val="5"/>
+      <w:numFmt w:val="decimal"/>
+      <w:lvlText w:val="%1.%2"/>
+      <w:lvlJc w:val="left"/>
+      <w:pPr>
+        <w:ind w:left="1093" w:hanging="384"/>
+      </w:pPr>
+      <w:rPr>
+        <w:rFonts w:hint="default"/>
+      </w:rPr>
+    </w:lvl>
+    <w:lvl w:ilvl="2">
+      <w:start w:val="1"/>
+      <w:numFmt w:val="decimal"/>
+      <w:lvlText w:val="%1.%2.%3"/>
+      <w:lvlJc w:val="left"/>
+      <w:pPr>
+        <w:ind w:left="2138" w:hanging="720"/>
+      </w:pPr>
+      <w:rPr>
+        <w:rFonts w:hint="default"/>
+      </w:rPr>
+    </w:lvl>
+    <w:lvl w:ilvl="3">
+      <w:start w:val="1"/>
+      <w:numFmt w:val="decimal"/>
+      <w:lvlText w:val="%1.%2.%3.%4"/>
+      <w:lvlJc w:val="left"/>
+      <w:pPr>
+        <w:ind w:left="2847" w:hanging="720"/>
+      </w:pPr>
+      <w:rPr>
+        <w:rFonts w:hint="default"/>
+      </w:rPr>
+    </w:lvl>
+    <w:lvl w:ilvl="4">
+      <w:start w:val="1"/>
+      <w:numFmt w:val="decimal"/>
+      <w:lvlText w:val="%1.%2.%3.%4.%5"/>
+      <w:lvlJc w:val="left"/>
+      <w:pPr>
+        <w:ind w:left="1080" w:hanging="1080"/>
+      </w:pPr>
+      <w:rPr>
+        <w:rFonts w:hint="default"/>
+      </w:rPr>
+    </w:lvl>
+    <w:lvl w:ilvl="5">
+      <w:start w:val="1"/>
+      <w:numFmt w:val="decimal"/>
+      <w:lvlText w:val="%1.%2.%3.%4.%5.%6"/>
+      <w:lvlJc w:val="left"/>
+      <w:pPr>
+        <w:ind w:left="1080" w:hanging="1080"/>
+      </w:pPr>
+      <w:rPr>
+        <w:rFonts w:hint="default"/>
+      </w:rPr>
+    </w:lvl>
+    <w:lvl w:ilvl="6">
+      <w:start w:val="1"/>
+      <w:numFmt w:val="decimal"/>
+      <w:lvlText w:val="%1.%2.%3.%4.%5.%6.%7"/>
+      <w:lvlJc w:val="left"/>
+      <w:pPr>
+        <w:ind w:left="1440" w:hanging="1440"/>
+      </w:pPr>
+      <w:rPr>
+        <w:rFonts w:hint="default"/>
+      </w:rPr>
+    </w:lvl>
+    <w:lvl w:ilvl="7">
+      <w:start w:val="1"/>
+      <w:numFmt w:val="decimal"/>
+      <w:lvlText w:val="%1.%2.%3.%4.%5.%6.%7.%8"/>
+      <w:lvlJc w:val="left"/>
+      <w:pPr>
+        <w:ind w:left="1440" w:hanging="1440"/>
+      </w:pPr>
+      <w:rPr>
+        <w:rFonts w:hint="default"/>
+      </w:rPr>
+    </w:lvl>
+    <w:lvl w:ilvl="8">
+      <w:start w:val="1"/>
+      <w:numFmt w:val="decimal"/>
+      <w:lvlText w:val="%1.%2.%3.%4.%5.%6.%7.%8.%9"/>
+      <w:lvlJc w:val="left"/>
+      <w:pPr>
+        <w:ind w:left="1440" w:hanging="1440"/>
+      </w:pPr>
+      <w:rPr>
+        <w:rFonts w:hint="default"/>
+      </w:rPr>
+    </w:lvl>
+  </w:abstractNum>
+  <w:abstractNum w:abstractNumId="6" w15:restartNumberingAfterBreak="0">
+    <w:nsid w:val="20BC740C"/>
+    <w:multiLevelType w:val="hybridMultilevel"/>
+    <w:tmpl w:val="893058FA"/>
+    <w:lvl w:ilvl="0" w:tplc="40090001">
+      <w:start w:val="1"/>
+      <w:numFmt w:val="bullet"/>
+      <w:lvlText w:val=""/>
+      <w:lvlJc w:val="left"/>
+      <w:pPr>
+        <w:ind w:left="1800" w:hanging="360"/>
+      </w:pPr>
+      <w:rPr>
+        <w:rFonts w:ascii="Symbol" w:hAnsi="Symbol" w:hint="default"/>
+      </w:rPr>
+    </w:lvl>
+    <w:lvl w:ilvl="1" w:tplc="40090003" w:tentative="1">
+      <w:start w:val="1"/>
+      <w:numFmt w:val="bullet"/>
+      <w:lvlText w:val="o"/>
+      <w:lvlJc w:val="left"/>
+      <w:pPr>
+        <w:ind w:left="2520" w:hanging="360"/>
+      </w:pPr>
+      <w:rPr>
+        <w:rFonts w:ascii="Courier New" w:hAnsi="Courier New" w:cs="Courier New" w:hint="default"/>
+      </w:rPr>
+    </w:lvl>
+    <w:lvl w:ilvl="2" w:tplc="40090005" w:tentative="1">
+      <w:start w:val="1"/>
+      <w:numFmt w:val="bullet"/>
+      <w:lvlText w:val=""/>
+      <w:lvlJc w:val="left"/>
+      <w:pPr>
+        <w:ind w:left="3240" w:hanging="360"/>
+      </w:pPr>
+      <w:rPr>
+        <w:rFonts w:ascii="Wingdings" w:hAnsi="Wingdings" w:hint="default"/>
+      </w:rPr>
+    </w:lvl>
+    <w:lvl w:ilvl="3" w:tplc="40090001" w:tentative="1">
+      <w:start w:val="1"/>
+      <w:numFmt w:val="bullet"/>
+      <w:lvlText w:val=""/>
+      <w:lvlJc w:val="left"/>
+      <w:pPr>
+        <w:ind w:left="3960" w:hanging="360"/>
+      </w:pPr>
+      <w:rPr>
+        <w:rFonts w:ascii="Symbol" w:hAnsi="Symbol" w:hint="default"/>
+      </w:rPr>
+    </w:lvl>
+    <w:lvl w:ilvl="4" w:tplc="40090003" w:tentative="1">
+      <w:start w:val="1"/>
+      <w:numFmt w:val="bullet"/>
+      <w:lvlText w:val="o"/>
+      <w:lvlJc w:val="left"/>
+      <w:pPr>
+        <w:ind w:left="4680" w:hanging="360"/>
+      </w:pPr>
+      <w:rPr>
+        <w:rFonts w:ascii="Courier New" w:hAnsi="Courier New" w:cs="Courier New" w:hint="default"/>
+      </w:rPr>
+    </w:lvl>
+    <w:lvl w:ilvl="5" w:tplc="40090005" w:tentative="1">
+      <w:start w:val="1"/>
+      <w:numFmt w:val="bullet"/>
+      <w:lvlText w:val=""/>
+      <w:lvlJc w:val="left"/>
+      <w:pPr>
+        <w:ind w:left="5400" w:hanging="360"/>
+      </w:pPr>
+      <w:rPr>
+        <w:rFonts w:ascii="Wingdings" w:hAnsi="Wingdings" w:hint="default"/>
+      </w:rPr>
+    </w:lvl>
+    <w:lvl w:ilvl="6" w:tplc="40090001" w:tentative="1">
+      <w:start w:val="1"/>
+      <w:numFmt w:val="bullet"/>
+      <w:lvlText w:val=""/>
+      <w:lvlJc w:val="left"/>
+      <w:pPr>
+        <w:ind w:left="6120" w:hanging="360"/>
+      </w:pPr>
+      <w:rPr>
+        <w:rFonts w:ascii="Symbol" w:hAnsi="Symbol" w:hint="default"/>
+      </w:rPr>
+    </w:lvl>
+    <w:lvl w:ilvl="7" w:tplc="40090003" w:tentative="1">
+      <w:start w:val="1"/>
+      <w:numFmt w:val="bullet"/>
+      <w:lvlText w:val="o"/>
+      <w:lvlJc w:val="left"/>
+      <w:pPr>
+        <w:ind w:left="6840" w:hanging="360"/>
+      </w:pPr>
+      <w:rPr>
+        <w:rFonts w:ascii="Courier New" w:hAnsi="Courier New" w:cs="Courier New" w:hint="default"/>
+      </w:rPr>
+    </w:lvl>
+    <w:lvl w:ilvl="8" w:tplc="40090005" w:tentative="1">
+      <w:start w:val="1"/>
+      <w:numFmt w:val="bullet"/>
+      <w:lvlText w:val=""/>
+      <w:lvlJc w:val="left"/>
+      <w:pPr>
+        <w:ind w:left="7560" w:hanging="360"/>
+      </w:pPr>
+      <w:rPr>
+        <w:rFonts w:ascii="Wingdings" w:hAnsi="Wingdings" w:hint="default"/>
+      </w:rPr>
+    </w:lvl>
+  </w:abstractNum>
+  <w:abstractNum w:abstractNumId="7" w15:restartNumberingAfterBreak="0">
     <w:nsid w:val="21FD15C7"/>
     <w:multiLevelType w:val="hybridMultilevel"/>
     <w:tmpl w:val="A28656FC"/>
@@ -3654,7 +7583,120 @@
       </w:rPr>
     </w:lvl>
   </w:abstractNum>
-  <w:abstractNum w:abstractNumId="2" w15:restartNumberingAfterBreak="0">
+  <w:abstractNum w:abstractNumId="8" w15:restartNumberingAfterBreak="0">
+    <w:nsid w:val="236D5766"/>
+    <w:multiLevelType w:val="multilevel"/>
+    <w:tmpl w:val="5AAE5898"/>
+    <w:lvl w:ilvl="0">
+      <w:start w:val="6"/>
+      <w:numFmt w:val="decimal"/>
+      <w:lvlText w:val="%1"/>
+      <w:lvlJc w:val="left"/>
+      <w:pPr>
+        <w:ind w:left="360" w:hanging="360"/>
+      </w:pPr>
+      <w:rPr>
+        <w:rFonts w:hint="default"/>
+      </w:rPr>
+    </w:lvl>
+    <w:lvl w:ilvl="1">
+      <w:start w:val="4"/>
+      <w:numFmt w:val="decimal"/>
+      <w:lvlText w:val="%1.%2"/>
+      <w:lvlJc w:val="left"/>
+      <w:pPr>
+        <w:ind w:left="1069" w:hanging="360"/>
+      </w:pPr>
+      <w:rPr>
+        <w:rFonts w:hint="default"/>
+      </w:rPr>
+    </w:lvl>
+    <w:lvl w:ilvl="2">
+      <w:start w:val="1"/>
+      <w:numFmt w:val="decimal"/>
+      <w:lvlText w:val="%1.%2.%3"/>
+      <w:lvlJc w:val="left"/>
+      <w:pPr>
+        <w:ind w:left="2138" w:hanging="720"/>
+      </w:pPr>
+      <w:rPr>
+        <w:rFonts w:hint="default"/>
+      </w:rPr>
+    </w:lvl>
+    <w:lvl w:ilvl="3">
+      <w:start w:val="1"/>
+      <w:numFmt w:val="decimal"/>
+      <w:lvlText w:val="%1.%2.%3.%4"/>
+      <w:lvlJc w:val="left"/>
+      <w:pPr>
+        <w:ind w:left="2847" w:hanging="720"/>
+      </w:pPr>
+      <w:rPr>
+        <w:rFonts w:hint="default"/>
+      </w:rPr>
+    </w:lvl>
+    <w:lvl w:ilvl="4">
+      <w:start w:val="1"/>
+      <w:numFmt w:val="decimal"/>
+      <w:lvlText w:val="%1.%2.%3.%4.%5"/>
+      <w:lvlJc w:val="left"/>
+      <w:pPr>
+        <w:ind w:left="1080" w:hanging="1080"/>
+      </w:pPr>
+      <w:rPr>
+        <w:rFonts w:hint="default"/>
+      </w:rPr>
+    </w:lvl>
+    <w:lvl w:ilvl="5">
+      <w:start w:val="1"/>
+      <w:numFmt w:val="decimal"/>
+      <w:lvlText w:val="%1.%2.%3.%4.%5.%6"/>
+      <w:lvlJc w:val="left"/>
+      <w:pPr>
+        <w:ind w:left="1080" w:hanging="1080"/>
+      </w:pPr>
+      <w:rPr>
+        <w:rFonts w:hint="default"/>
+      </w:rPr>
+    </w:lvl>
+    <w:lvl w:ilvl="6">
+      <w:start w:val="1"/>
+      <w:numFmt w:val="decimal"/>
+      <w:lvlText w:val="%1.%2.%3.%4.%5.%6.%7"/>
+      <w:lvlJc w:val="left"/>
+      <w:pPr>
+        <w:ind w:left="1440" w:hanging="1440"/>
+      </w:pPr>
+      <w:rPr>
+        <w:rFonts w:hint="default"/>
+      </w:rPr>
+    </w:lvl>
+    <w:lvl w:ilvl="7">
+      <w:start w:val="1"/>
+      <w:numFmt w:val="decimal"/>
+      <w:lvlText w:val="%1.%2.%3.%4.%5.%6.%7.%8"/>
+      <w:lvlJc w:val="left"/>
+      <w:pPr>
+        <w:ind w:left="1440" w:hanging="1440"/>
+      </w:pPr>
+      <w:rPr>
+        <w:rFonts w:hint="default"/>
+      </w:rPr>
+    </w:lvl>
+    <w:lvl w:ilvl="8">
+      <w:start w:val="1"/>
+      <w:numFmt w:val="decimal"/>
+      <w:lvlText w:val="%1.%2.%3.%4.%5.%6.%7.%8.%9"/>
+      <w:lvlJc w:val="left"/>
+      <w:pPr>
+        <w:ind w:left="1440" w:hanging="1440"/>
+      </w:pPr>
+      <w:rPr>
+        <w:rFonts w:hint="default"/>
+      </w:rPr>
+    </w:lvl>
+  </w:abstractNum>
+  <w:abstractNum w:abstractNumId="9" w15:restartNumberingAfterBreak="0">
     <w:nsid w:val="24B568C5"/>
     <w:multiLevelType w:val="hybridMultilevel"/>
     <w:tmpl w:val="1206C052"/>
@@ -3767,7 +7809,7 @@
       </w:rPr>
     </w:lvl>
   </w:abstractNum>
-  <w:abstractNum w:abstractNumId="3" w15:restartNumberingAfterBreak="0">
+  <w:abstractNum w:abstractNumId="10" w15:restartNumberingAfterBreak="0">
     <w:nsid w:val="27007149"/>
     <w:multiLevelType w:val="multilevel"/>
     <w:tmpl w:val="8A44CF20"/>
@@ -3789,7 +7831,7 @@
       <w:lvlText w:val="%1.%2"/>
       <w:lvlJc w:val="left"/>
       <w:pPr>
-        <w:ind w:left="1080" w:hanging="360"/>
+        <w:ind w:left="644" w:hanging="360"/>
       </w:pPr>
       <w:rPr>
         <w:rFonts w:hint="default"/>
@@ -3880,7 +7922,124 @@
       </w:rPr>
     </w:lvl>
   </w:abstractNum>
-  <w:abstractNum w:abstractNumId="4" w15:restartNumberingAfterBreak="0">
+  <w:abstractNum w:abstractNumId="11" w15:restartNumberingAfterBreak="0">
+    <w:nsid w:val="29AE2ABA"/>
+    <w:multiLevelType w:val="multilevel"/>
+    <w:tmpl w:val="425049EA"/>
+    <w:lvl w:ilvl="0">
+      <w:start w:val="5"/>
+      <w:numFmt w:val="decimal"/>
+      <w:lvlText w:val="%1"/>
+      <w:lvlJc w:val="left"/>
+      <w:pPr>
+        <w:ind w:left="360" w:hanging="360"/>
+      </w:pPr>
+      <w:rPr>
+        <w:rFonts w:hint="default"/>
+      </w:rPr>
+    </w:lvl>
+    <w:lvl w:ilvl="1">
+      <w:start w:val="1"/>
+      <w:numFmt w:val="decimal"/>
+      <w:lvlText w:val="%1.%2"/>
+      <w:lvlJc w:val="left"/>
+      <w:pPr>
+        <w:ind w:left="1069" w:hanging="360"/>
+      </w:pPr>
+      <w:rPr>
+        <w:rFonts w:hint="default"/>
+        <w:b w:val="0"/>
+        <w:bCs w:val="0"/>
+        <w:sz w:val="22"/>
+        <w:szCs w:val="22"/>
+      </w:rPr>
+    </w:lvl>
+    <w:lvl w:ilvl="2">
+      <w:start w:val="1"/>
+      <w:numFmt w:val="decimal"/>
+      <w:lvlText w:val="%1.%2.%3"/>
+      <w:lvlJc w:val="left"/>
+      <w:pPr>
+        <w:ind w:left="2160" w:hanging="720"/>
+      </w:pPr>
+      <w:rPr>
+        <w:rFonts w:hint="default"/>
+      </w:rPr>
+    </w:lvl>
+    <w:lvl w:ilvl="3">
+      <w:start w:val="1"/>
+      <w:numFmt w:val="decimal"/>
+      <w:lvlText w:val="%1.%2.%3.%4"/>
+      <w:lvlJc w:val="left"/>
+      <w:pPr>
+        <w:ind w:left="3240" w:hanging="1080"/>
+      </w:pPr>
+      <w:rPr>
+        <w:rFonts w:hint="default"/>
+      </w:rPr>
+    </w:lvl>
+    <w:lvl w:ilvl="4">
+      <w:start w:val="1"/>
+      <w:numFmt w:val="decimal"/>
+      <w:lvlText w:val="%1.%2.%3.%4.%5"/>
+      <w:lvlJc w:val="left"/>
+      <w:pPr>
+        <w:ind w:left="3960" w:hanging="1080"/>
+      </w:pPr>
+      <w:rPr>
+        <w:rFonts w:hint="default"/>
+      </w:rPr>
+    </w:lvl>
+    <w:lvl w:ilvl="5">
+      <w:start w:val="1"/>
+      <w:numFmt w:val="decimal"/>
+      <w:lvlText w:val="%1.%2.%3.%4.%5.%6"/>
+      <w:lvlJc w:val="left"/>
+      <w:pPr>
+        <w:ind w:left="5040" w:hanging="1440"/>
+      </w:pPr>
+      <w:rPr>
+        <w:rFonts w:hint="default"/>
+      </w:rPr>
+    </w:lvl>
+    <w:lvl w:ilvl="6">
+      <w:start w:val="1"/>
+      <w:numFmt w:val="decimal"/>
+      <w:lvlText w:val="%1.%2.%3.%4.%5.%6.%7"/>
+      <w:lvlJc w:val="left"/>
+      <w:pPr>
+        <w:ind w:left="5760" w:hanging="1440"/>
+      </w:pPr>
+      <w:rPr>
+        <w:rFonts w:hint="default"/>
+      </w:rPr>
+    </w:lvl>
+    <w:lvl w:ilvl="7">
+      <w:start w:val="1"/>
+      <w:numFmt w:val="decimal"/>
+      <w:lvlText w:val="%1.%2.%3.%4.%5.%6.%7.%8"/>
+      <w:lvlJc w:val="left"/>
+      <w:pPr>
+        <w:ind w:left="6840" w:hanging="1800"/>
+      </w:pPr>
+      <w:rPr>
+        <w:rFonts w:hint="default"/>
+      </w:rPr>
+    </w:lvl>
+    <w:lvl w:ilvl="8">
+      <w:start w:val="1"/>
+      <w:numFmt w:val="decimal"/>
+      <w:lvlText w:val="%1.%2.%3.%4.%5.%6.%7.%8.%9"/>
+      <w:lvlJc w:val="left"/>
+      <w:pPr>
+        <w:ind w:left="7920" w:hanging="2160"/>
+      </w:pPr>
+      <w:rPr>
+        <w:rFonts w:hint="default"/>
+      </w:rPr>
+    </w:lvl>
+  </w:abstractNum>
+  <w:abstractNum w:abstractNumId="12" w15:restartNumberingAfterBreak="0">
     <w:nsid w:val="2DCD4736"/>
     <w:multiLevelType w:val="hybridMultilevel"/>
     <w:tmpl w:val="3C2A92BE"/>
@@ -3993,7 +8152,346 @@
       </w:rPr>
     </w:lvl>
   </w:abstractNum>
-  <w:abstractNum w:abstractNumId="5" w15:restartNumberingAfterBreak="0">
+  <w:abstractNum w:abstractNumId="13" w15:restartNumberingAfterBreak="0">
+    <w:nsid w:val="357F12C8"/>
+    <w:multiLevelType w:val="multilevel"/>
+    <w:tmpl w:val="7F288132"/>
+    <w:lvl w:ilvl="0">
+      <w:start w:val="8"/>
+      <w:numFmt w:val="decimal"/>
+      <w:lvlText w:val="%1"/>
+      <w:lvlJc w:val="left"/>
+      <w:pPr>
+        <w:ind w:left="360" w:hanging="360"/>
+      </w:pPr>
+      <w:rPr>
+        <w:rFonts w:hint="default"/>
+      </w:rPr>
+    </w:lvl>
+    <w:lvl w:ilvl="1">
+      <w:start w:val="4"/>
+      <w:numFmt w:val="decimal"/>
+      <w:lvlText w:val="%1.%2"/>
+      <w:lvlJc w:val="left"/>
+      <w:pPr>
+        <w:ind w:left="1069" w:hanging="360"/>
+      </w:pPr>
+      <w:rPr>
+        <w:rFonts w:hint="default"/>
+      </w:rPr>
+    </w:lvl>
+    <w:lvl w:ilvl="2">
+      <w:start w:val="1"/>
+      <w:numFmt w:val="decimal"/>
+      <w:lvlText w:val="%1.%2.%3"/>
+      <w:lvlJc w:val="left"/>
+      <w:pPr>
+        <w:ind w:left="2138" w:hanging="720"/>
+      </w:pPr>
+      <w:rPr>
+        <w:rFonts w:hint="default"/>
+      </w:rPr>
+    </w:lvl>
+    <w:lvl w:ilvl="3">
+      <w:start w:val="1"/>
+      <w:numFmt w:val="decimal"/>
+      <w:lvlText w:val="%1.%2.%3.%4"/>
+      <w:lvlJc w:val="left"/>
+      <w:pPr>
+        <w:ind w:left="2846" w:hanging="720"/>
+      </w:pPr>
+      <w:rPr>
+        <w:rFonts w:hint="default"/>
+      </w:rPr>
+    </w:lvl>
+    <w:lvl w:ilvl="4">
+      <w:start w:val="1"/>
+      <w:numFmt w:val="decimal"/>
+      <w:lvlText w:val="%1.%2.%3.%4.%5"/>
+      <w:lvlJc w:val="left"/>
+      <w:pPr>
+        <w:ind w:left="1080" w:hanging="1080"/>
+      </w:pPr>
+      <w:rPr>
+        <w:rFonts w:hint="default"/>
+      </w:rPr>
+    </w:lvl>
+    <w:lvl w:ilvl="5">
+      <w:start w:val="1"/>
+      <w:numFmt w:val="decimal"/>
+      <w:lvlText w:val="%1.%2.%3.%4.%5.%6"/>
+      <w:lvlJc w:val="left"/>
+      <w:pPr>
+        <w:ind w:left="1080" w:hanging="1080"/>
+      </w:pPr>
+      <w:rPr>
+        <w:rFonts w:hint="default"/>
+      </w:rPr>
+    </w:lvl>
+    <w:lvl w:ilvl="6">
+      <w:start w:val="1"/>
+      <w:numFmt w:val="decimal"/>
+      <w:lvlText w:val="%1.%2.%3.%4.%5.%6.%7"/>
+      <w:lvlJc w:val="left"/>
+      <w:pPr>
+        <w:ind w:left="1440" w:hanging="1440"/>
+      </w:pPr>
+      <w:rPr>
+        <w:rFonts w:hint="default"/>
+      </w:rPr>
+    </w:lvl>
+    <w:lvl w:ilvl="7">
+      <w:start w:val="1"/>
+      <w:numFmt w:val="decimal"/>
+      <w:lvlText w:val="%1.%2.%3.%4.%5.%6.%7.%8"/>
+      <w:lvlJc w:val="left"/>
+      <w:pPr>
+        <w:ind w:left="1440" w:hanging="1440"/>
+      </w:pPr>
+      <w:rPr>
+        <w:rFonts w:hint="default"/>
+      </w:rPr>
+    </w:lvl>
+    <w:lvl w:ilvl="8">
+      <w:start w:val="1"/>
+      <w:numFmt w:val="decimal"/>
+      <w:lvlText w:val="%1.%2.%3.%4.%5.%6.%7.%8.%9"/>
+      <w:lvlJc w:val="left"/>
+      <w:pPr>
+        <w:ind w:left="1440" w:hanging="1440"/>
+      </w:pPr>
+      <w:rPr>
+        <w:rFonts w:hint="default"/>
+      </w:rPr>
+    </w:lvl>
+  </w:abstractNum>
+  <w:abstractNum w:abstractNumId="14" w15:restartNumberingAfterBreak="0">
+    <w:nsid w:val="35B34583"/>
+    <w:multiLevelType w:val="multilevel"/>
+    <w:tmpl w:val="EB98DC0C"/>
+    <w:lvl w:ilvl="0">
+      <w:start w:val="11"/>
+      <w:numFmt w:val="decimal"/>
+      <w:lvlText w:val="%1"/>
+      <w:lvlJc w:val="left"/>
+      <w:pPr>
+        <w:ind w:left="384" w:hanging="384"/>
+      </w:pPr>
+      <w:rPr>
+        <w:rFonts w:hint="default"/>
+      </w:rPr>
+    </w:lvl>
+    <w:lvl w:ilvl="1">
+      <w:start w:val="4"/>
+      <w:numFmt w:val="decimal"/>
+      <w:lvlText w:val="%1.%2"/>
+      <w:lvlJc w:val="left"/>
+      <w:pPr>
+        <w:ind w:left="1093" w:hanging="384"/>
+      </w:pPr>
+      <w:rPr>
+        <w:rFonts w:hint="default"/>
+      </w:rPr>
+    </w:lvl>
+    <w:lvl w:ilvl="2">
+      <w:start w:val="1"/>
+      <w:numFmt w:val="decimal"/>
+      <w:lvlText w:val="%1.%2.%3"/>
+      <w:lvlJc w:val="left"/>
+      <w:pPr>
+        <w:ind w:left="2138" w:hanging="720"/>
+      </w:pPr>
+      <w:rPr>
+        <w:rFonts w:hint="default"/>
+      </w:rPr>
+    </w:lvl>
+    <w:lvl w:ilvl="3">
+      <w:start w:val="1"/>
+      <w:numFmt w:val="decimal"/>
+      <w:lvlText w:val="%1.%2.%3.%4"/>
+      <w:lvlJc w:val="left"/>
+      <w:pPr>
+        <w:ind w:left="2847" w:hanging="720"/>
+      </w:pPr>
+      <w:rPr>
+        <w:rFonts w:hint="default"/>
+      </w:rPr>
+    </w:lvl>
+    <w:lvl w:ilvl="4">
+      <w:start w:val="1"/>
+      <w:numFmt w:val="decimal"/>
+      <w:lvlText w:val="%1.%2.%3.%4.%5"/>
+      <w:lvlJc w:val="left"/>
+      <w:pPr>
+        <w:ind w:left="1080" w:hanging="1080"/>
+      </w:pPr>
+      <w:rPr>
+        <w:rFonts w:hint="default"/>
+      </w:rPr>
+    </w:lvl>
+    <w:lvl w:ilvl="5">
+      <w:start w:val="1"/>
+      <w:numFmt w:val="decimal"/>
+      <w:lvlText w:val="%1.%2.%3.%4.%5.%6"/>
+      <w:lvlJc w:val="left"/>
+      <w:pPr>
+        <w:ind w:left="1080" w:hanging="1080"/>
+      </w:pPr>
+      <w:rPr>
+        <w:rFonts w:hint="default"/>
+      </w:rPr>
+    </w:lvl>
+    <w:lvl w:ilvl="6">
+      <w:start w:val="1"/>
+      <w:numFmt w:val="decimal"/>
+      <w:lvlText w:val="%1.%2.%3.%4.%5.%6.%7"/>
+      <w:lvlJc w:val="left"/>
+      <w:pPr>
+        <w:ind w:left="1440" w:hanging="1440"/>
+      </w:pPr>
+      <w:rPr>
+        <w:rFonts w:hint="default"/>
+      </w:rPr>
+    </w:lvl>
+    <w:lvl w:ilvl="7">
+      <w:start w:val="1"/>
+      <w:numFmt w:val="decimal"/>
+      <w:lvlText w:val="%1.%2.%3.%4.%5.%6.%7.%8"/>
+      <w:lvlJc w:val="left"/>
+      <w:pPr>
+        <w:ind w:left="1440" w:hanging="1440"/>
+      </w:pPr>
+      <w:rPr>
+        <w:rFonts w:hint="default"/>
+      </w:rPr>
+    </w:lvl>
+    <w:lvl w:ilvl="8">
+      <w:start w:val="1"/>
+      <w:numFmt w:val="decimal"/>
+      <w:lvlText w:val="%1.%2.%3.%4.%5.%6.%7.%8.%9"/>
+      <w:lvlJc w:val="left"/>
+      <w:pPr>
+        <w:ind w:left="1440" w:hanging="1440"/>
+      </w:pPr>
+      <w:rPr>
+        <w:rFonts w:hint="default"/>
+      </w:rPr>
+    </w:lvl>
+  </w:abstractNum>
+  <w:abstractNum w:abstractNumId="15" w15:restartNumberingAfterBreak="0">
+    <w:nsid w:val="3AB7427D"/>
+    <w:multiLevelType w:val="multilevel"/>
+    <w:tmpl w:val="F53CBD78"/>
+    <w:lvl w:ilvl="0">
+      <w:start w:val="5"/>
+      <w:numFmt w:val="decimal"/>
+      <w:lvlText w:val="%1"/>
+      <w:lvlJc w:val="left"/>
+      <w:pPr>
+        <w:ind w:left="360" w:hanging="360"/>
+      </w:pPr>
+      <w:rPr>
+        <w:rFonts w:hint="default"/>
+      </w:rPr>
+    </w:lvl>
+    <w:lvl w:ilvl="1">
+      <w:start w:val="4"/>
+      <w:numFmt w:val="decimal"/>
+      <w:lvlText w:val="%1.%2"/>
+      <w:lvlJc w:val="left"/>
+      <w:pPr>
+        <w:ind w:left="1069" w:hanging="360"/>
+      </w:pPr>
+      <w:rPr>
+        <w:rFonts w:hint="default"/>
+      </w:rPr>
+    </w:lvl>
+    <w:lvl w:ilvl="2">
+      <w:start w:val="1"/>
+      <w:numFmt w:val="decimal"/>
+      <w:lvlText w:val="%1.%2.%3"/>
+      <w:lvlJc w:val="left"/>
+      <w:pPr>
+        <w:ind w:left="2138" w:hanging="720"/>
+      </w:pPr>
+      <w:rPr>
+        <w:rFonts w:hint="default"/>
+      </w:rPr>
+    </w:lvl>
+    <w:lvl w:ilvl="3">
+      <w:start w:val="1"/>
+      <w:numFmt w:val="decimal"/>
+      <w:lvlText w:val="%1.%2.%3.%4"/>
+      <w:lvlJc w:val="left"/>
+      <w:pPr>
+        <w:ind w:left="2847" w:hanging="720"/>
+      </w:pPr>
+      <w:rPr>
+        <w:rFonts w:hint="default"/>
+      </w:rPr>
+    </w:lvl>
+    <w:lvl w:ilvl="4">
+      <w:start w:val="1"/>
+      <w:numFmt w:val="decimal"/>
+      <w:lvlText w:val="%1.%2.%3.%4.%5"/>
+      <w:lvlJc w:val="left"/>
+      <w:pPr>
+        <w:ind w:left="1080" w:hanging="1080"/>
+      </w:pPr>
+      <w:rPr>
+        <w:rFonts w:hint="default"/>
+      </w:rPr>
+    </w:lvl>
+    <w:lvl w:ilvl="5">
+      <w:start w:val="1"/>
+      <w:numFmt w:val="decimal"/>
+      <w:lvlText w:val="%1.%2.%3.%4.%5.%6"/>
+      <w:lvlJc w:val="left"/>
+      <w:pPr>
+        <w:ind w:left="1080" w:hanging="1080"/>
+      </w:pPr>
+      <w:rPr>
+        <w:rFonts w:hint="default"/>
+      </w:rPr>
+    </w:lvl>
+    <w:lvl w:ilvl="6">
+      <w:start w:val="1"/>
+      <w:numFmt w:val="decimal"/>
+      <w:lvlText w:val="%1.%2.%3.%4.%5.%6.%7"/>
+      <w:lvlJc w:val="left"/>
+      <w:pPr>
+        <w:ind w:left="1440" w:hanging="1440"/>
+      </w:pPr>
+      <w:rPr>
+        <w:rFonts w:hint="default"/>
+      </w:rPr>
+    </w:lvl>
+    <w:lvl w:ilvl="7">
+      <w:start w:val="1"/>
+      <w:numFmt w:val="decimal"/>
+      <w:lvlText w:val="%1.%2.%3.%4.%5.%6.%7.%8"/>
+      <w:lvlJc w:val="left"/>
+      <w:pPr>
+        <w:ind w:left="1440" w:hanging="1440"/>
+      </w:pPr>
+      <w:rPr>
+        <w:rFonts w:hint="default"/>
+      </w:rPr>
+    </w:lvl>
+    <w:lvl w:ilvl="8">
+      <w:start w:val="1"/>
+      <w:numFmt w:val="decimal"/>
+      <w:lvlText w:val="%1.%2.%3.%4.%5.%6.%7.%8.%9"/>
+      <w:lvlJc w:val="left"/>
+      <w:pPr>
+        <w:ind w:left="1440" w:hanging="1440"/>
+      </w:pPr>
+      <w:rPr>
+        <w:rFonts w:hint="default"/>
+      </w:rPr>
+    </w:lvl>
+  </w:abstractNum>
+  <w:abstractNum w:abstractNumId="16" w15:restartNumberingAfterBreak="0">
     <w:nsid w:val="419C4C5D"/>
     <w:multiLevelType w:val="multilevel"/>
     <w:tmpl w:val="BF8CCEE0"/>
@@ -4106,7 +8604,7 @@
       </w:rPr>
     </w:lvl>
   </w:abstractNum>
-  <w:abstractNum w:abstractNumId="6" w15:restartNumberingAfterBreak="0">
+  <w:abstractNum w:abstractNumId="17" w15:restartNumberingAfterBreak="0">
     <w:nsid w:val="437F117B"/>
     <w:multiLevelType w:val="hybridMultilevel"/>
     <w:tmpl w:val="B728206A"/>
@@ -4219,7 +8717,459 @@
       </w:rPr>
     </w:lvl>
   </w:abstractNum>
-  <w:abstractNum w:abstractNumId="7" w15:restartNumberingAfterBreak="0">
+  <w:abstractNum w:abstractNumId="18" w15:restartNumberingAfterBreak="0">
+    <w:nsid w:val="50F1765F"/>
+    <w:multiLevelType w:val="multilevel"/>
+    <w:tmpl w:val="E20ED872"/>
+    <w:lvl w:ilvl="0">
+      <w:start w:val="7"/>
+      <w:numFmt w:val="decimal"/>
+      <w:lvlText w:val="%1"/>
+      <w:lvlJc w:val="left"/>
+      <w:pPr>
+        <w:ind w:left="360" w:hanging="360"/>
+      </w:pPr>
+      <w:rPr>
+        <w:rFonts w:hint="default"/>
+      </w:rPr>
+    </w:lvl>
+    <w:lvl w:ilvl="1">
+      <w:start w:val="4"/>
+      <w:numFmt w:val="decimal"/>
+      <w:lvlText w:val="%1.%2"/>
+      <w:lvlJc w:val="left"/>
+      <w:pPr>
+        <w:ind w:left="1069" w:hanging="360"/>
+      </w:pPr>
+      <w:rPr>
+        <w:rFonts w:hint="default"/>
+      </w:rPr>
+    </w:lvl>
+    <w:lvl w:ilvl="2">
+      <w:start w:val="1"/>
+      <w:numFmt w:val="decimal"/>
+      <w:lvlText w:val="%1.%2.%3"/>
+      <w:lvlJc w:val="left"/>
+      <w:pPr>
+        <w:ind w:left="2138" w:hanging="720"/>
+      </w:pPr>
+      <w:rPr>
+        <w:rFonts w:hint="default"/>
+      </w:rPr>
+    </w:lvl>
+    <w:lvl w:ilvl="3">
+      <w:start w:val="1"/>
+      <w:numFmt w:val="decimal"/>
+      <w:lvlText w:val="%1.%2.%3.%4"/>
+      <w:lvlJc w:val="left"/>
+      <w:pPr>
+        <w:ind w:left="2847" w:hanging="720"/>
+      </w:pPr>
+      <w:rPr>
+        <w:rFonts w:hint="default"/>
+      </w:rPr>
+    </w:lvl>
+    <w:lvl w:ilvl="4">
+      <w:start w:val="1"/>
+      <w:numFmt w:val="decimal"/>
+      <w:lvlText w:val="%1.%2.%3.%4.%5"/>
+      <w:lvlJc w:val="left"/>
+      <w:pPr>
+        <w:ind w:left="1080" w:hanging="1080"/>
+      </w:pPr>
+      <w:rPr>
+        <w:rFonts w:hint="default"/>
+      </w:rPr>
+    </w:lvl>
+    <w:lvl w:ilvl="5">
+      <w:start w:val="1"/>
+      <w:numFmt w:val="decimal"/>
+      <w:lvlText w:val="%1.%2.%3.%4.%5.%6"/>
+      <w:lvlJc w:val="left"/>
+      <w:pPr>
+        <w:ind w:left="1080" w:hanging="1080"/>
+      </w:pPr>
+      <w:rPr>
+        <w:rFonts w:hint="default"/>
+      </w:rPr>
+    </w:lvl>
+    <w:lvl w:ilvl="6">
+      <w:start w:val="1"/>
+      <w:numFmt w:val="decimal"/>
+      <w:lvlText w:val="%1.%2.%3.%4.%5.%6.%7"/>
+      <w:lvlJc w:val="left"/>
+      <w:pPr>
+        <w:ind w:left="1440" w:hanging="1440"/>
+      </w:pPr>
+      <w:rPr>
+        <w:rFonts w:hint="default"/>
+      </w:rPr>
+    </w:lvl>
+    <w:lvl w:ilvl="7">
+      <w:start w:val="1"/>
+      <w:numFmt w:val="decimal"/>
+      <w:lvlText w:val="%1.%2.%3.%4.%5.%6.%7.%8"/>
+      <w:lvlJc w:val="left"/>
+      <w:pPr>
+        <w:ind w:left="1440" w:hanging="1440"/>
+      </w:pPr>
+      <w:rPr>
+        <w:rFonts w:hint="default"/>
+      </w:rPr>
+    </w:lvl>
+    <w:lvl w:ilvl="8">
+      <w:start w:val="1"/>
+      <w:numFmt w:val="decimal"/>
+      <w:lvlText w:val="%1.%2.%3.%4.%5.%6.%7.%8.%9"/>
+      <w:lvlJc w:val="left"/>
+      <w:pPr>
+        <w:ind w:left="1440" w:hanging="1440"/>
+      </w:pPr>
+      <w:rPr>
+        <w:rFonts w:hint="default"/>
+      </w:rPr>
+    </w:lvl>
+  </w:abstractNum>
+  <w:abstractNum w:abstractNumId="19" w15:restartNumberingAfterBreak="0">
+    <w:nsid w:val="578E35E3"/>
+    <w:multiLevelType w:val="multilevel"/>
+    <w:tmpl w:val="17A8FDEC"/>
+    <w:lvl w:ilvl="0">
+      <w:start w:val="9"/>
+      <w:numFmt w:val="decimal"/>
+      <w:lvlText w:val="%1"/>
+      <w:lvlJc w:val="left"/>
+      <w:pPr>
+        <w:ind w:left="360" w:hanging="360"/>
+      </w:pPr>
+      <w:rPr>
+        <w:rFonts w:hint="default"/>
+      </w:rPr>
+    </w:lvl>
+    <w:lvl w:ilvl="1">
+      <w:start w:val="4"/>
+      <w:numFmt w:val="decimal"/>
+      <w:lvlText w:val="%1.%2"/>
+      <w:lvlJc w:val="left"/>
+      <w:pPr>
+        <w:ind w:left="1069" w:hanging="360"/>
+      </w:pPr>
+      <w:rPr>
+        <w:rFonts w:hint="default"/>
+      </w:rPr>
+    </w:lvl>
+    <w:lvl w:ilvl="2">
+      <w:start w:val="1"/>
+      <w:numFmt w:val="decimal"/>
+      <w:lvlText w:val="%1.%2.%3"/>
+      <w:lvlJc w:val="left"/>
+      <w:pPr>
+        <w:ind w:left="2138" w:hanging="720"/>
+      </w:pPr>
+      <w:rPr>
+        <w:rFonts w:hint="default"/>
+      </w:rPr>
+    </w:lvl>
+    <w:lvl w:ilvl="3">
+      <w:start w:val="1"/>
+      <w:numFmt w:val="decimal"/>
+      <w:lvlText w:val="%1.%2.%3.%4"/>
+      <w:lvlJc w:val="left"/>
+      <w:pPr>
+        <w:ind w:left="2847" w:hanging="720"/>
+      </w:pPr>
+      <w:rPr>
+        <w:rFonts w:hint="default"/>
+      </w:rPr>
+    </w:lvl>
+    <w:lvl w:ilvl="4">
+      <w:start w:val="1"/>
+      <w:numFmt w:val="decimal"/>
+      <w:lvlText w:val="%1.%2.%3.%4.%5"/>
+      <w:lvlJc w:val="left"/>
+      <w:pPr>
+        <w:ind w:left="1080" w:hanging="1080"/>
+      </w:pPr>
+      <w:rPr>
+        <w:rFonts w:hint="default"/>
+      </w:rPr>
+    </w:lvl>
+    <w:lvl w:ilvl="5">
+      <w:start w:val="1"/>
+      <w:numFmt w:val="decimal"/>
+      <w:lvlText w:val="%1.%2.%3.%4.%5.%6"/>
+      <w:lvlJc w:val="left"/>
+      <w:pPr>
+        <w:ind w:left="1080" w:hanging="1080"/>
+      </w:pPr>
+      <w:rPr>
+        <w:rFonts w:hint="default"/>
+      </w:rPr>
+    </w:lvl>
+    <w:lvl w:ilvl="6">
+      <w:start w:val="1"/>
+      <w:numFmt w:val="decimal"/>
+      <w:lvlText w:val="%1.%2.%3.%4.%5.%6.%7"/>
+      <w:lvlJc w:val="left"/>
+      <w:pPr>
+        <w:ind w:left="1440" w:hanging="1440"/>
+      </w:pPr>
+      <w:rPr>
+        <w:rFonts w:hint="default"/>
+      </w:rPr>
+    </w:lvl>
+    <w:lvl w:ilvl="7">
+      <w:start w:val="1"/>
+      <w:numFmt w:val="decimal"/>
+      <w:lvlText w:val="%1.%2.%3.%4.%5.%6.%7.%8"/>
+      <w:lvlJc w:val="left"/>
+      <w:pPr>
+        <w:ind w:left="1440" w:hanging="1440"/>
+      </w:pPr>
+      <w:rPr>
+        <w:rFonts w:hint="default"/>
+      </w:rPr>
+    </w:lvl>
+    <w:lvl w:ilvl="8">
+      <w:start w:val="1"/>
+      <w:numFmt w:val="decimal"/>
+      <w:lvlText w:val="%1.%2.%3.%4.%5.%6.%7.%8.%9"/>
+      <w:lvlJc w:val="left"/>
+      <w:pPr>
+        <w:ind w:left="1440" w:hanging="1440"/>
+      </w:pPr>
+      <w:rPr>
+        <w:rFonts w:hint="default"/>
+      </w:rPr>
+    </w:lvl>
+  </w:abstractNum>
+  <w:abstractNum w:abstractNumId="20" w15:restartNumberingAfterBreak="0">
+    <w:nsid w:val="5968239F"/>
+    <w:multiLevelType w:val="multilevel"/>
+    <w:tmpl w:val="9738ACD4"/>
+    <w:lvl w:ilvl="0">
+      <w:start w:val="5"/>
+      <w:numFmt w:val="decimal"/>
+      <w:lvlText w:val="%1"/>
+      <w:lvlJc w:val="left"/>
+      <w:pPr>
+        <w:ind w:left="360" w:hanging="360"/>
+      </w:pPr>
+      <w:rPr>
+        <w:rFonts w:hint="default"/>
+      </w:rPr>
+    </w:lvl>
+    <w:lvl w:ilvl="1">
+      <w:start w:val="1"/>
+      <w:numFmt w:val="decimal"/>
+      <w:lvlText w:val="%1.%2"/>
+      <w:lvlJc w:val="left"/>
+      <w:pPr>
+        <w:ind w:left="360" w:hanging="360"/>
+      </w:pPr>
+      <w:rPr>
+        <w:rFonts w:hint="default"/>
+      </w:rPr>
+    </w:lvl>
+    <w:lvl w:ilvl="2">
+      <w:start w:val="1"/>
+      <w:numFmt w:val="decimal"/>
+      <w:lvlText w:val="%1.%2.%3"/>
+      <w:lvlJc w:val="left"/>
+      <w:pPr>
+        <w:ind w:left="720" w:hanging="720"/>
+      </w:pPr>
+      <w:rPr>
+        <w:rFonts w:hint="default"/>
+      </w:rPr>
+    </w:lvl>
+    <w:lvl w:ilvl="3">
+      <w:start w:val="1"/>
+      <w:numFmt w:val="decimal"/>
+      <w:lvlText w:val="%1.%2.%3.%4"/>
+      <w:lvlJc w:val="left"/>
+      <w:pPr>
+        <w:ind w:left="720" w:hanging="720"/>
+      </w:pPr>
+      <w:rPr>
+        <w:rFonts w:hint="default"/>
+      </w:rPr>
+    </w:lvl>
+    <w:lvl w:ilvl="4">
+      <w:start w:val="1"/>
+      <w:numFmt w:val="decimal"/>
+      <w:lvlText w:val="%1.%2.%3.%4.%5"/>
+      <w:lvlJc w:val="left"/>
+      <w:pPr>
+        <w:ind w:left="1080" w:hanging="1080"/>
+      </w:pPr>
+      <w:rPr>
+        <w:rFonts w:hint="default"/>
+      </w:rPr>
+    </w:lvl>
+    <w:lvl w:ilvl="5">
+      <w:start w:val="1"/>
+      <w:numFmt w:val="decimal"/>
+      <w:lvlText w:val="%1.%2.%3.%4.%5.%6"/>
+      <w:lvlJc w:val="left"/>
+      <w:pPr>
+        <w:ind w:left="1080" w:hanging="1080"/>
+      </w:pPr>
+      <w:rPr>
+        <w:rFonts w:hint="default"/>
+      </w:rPr>
+    </w:lvl>
+    <w:lvl w:ilvl="6">
+      <w:start w:val="1"/>
+      <w:numFmt w:val="decimal"/>
+      <w:lvlText w:val="%1.%2.%3.%4.%5.%6.%7"/>
+      <w:lvlJc w:val="left"/>
+      <w:pPr>
+        <w:ind w:left="1440" w:hanging="1440"/>
+      </w:pPr>
+      <w:rPr>
+        <w:rFonts w:hint="default"/>
+      </w:rPr>
+    </w:lvl>
+    <w:lvl w:ilvl="7">
+      <w:start w:val="1"/>
+      <w:numFmt w:val="decimal"/>
+      <w:lvlText w:val="%1.%2.%3.%4.%5.%6.%7.%8"/>
+      <w:lvlJc w:val="left"/>
+      <w:pPr>
+        <w:ind w:left="1440" w:hanging="1440"/>
+      </w:pPr>
+      <w:rPr>
+        <w:rFonts w:hint="default"/>
+      </w:rPr>
+    </w:lvl>
+    <w:lvl w:ilvl="8">
+      <w:start w:val="1"/>
+      <w:numFmt w:val="decimal"/>
+      <w:lvlText w:val="%1.%2.%3.%4.%5.%6.%7.%8.%9"/>
+      <w:lvlJc w:val="left"/>
+      <w:pPr>
+        <w:ind w:left="1440" w:hanging="1440"/>
+      </w:pPr>
+      <w:rPr>
+        <w:rFonts w:hint="default"/>
+      </w:rPr>
+    </w:lvl>
+  </w:abstractNum>
+  <w:abstractNum w:abstractNumId="21" w15:restartNumberingAfterBreak="0">
+    <w:nsid w:val="628B3661"/>
+    <w:multiLevelType w:val="hybridMultilevel"/>
+    <w:tmpl w:val="EF6EE1F4"/>
+    <w:lvl w:ilvl="0" w:tplc="40090001">
+      <w:start w:val="1"/>
+      <w:numFmt w:val="bullet"/>
+      <w:lvlText w:val=""/>
+      <w:lvlJc w:val="left"/>
+      <w:pPr>
+        <w:ind w:left="2880" w:hanging="360"/>
+      </w:pPr>
+      <w:rPr>
+        <w:rFonts w:ascii="Symbol" w:hAnsi="Symbol" w:hint="default"/>
+      </w:rPr>
+    </w:lvl>
+    <w:lvl w:ilvl="1" w:tplc="40090003" w:tentative="1">
+      <w:start w:val="1"/>
+      <w:numFmt w:val="bullet"/>
+      <w:lvlText w:val="o"/>
+      <w:lvlJc w:val="left"/>
+      <w:pPr>
+        <w:ind w:left="3600" w:hanging="360"/>
+      </w:pPr>
+      <w:rPr>
+        <w:rFonts w:ascii="Courier New" w:hAnsi="Courier New" w:cs="Courier New" w:hint="default"/>
+      </w:rPr>
+    </w:lvl>
+    <w:lvl w:ilvl="2" w:tplc="40090005" w:tentative="1">
+      <w:start w:val="1"/>
+      <w:numFmt w:val="bullet"/>
+      <w:lvlText w:val=""/>
+      <w:lvlJc w:val="left"/>
+      <w:pPr>
+        <w:ind w:left="4320" w:hanging="360"/>
+      </w:pPr>
+      <w:rPr>
+        <w:rFonts w:ascii="Wingdings" w:hAnsi="Wingdings" w:hint="default"/>
+      </w:rPr>
+    </w:lvl>
+    <w:lvl w:ilvl="3" w:tplc="40090001" w:tentative="1">
+      <w:start w:val="1"/>
+      <w:numFmt w:val="bullet"/>
+      <w:lvlText w:val=""/>
+      <w:lvlJc w:val="left"/>
+      <w:pPr>
+        <w:ind w:left="5040" w:hanging="360"/>
+      </w:pPr>
+      <w:rPr>
+        <w:rFonts w:ascii="Symbol" w:hAnsi="Symbol" w:hint="default"/>
+      </w:rPr>
+    </w:lvl>
+    <w:lvl w:ilvl="4" w:tplc="40090003" w:tentative="1">
+      <w:start w:val="1"/>
+      <w:numFmt w:val="bullet"/>
+      <w:lvlText w:val="o"/>
+      <w:lvlJc w:val="left"/>
+      <w:pPr>
+        <w:ind w:left="5760" w:hanging="360"/>
+      </w:pPr>
+      <w:rPr>
+        <w:rFonts w:ascii="Courier New" w:hAnsi="Courier New" w:cs="Courier New" w:hint="default"/>
+      </w:rPr>
+    </w:lvl>
+    <w:lvl w:ilvl="5" w:tplc="40090005" w:tentative="1">
+      <w:start w:val="1"/>
+      <w:numFmt w:val="bullet"/>
+      <w:lvlText w:val=""/>
+      <w:lvlJc w:val="left"/>
+      <w:pPr>
+        <w:ind w:left="6480" w:hanging="360"/>
+      </w:pPr>
+      <w:rPr>
+        <w:rFonts w:ascii="Wingdings" w:hAnsi="Wingdings" w:hint="default"/>
+      </w:rPr>
+    </w:lvl>
+    <w:lvl w:ilvl="6" w:tplc="40090001" w:tentative="1">
+      <w:start w:val="1"/>
+      <w:numFmt w:val="bullet"/>
+      <w:lvlText w:val=""/>
+      <w:lvlJc w:val="left"/>
+      <w:pPr>
+        <w:ind w:left="7200" w:hanging="360"/>
+      </w:pPr>
+      <w:rPr>
+        <w:rFonts w:ascii="Symbol" w:hAnsi="Symbol" w:hint="default"/>
+      </w:rPr>
+    </w:lvl>
+    <w:lvl w:ilvl="7" w:tplc="40090003" w:tentative="1">
+      <w:start w:val="1"/>
+      <w:numFmt w:val="bullet"/>
+      <w:lvlText w:val="o"/>
+      <w:lvlJc w:val="left"/>
+      <w:pPr>
+        <w:ind w:left="7920" w:hanging="360"/>
+      </w:pPr>
+      <w:rPr>
+        <w:rFonts w:ascii="Courier New" w:hAnsi="Courier New" w:cs="Courier New" w:hint="default"/>
+      </w:rPr>
+    </w:lvl>
+    <w:lvl w:ilvl="8" w:tplc="40090005" w:tentative="1">
+      <w:start w:val="1"/>
+      <w:numFmt w:val="bullet"/>
+      <w:lvlText w:val=""/>
+      <w:lvlJc w:val="left"/>
+      <w:pPr>
+        <w:ind w:left="8640" w:hanging="360"/>
+      </w:pPr>
+      <w:rPr>
+        <w:rFonts w:ascii="Wingdings" w:hAnsi="Wingdings" w:hint="default"/>
+      </w:rPr>
+    </w:lvl>
+  </w:abstractNum>
+  <w:abstractNum w:abstractNumId="22" w15:restartNumberingAfterBreak="0">
     <w:nsid w:val="66A21968"/>
     <w:multiLevelType w:val="multilevel"/>
     <w:tmpl w:val="E410F9EA"/>
@@ -4332,7 +9282,7 @@
       </w:rPr>
     </w:lvl>
   </w:abstractNum>
-  <w:abstractNum w:abstractNumId="8" w15:restartNumberingAfterBreak="0">
+  <w:abstractNum w:abstractNumId="23" w15:restartNumberingAfterBreak="0">
     <w:nsid w:val="6EB96C65"/>
     <w:multiLevelType w:val="multilevel"/>
     <w:tmpl w:val="37F40C80"/>
@@ -4445,7 +9395,146 @@
       </w:rPr>
     </w:lvl>
   </w:abstractNum>
-  <w:abstractNum w:abstractNumId="9" w15:restartNumberingAfterBreak="0">
+  <w:abstractNum w:abstractNumId="24" w15:restartNumberingAfterBreak="0">
+    <w:nsid w:val="73747831"/>
+    <w:multiLevelType w:val="multilevel"/>
+    <w:tmpl w:val="E4E81C9E"/>
+    <w:lvl w:ilvl="0">
+      <w:start w:val="5"/>
+      <w:numFmt w:val="decimal"/>
+      <w:lvlText w:val="%1."/>
+      <w:lvlJc w:val="left"/>
+      <w:pPr>
+        <w:ind w:left="720" w:hanging="360"/>
+      </w:pPr>
+      <w:rPr>
+        <w:rFonts w:hint="default"/>
+      </w:rPr>
+    </w:lvl>
+    <w:lvl w:ilvl="1">
+      <w:start w:val="1"/>
+      <w:numFmt w:val="decimal"/>
+      <w:isLgl/>
+      <w:lvlText w:val="%1.%2"/>
+      <w:lvlJc w:val="left"/>
+      <w:pPr>
+        <w:ind w:left="1069" w:hanging="360"/>
+      </w:pPr>
+      <w:rPr>
+        <w:rFonts w:hint="default"/>
+        <w:b/>
+        <w:bCs w:val="0"/>
+        <w:sz w:val="28"/>
+        <w:szCs w:val="28"/>
+      </w:rPr>
+    </w:lvl>
+    <w:lvl w:ilvl="2">
+      <w:start w:val="1"/>
+      <w:numFmt w:val="decimal"/>
+      <w:isLgl/>
+      <w:lvlText w:val="%1.%2.%3"/>
+      <w:lvlJc w:val="left"/>
+      <w:pPr>
+        <w:ind w:left="1080" w:hanging="720"/>
+      </w:pPr>
+      <w:rPr>
+        <w:rFonts w:hint="default"/>
+        <w:b w:val="0"/>
+        <w:sz w:val="22"/>
+      </w:rPr>
+    </w:lvl>
+    <w:lvl w:ilvl="3">
+      <w:start w:val="1"/>
+      <w:numFmt w:val="decimal"/>
+      <w:isLgl/>
+      <w:lvlText w:val="%1.%2.%3.%4"/>
+      <w:lvlJc w:val="left"/>
+      <w:pPr>
+        <w:ind w:left="1440" w:hanging="1080"/>
+      </w:pPr>
+      <w:rPr>
+        <w:rFonts w:hint="default"/>
+        <w:b w:val="0"/>
+        <w:sz w:val="22"/>
+      </w:rPr>
+    </w:lvl>
+    <w:lvl w:ilvl="4">
+      <w:start w:val="1"/>
+      <w:numFmt w:val="decimal"/>
+      <w:isLgl/>
+      <w:lvlText w:val="%1.%2.%3.%4.%5"/>
+      <w:lvlJc w:val="left"/>
+      <w:pPr>
+        <w:ind w:left="1440" w:hanging="1080"/>
+      </w:pPr>
+      <w:rPr>
+        <w:rFonts w:hint="default"/>
+        <w:b w:val="0"/>
+        <w:sz w:val="22"/>
+      </w:rPr>
+    </w:lvl>
+    <w:lvl w:ilvl="5">
+      <w:start w:val="1"/>
+      <w:numFmt w:val="decimal"/>
+      <w:isLgl/>
+      <w:lvlText w:val="%1.%2.%3.%4.%5.%6"/>
+      <w:lvlJc w:val="left"/>
+      <w:pPr>
+        <w:ind w:left="1800" w:hanging="1440"/>
+      </w:pPr>
+      <w:rPr>
+        <w:rFonts w:hint="default"/>
+        <w:b w:val="0"/>
+        <w:sz w:val="22"/>
+      </w:rPr>
+    </w:lvl>
+    <w:lvl w:ilvl="6">
+      <w:start w:val="1"/>
+      <w:numFmt w:val="decimal"/>
+      <w:isLgl/>
+      <w:lvlText w:val="%1.%2.%3.%4.%5.%6.%7"/>
+      <w:lvlJc w:val="left"/>
+      <w:pPr>
+        <w:ind w:left="1800" w:hanging="1440"/>
+      </w:pPr>
+      <w:rPr>
+        <w:rFonts w:hint="default"/>
+        <w:b w:val="0"/>
+        <w:sz w:val="22"/>
+      </w:rPr>
+    </w:lvl>
+    <w:lvl w:ilvl="7">
+      <w:start w:val="1"/>
+      <w:numFmt w:val="decimal"/>
+      <w:isLgl/>
+      <w:lvlText w:val="%1.%2.%3.%4.%5.%6.%7.%8"/>
+      <w:lvlJc w:val="left"/>
+      <w:pPr>
+        <w:ind w:left="2160" w:hanging="1800"/>
+      </w:pPr>
+      <w:rPr>
+        <w:rFonts w:hint="default"/>
+        <w:b w:val="0"/>
+        <w:sz w:val="22"/>
+      </w:rPr>
+    </w:lvl>
+    <w:lvl w:ilvl="8">
+      <w:start w:val="1"/>
+      <w:numFmt w:val="decimal"/>
+      <w:isLgl/>
+      <w:lvlText w:val="%1.%2.%3.%4.%5.%6.%7.%8.%9"/>
+      <w:lvlJc w:val="left"/>
+      <w:pPr>
+        <w:ind w:left="2520" w:hanging="2160"/>
+      </w:pPr>
+      <w:rPr>
+        <w:rFonts w:hint="default"/>
+        <w:b w:val="0"/>
+        <w:sz w:val="22"/>
+      </w:rPr>
+    </w:lvl>
+  </w:abstractNum>
+  <w:abstractNum w:abstractNumId="25" w15:restartNumberingAfterBreak="0">
     <w:nsid w:val="759A6A71"/>
     <w:multiLevelType w:val="multilevel"/>
     <w:tmpl w:val="6136C492"/>
@@ -4558,35 +9647,283 @@
       </w:rPr>
     </w:lvl>
   </w:abstractNum>
+  <w:abstractNum w:abstractNumId="26" w15:restartNumberingAfterBreak="0">
+    <w:nsid w:val="7AB721A9"/>
+    <w:multiLevelType w:val="hybridMultilevel"/>
+    <w:tmpl w:val="0BBC81AE"/>
+    <w:lvl w:ilvl="0" w:tplc="40090001">
+      <w:start w:val="1"/>
+      <w:numFmt w:val="bullet"/>
+      <w:lvlText w:val=""/>
+      <w:lvlJc w:val="left"/>
+      <w:pPr>
+        <w:ind w:left="2160" w:hanging="360"/>
+      </w:pPr>
+      <w:rPr>
+        <w:rFonts w:ascii="Symbol" w:hAnsi="Symbol" w:hint="default"/>
+      </w:rPr>
+    </w:lvl>
+    <w:lvl w:ilvl="1" w:tplc="40090003" w:tentative="1">
+      <w:start w:val="1"/>
+      <w:numFmt w:val="bullet"/>
+      <w:lvlText w:val="o"/>
+      <w:lvlJc w:val="left"/>
+      <w:pPr>
+        <w:ind w:left="2880" w:hanging="360"/>
+      </w:pPr>
+      <w:rPr>
+        <w:rFonts w:ascii="Courier New" w:hAnsi="Courier New" w:cs="Courier New" w:hint="default"/>
+      </w:rPr>
+    </w:lvl>
+    <w:lvl w:ilvl="2" w:tplc="40090005" w:tentative="1">
+      <w:start w:val="1"/>
+      <w:numFmt w:val="bullet"/>
+      <w:lvlText w:val=""/>
+      <w:lvlJc w:val="left"/>
+      <w:pPr>
+        <w:ind w:left="3600" w:hanging="360"/>
+      </w:pPr>
+      <w:rPr>
+        <w:rFonts w:ascii="Wingdings" w:hAnsi="Wingdings" w:hint="default"/>
+      </w:rPr>
+    </w:lvl>
+    <w:lvl w:ilvl="3" w:tplc="40090001" w:tentative="1">
+      <w:start w:val="1"/>
+      <w:numFmt w:val="bullet"/>
+      <w:lvlText w:val=""/>
+      <w:lvlJc w:val="left"/>
+      <w:pPr>
+        <w:ind w:left="4320" w:hanging="360"/>
+      </w:pPr>
+      <w:rPr>
+        <w:rFonts w:ascii="Symbol" w:hAnsi="Symbol" w:hint="default"/>
+      </w:rPr>
+    </w:lvl>
+    <w:lvl w:ilvl="4" w:tplc="40090003" w:tentative="1">
+      <w:start w:val="1"/>
+      <w:numFmt w:val="bullet"/>
+      <w:lvlText w:val="o"/>
+      <w:lvlJc w:val="left"/>
+      <w:pPr>
+        <w:ind w:left="5040" w:hanging="360"/>
+      </w:pPr>
+      <w:rPr>
+        <w:rFonts w:ascii="Courier New" w:hAnsi="Courier New" w:cs="Courier New" w:hint="default"/>
+      </w:rPr>
+    </w:lvl>
+    <w:lvl w:ilvl="5" w:tplc="40090005" w:tentative="1">
+      <w:start w:val="1"/>
+      <w:numFmt w:val="bullet"/>
+      <w:lvlText w:val=""/>
+      <w:lvlJc w:val="left"/>
+      <w:pPr>
+        <w:ind w:left="5760" w:hanging="360"/>
+      </w:pPr>
+      <w:rPr>
+        <w:rFonts w:ascii="Wingdings" w:hAnsi="Wingdings" w:hint="default"/>
+      </w:rPr>
+    </w:lvl>
+    <w:lvl w:ilvl="6" w:tplc="40090001" w:tentative="1">
+      <w:start w:val="1"/>
+      <w:numFmt w:val="bullet"/>
+      <w:lvlText w:val=""/>
+      <w:lvlJc w:val="left"/>
+      <w:pPr>
+        <w:ind w:left="6480" w:hanging="360"/>
+      </w:pPr>
+      <w:rPr>
+        <w:rFonts w:ascii="Symbol" w:hAnsi="Symbol" w:hint="default"/>
+      </w:rPr>
+    </w:lvl>
+    <w:lvl w:ilvl="7" w:tplc="40090003" w:tentative="1">
+      <w:start w:val="1"/>
+      <w:numFmt w:val="bullet"/>
+      <w:lvlText w:val="o"/>
+      <w:lvlJc w:val="left"/>
+      <w:pPr>
+        <w:ind w:left="7200" w:hanging="360"/>
+      </w:pPr>
+      <w:rPr>
+        <w:rFonts w:ascii="Courier New" w:hAnsi="Courier New" w:cs="Courier New" w:hint="default"/>
+      </w:rPr>
+    </w:lvl>
+    <w:lvl w:ilvl="8" w:tplc="40090005" w:tentative="1">
+      <w:start w:val="1"/>
+      <w:numFmt w:val="bullet"/>
+      <w:lvlText w:val=""/>
+      <w:lvlJc w:val="left"/>
+      <w:pPr>
+        <w:ind w:left="7920" w:hanging="360"/>
+      </w:pPr>
+      <w:rPr>
+        <w:rFonts w:ascii="Wingdings" w:hAnsi="Wingdings" w:hint="default"/>
+      </w:rPr>
+    </w:lvl>
+  </w:abstractNum>
   <w:num w:numId="1" w16cid:durableId="1221402292">
+    <w:abstractNumId w:val="4"/>
+  </w:num>
+  <w:num w:numId="2" w16cid:durableId="711072169">
+    <w:abstractNumId w:val="9"/>
+  </w:num>
+  <w:num w:numId="3" w16cid:durableId="1166365849">
+    <w:abstractNumId w:val="17"/>
+  </w:num>
+  <w:num w:numId="4" w16cid:durableId="1025525127">
+    <w:abstractNumId w:val="7"/>
+  </w:num>
+  <w:num w:numId="5" w16cid:durableId="1199969831">
+    <w:abstractNumId w:val="25"/>
+  </w:num>
+  <w:num w:numId="6" w16cid:durableId="254487088">
+    <w:abstractNumId w:val="16"/>
+  </w:num>
+  <w:num w:numId="7" w16cid:durableId="361710283">
+    <w:abstractNumId w:val="12"/>
+  </w:num>
+  <w:num w:numId="8" w16cid:durableId="634799413">
+    <w:abstractNumId w:val="22"/>
+  </w:num>
+  <w:num w:numId="9" w16cid:durableId="2135900562">
+    <w:abstractNumId w:val="23"/>
+  </w:num>
+  <w:num w:numId="10" w16cid:durableId="1489056714">
+    <w:abstractNumId w:val="10"/>
+  </w:num>
+  <w:num w:numId="11" w16cid:durableId="950815555">
+    <w:abstractNumId w:val="6"/>
+  </w:num>
+  <w:num w:numId="12" w16cid:durableId="259948358">
+    <w:abstractNumId w:val="21"/>
+  </w:num>
+  <w:num w:numId="13" w16cid:durableId="1308901163">
+    <w:abstractNumId w:val="3"/>
+  </w:num>
+  <w:num w:numId="14" w16cid:durableId="616526054">
+    <w:abstractNumId w:val="1"/>
+  </w:num>
+  <w:num w:numId="15" w16cid:durableId="744644036">
     <w:abstractNumId w:val="0"/>
   </w:num>
-  <w:num w:numId="2" w16cid:durableId="711072169">
+  <w:num w:numId="16" w16cid:durableId="1221556958">
+    <w:abstractNumId w:val="26"/>
+  </w:num>
+  <w:num w:numId="17" w16cid:durableId="1971742554">
+    <w:abstractNumId w:val="20"/>
+  </w:num>
+  <w:num w:numId="18" w16cid:durableId="387148929">
+    <w:abstractNumId w:val="11"/>
+  </w:num>
+  <w:num w:numId="19" w16cid:durableId="233516513">
+    <w:abstractNumId w:val="15"/>
+  </w:num>
+  <w:num w:numId="20" w16cid:durableId="753555461">
+    <w:abstractNumId w:val="24"/>
+  </w:num>
+  <w:num w:numId="21" w16cid:durableId="237904693">
+    <w:abstractNumId w:val="8"/>
+  </w:num>
+  <w:num w:numId="22" w16cid:durableId="77560720">
+    <w:abstractNumId w:val="18"/>
+  </w:num>
+  <w:num w:numId="23" w16cid:durableId="1747805549">
+    <w:abstractNumId w:val="13"/>
+  </w:num>
+  <w:num w:numId="24" w16cid:durableId="1991058048">
+    <w:abstractNumId w:val="19"/>
+  </w:num>
+  <w:num w:numId="25" w16cid:durableId="638001341">
     <w:abstractNumId w:val="2"/>
   </w:num>
-  <w:num w:numId="3" w16cid:durableId="1166365849">
-    <w:abstractNumId w:val="6"/>
-  </w:num>
-  <w:num w:numId="4" w16cid:durableId="1025525127">
-    <w:abstractNumId w:val="1"/>
-  </w:num>
-  <w:num w:numId="5" w16cid:durableId="1199969831">
-    <w:abstractNumId w:val="9"/>
-  </w:num>
-  <w:num w:numId="6" w16cid:durableId="254487088">
+  <w:num w:numId="26" w16cid:durableId="1150831997">
     <w:abstractNumId w:val="5"/>
   </w:num>
-  <w:num w:numId="7" w16cid:durableId="361710283">
-    <w:abstractNumId w:val="4"/>
+  <w:num w:numId="27" w16cid:durableId="742681448">
+    <w:abstractNumId w:val="14"/>
   </w:num>
-  <w:num w:numId="8" w16cid:durableId="634799413">
+  <w:num w:numId="28" w16cid:durableId="1857767701">
+    <w:abstractNumId w:val="24"/>
+    <w:lvlOverride w:ilvl="0">
+      <w:startOverride w:val="5"/>
+    </w:lvlOverride>
+    <w:lvlOverride w:ilvl="1">
+      <w:startOverride w:val="1"/>
+    </w:lvlOverride>
+    <w:lvlOverride w:ilvl="2">
+      <w:startOverride w:val="1"/>
+    </w:lvlOverride>
+    <w:lvlOverride w:ilvl="3">
+      <w:startOverride w:val="1"/>
+    </w:lvlOverride>
+    <w:lvlOverride w:ilvl="4">
+      <w:startOverride w:val="1"/>
+    </w:lvlOverride>
+    <w:lvlOverride w:ilvl="5">
+      <w:startOverride w:val="1"/>
+    </w:lvlOverride>
+    <w:lvlOverride w:ilvl="6">
+      <w:startOverride w:val="1"/>
+    </w:lvlOverride>
+    <w:lvlOverride w:ilvl="7">
+      <w:startOverride w:val="1"/>
+    </w:lvlOverride>
+    <w:lvlOverride w:ilvl="8">
+      <w:startOverride w:val="1"/>
+    </w:lvlOverride>
+  </w:num>
+  <w:num w:numId="29" w16cid:durableId="648367039">
     <w:abstractNumId w:val="7"/>
+    <w:lvlOverride w:ilvl="0"/>
+    <w:lvlOverride w:ilvl="1"/>
+    <w:lvlOverride w:ilvl="2"/>
+    <w:lvlOverride w:ilvl="3"/>
+    <w:lvlOverride w:ilvl="4"/>
+    <w:lvlOverride w:ilvl="5"/>
+    <w:lvlOverride w:ilvl="6"/>
+    <w:lvlOverride w:ilvl="7"/>
+    <w:lvlOverride w:ilvl="8"/>
   </w:num>
-  <w:num w:numId="9" w16cid:durableId="2135900562">
-    <w:abstractNumId w:val="8"/>
+  <w:num w:numId="30" w16cid:durableId="1044598791">
+    <w:abstractNumId w:val="18"/>
+    <w:lvlOverride w:ilvl="0">
+      <w:startOverride w:val="7"/>
+    </w:lvlOverride>
+    <w:lvlOverride w:ilvl="1">
+      <w:startOverride w:val="4"/>
+    </w:lvlOverride>
+    <w:lvlOverride w:ilvl="2">
+      <w:startOverride w:val="1"/>
+    </w:lvlOverride>
+    <w:lvlOverride w:ilvl="3">
+      <w:startOverride w:val="1"/>
+    </w:lvlOverride>
+    <w:lvlOverride w:ilvl="4">
+      <w:startOverride w:val="1"/>
+    </w:lvlOverride>
+    <w:lvlOverride w:ilvl="5">
+      <w:startOverride w:val="1"/>
+    </w:lvlOverride>
+    <w:lvlOverride w:ilvl="6">
+      <w:startOverride w:val="1"/>
+    </w:lvlOverride>
+    <w:lvlOverride w:ilvl="7">
+      <w:startOverride w:val="1"/>
+    </w:lvlOverride>
+    <w:lvlOverride w:ilvl="8">
+      <w:startOverride w:val="1"/>
+    </w:lvlOverride>
   </w:num>
-  <w:num w:numId="10" w16cid:durableId="1489056714">
-    <w:abstractNumId w:val="3"/>
+  <w:num w:numId="31" w16cid:durableId="1011833035">
+    <w:abstractNumId w:val="12"/>
+    <w:lvlOverride w:ilvl="0"/>
+    <w:lvlOverride w:ilvl="1"/>
+    <w:lvlOverride w:ilvl="2"/>
+    <w:lvlOverride w:ilvl="3"/>
+    <w:lvlOverride w:ilvl="4"/>
+    <w:lvlOverride w:ilvl="5"/>
+    <w:lvlOverride w:ilvl="6"/>
+    <w:lvlOverride w:ilvl="7"/>
+    <w:lvlOverride w:ilvl="8"/>
   </w:num>
 </w:numbering>
 </file>
@@ -4989,6 +10326,7 @@
   <w:style w:type="paragraph" w:default="1" w:styleId="Normal">
     <w:name w:val="Normal"/>
     <w:qFormat/>
+    <w:rsid w:val="00DB71DF"/>
   </w:style>
   <w:style w:type="character" w:default="1" w:styleId="DefaultParagraphFont">
     <w:name w:val="Default Paragraph Font"/>
@@ -5026,6 +10364,16 @@
     <w:pPr>
       <w:ind w:left="720"/>
       <w:contextualSpacing/>
+    </w:pPr>
+  </w:style>
+  <w:style w:type="numbering" w:customStyle="1" w:styleId="CurrentList1">
+    <w:name w:val="Current List1"/>
+    <w:uiPriority w:val="99"/>
+    <w:rsid w:val="00A73E08"/>
+    <w:pPr>
+      <w:numPr>
+        <w:numId w:val="25"/>
+      </w:numPr>
     </w:pPr>
   </w:style>
 </w:styles>
